--- a/Office_repr/Петров_НКР_v2.docx
+++ b/Office_repr/Петров_НКР_v2.docx
@@ -920,7 +920,7 @@
               </w:rPr>
               <w:t>1.6. Методы оценки эффективности</w:t>
               <w:tab/>
-              <w:t>27</w:t>
+              <w:t>28</w:t>
             </w:r>
           </w:hyperlink>
         </w:p>
@@ -1086,6 +1086,26 @@
         </w:p>
         <w:p>
           <w:pPr>
+            <w:pStyle w:val="Contents2"/>
+            <w:tabs>
+              <w:tab w:val="clear" w:pos="720"/>
+              <w:tab w:val="right" w:pos="9355" w:leader="dot"/>
+            </w:tabs>
+            <w:rPr/>
+          </w:pPr>
+          <w:hyperlink w:anchor="__RefHeading___Toc25264_2718481933">
+            <w:r>
+              <w:rPr>
+                <w:rStyle w:val="IndexLink"/>
+              </w:rPr>
+              <w:t>3.3. Выводы</w:t>
+              <w:tab/>
+              <w:t>45</w:t>
+            </w:r>
+          </w:hyperlink>
+        </w:p>
+        <w:p>
+          <w:pPr>
             <w:pStyle w:val="Contents1"/>
             <w:tabs>
               <w:tab w:val="clear" w:pos="720"/>
@@ -1100,7 +1120,7 @@
               </w:rPr>
               <w:t>ЗАКЛЮЧЕНИЕ</w:t>
               <w:tab/>
-              <w:t>45</w:t>
+              <w:t>46</w:t>
             </w:r>
           </w:hyperlink>
         </w:p>
@@ -1120,7 +1140,7 @@
               </w:rPr>
               <w:t>СПИСОК ИСПОЛЬЗОВАННОЙ ЛИТЕРАТУРЫ</w:t>
               <w:tab/>
-              <w:t>46</w:t>
+              <w:t>48</w:t>
             </w:r>
           </w:hyperlink>
           <w:r>
@@ -1160,7 +1180,39 @@
       </w:r>
       <w:r>
         <w:rPr/>
-        <w:t xml:space="preserve">  Термин — слово или словосочетание на естественном языке, описывающее понятие определенной предметной области. Извлечение терминов из текста — это процесс выделения из текста и распознавания ключевых слов и терминов, описывающих понятия определенной</w:t>
+        <w:t xml:space="preserve">  </w:t>
+      </w:r>
+      <w:r>
+        <w:rPr/>
+        <w:t>Специалисты по терминоведению и компьютерной лингвистике длительное время ведут споры по поводу</w:t>
+      </w:r>
+      <w:r>
+        <w:rPr/>
+        <w:t xml:space="preserve"> </w:t>
+      </w:r>
+      <w:r>
+        <w:rPr/>
+        <w:t>природы понятия «термин». Под т</w:t>
+      </w:r>
+      <w:r>
+        <w:rPr/>
+        <w:t>ермин</w:t>
+      </w:r>
+      <w:r>
+        <w:rPr/>
+        <w:t xml:space="preserve">ом обычно понимается </w:t>
+      </w:r>
+      <w:r>
+        <w:rPr/>
+        <w:t xml:space="preserve">слово или словосочетание на естественном языке, описывающее понятие </w:t>
+      </w:r>
+      <w:r>
+        <w:rPr/>
+        <w:t>конкретной</w:t>
+      </w:r>
+      <w:r>
+        <w:rPr/>
+        <w:t xml:space="preserve"> предметной области. Извлечение терминов из текста — это процесс выделения из текста и распознавания ключевых слов и терминов, описывающих понятия определенной</w:t>
       </w:r>
       <w:r>
         <w:rPr>
@@ -1186,15 +1238,39 @@
     <w:p>
       <w:pPr>
         <w:pStyle w:val="Normal"/>
+        <w:rPr/>
+      </w:pPr>
+      <w:r>
         <w:rPr>
           <w:color w:val="auto"/>
         </w:rPr>
-      </w:pPr>
+        <w:t>Большая часть существующих методов относятся к категории статистических методов извлечения терминов из текста. Исследованиям в области применения статистических критериев для выбора ключевых слов и понятий посвящены работы Roberto Navigli, Paola Velardi, Katerina Frantzi, Sophia Ananiadou, Hideki Mima, David A. Evans, Robert G. Lefferts. В   исследованиях указанных авторов основным критерием, использующимся для процесса извлечения терминов из текста,  является критерий частоты вхождения кандидатов в рассматриваемую коллекцию текстовых документов. На таком принципе построена работа методов Domain Consensus [</w:t>
+      </w:r>
+      <w:r>
+        <w:rPr/>
+        <w:fldChar w:fldCharType="begin"/>
+      </w:r>
+      <w:r>
+        <w:rPr/>
+        <w:instrText> REF Ref_Reference0_number_only \h </w:instrText>
+      </w:r>
+      <w:r>
+        <w:rPr/>
+        <w:fldChar w:fldCharType="separate"/>
+      </w:r>
+      <w:r>
+        <w:rPr/>
+        <w:t>1</w:t>
+      </w:r>
+      <w:r>
+        <w:rPr/>
+        <w:fldChar w:fldCharType="end"/>
+      </w:r>
       <w:r>
         <w:rPr>
           <w:color w:val="auto"/>
         </w:rPr>
-        <w:t>Большая часть существующих методов относятся к категории статистических методов извлечения терминов из текста. Исследованиям в области применения статистических критериев для выбора ключевых слов и понятий посвящены работы Roberto Navigli, Paola Velardi, Katerina Frantzi, Sophia Ananiadou, Hideki Mima, David A. Evans, Robert G. Lefferts. В   исследованиях указанных авторов основным критерием, использующимся для процесса извлечения терминов из текста,  является критерий частоты вхождения кандидатов в рассматриваемую коллекцию текстовых документов. На таком принципе построена работа методов Domain Consensus [</w:t>
+        <w:t>], C-Value [</w:t>
       </w:r>
       <w:r>
         <w:rPr/>
@@ -1202,7 +1278,7 @@
       </w:r>
       <w:r>
         <w:rPr/>
-        <w:instrText> REF Ref_Reference0_number_only \h </w:instrText>
+        <w:instrText> REF Ref_Reference1_number_only \h </w:instrText>
       </w:r>
       <w:r>
         <w:rPr/>
@@ -1210,7 +1286,7 @@
       </w:r>
       <w:r>
         <w:rPr/>
-        <w:t>1</w:t>
+        <w:t>2</w:t>
       </w:r>
       <w:r>
         <w:rPr/>
@@ -1220,7 +1296,7 @@
         <w:rPr>
           <w:color w:val="auto"/>
         </w:rPr>
-        <w:t>], C-Value [</w:t>
+        <w:t>], TF-IDF [</w:t>
       </w:r>
       <w:r>
         <w:rPr/>
@@ -1228,6 +1304,32 @@
       </w:r>
       <w:r>
         <w:rPr/>
+        <w:instrText> REF Ref_Reference2_number_only \h </w:instrText>
+      </w:r>
+      <w:r>
+        <w:rPr/>
+        <w:fldChar w:fldCharType="separate"/>
+      </w:r>
+      <w:r>
+        <w:rPr/>
+        <w:t>3</w:t>
+      </w:r>
+      <w:r>
+        <w:rPr/>
+        <w:fldChar w:fldCharType="end"/>
+      </w:r>
+      <w:r>
+        <w:rPr>
+          <w:color w:val="auto"/>
+        </w:rPr>
+        <w:t>]. Большая часть понятий в предметных областях являются многословными терминами. Однако в текстах, написанных на естественных языках, вне зависимости от предметной области такие понятия встречаются значительно реже по сравнению с однословными понятиями. Существующие методы по-разному компенсируют данный эффект. Так, методы, основывающиеся на подсчете меры ассоциации, учитывают вероятность совместного употребления слов в составе определенного термина. К таким метрикам относятся, в частности, взаимная информация (Mutual Information, MI), логарифмическое правдоподобие (Loglikelihood Ratio). В ряде методов учитывается вложенность понятий предметной области. К таким, например, относится C-Value [</w:t>
+      </w:r>
+      <w:r>
+        <w:rPr/>
+        <w:fldChar w:fldCharType="begin"/>
+      </w:r>
+      <w:r>
+        <w:rPr/>
         <w:instrText> REF Ref_Reference1_number_only \h </w:instrText>
       </w:r>
       <w:r>
@@ -1246,15 +1348,35 @@
         <w:rPr>
           <w:color w:val="auto"/>
         </w:rPr>
-        <w:t>], TF-IDF [</w:t>
-      </w:r>
-      <w:r>
-        <w:rPr/>
+        <w:t>].  Вложенные термины (</w:t>
+      </w:r>
+      <w:r>
+        <w:rPr>
+          <w:color w:val="auto"/>
+        </w:rPr>
+        <w:t xml:space="preserve">англ. </w:t>
+      </w:r>
+      <w:r>
+        <w:rPr>
+          <w:color w:val="auto"/>
+        </w:rPr>
+        <w:t xml:space="preserve">nested terms) - это понятия, содержащиеся в исходном тексте как по отдельности, так и в составе других понятий </w:t>
+      </w:r>
+      <w:r>
+        <w:rPr>
+          <w:color w:val="auto"/>
+        </w:rPr>
+        <w:t>[</w:t>
+      </w:r>
+      <w:r>
+        <w:rPr>
+          <w:color w:val="auto"/>
+        </w:rPr>
         <w:fldChar w:fldCharType="begin"/>
       </w:r>
       <w:r>
         <w:rPr/>
-        <w:instrText> REF Ref_Reference2_number_only \h </w:instrText>
+        <w:instrText> REF Ref_Reference48_number_only \h </w:instrText>
       </w:r>
       <w:r>
         <w:rPr/>
@@ -1262,7 +1384,7 @@
       </w:r>
       <w:r>
         <w:rPr/>
-        <w:t>3</w:t>
+        <w:t>49</w:t>
       </w:r>
       <w:r>
         <w:rPr/>
@@ -1272,7 +1394,13 @@
         <w:rPr>
           <w:color w:val="auto"/>
         </w:rPr>
-        <w:t>]. Большая часть понятий в предметных областях являются многословными терминами. Однако в текстах, написанных на естественных языках, вне зависимости от предметной области такие понятия встречаются значительно реже по сравнению с однословными понятиями. Существующие методы по-разному компенсируют данный эффект. Так, методы, основывающиеся на подсчете меры ассоциации, учитывают вероятность совместного употребления слов в составе определенного термина. К таким метрикам относятся, в частности, взаимная информация (Mutual Information, MI), логарифмическое правдоподобие (Loglikelihood Ratio). В ряде методов учитывается вложенность понятий предметной области. К таким, например, относится C-Value [</w:t>
+        <w:t>]</w:t>
+      </w:r>
+      <w:r>
+        <w:rPr>
+          <w:color w:val="auto"/>
+        </w:rPr>
+        <w:t>. Другим подходом к улучшению результатов работы методов извлечения ключевых слов из текста является учёт контекста вхождений. Одним из методов, использующим данный подход, является, например, NC-Value [</w:t>
       </w:r>
       <w:r>
         <w:rPr/>
@@ -1298,7 +1426,21 @@
         <w:rPr>
           <w:color w:val="auto"/>
         </w:rPr>
-        <w:t>].  Вложенные термины (nested terms) - это понятия, содержащиеся в исходном тексте как по отдельности, так и в составе других понятий. Другим подходом к улучшению результатов работы методов извлечения ключевых слов из текста является учёт контекста вхождений. Одним из методов, использующим данный подход, является, например, NC-Value [</w:t>
+        <w:t>].</w:t>
+      </w:r>
+    </w:p>
+    <w:p>
+      <w:pPr>
+        <w:pStyle w:val="Normal"/>
+        <w:rPr>
+          <w:color w:val="auto"/>
+        </w:rPr>
+      </w:pPr>
+      <w:r>
+        <w:rPr>
+          <w:color w:val="auto"/>
+        </w:rPr>
+        <w:t>Еще одним способом улучшения результатов извлечения многословных терминов является частота вхождений слов и словосочетаний во внешнюю по отношению к рассматриваемому тексту коллекцию документов с точки зрения предметной области. Причем документы подбираются таким образом, чтобы их тематика не ограничивалась определенной предметной областью. То есть в случае обработки исходного  текста военно-исторической предметной области подбирается корпус  новостей или художественной литературы. Текстовый корпус – это сформированная по определенным правилам, структурированная коллекция текстов. К методам, учитывающим данную метрику, относятся, в частности, Domain Relevance [</w:t>
       </w:r>
       <w:r>
         <w:rPr/>
@@ -1306,7 +1448,7 @@
       </w:r>
       <w:r>
         <w:rPr/>
-        <w:instrText> REF Ref_Reference1_number_only \h </w:instrText>
+        <w:instrText> REF Ref_Reference4_number_only \h </w:instrText>
       </w:r>
       <w:r>
         <w:rPr/>
@@ -1314,7 +1456,7 @@
       </w:r>
       <w:r>
         <w:rPr/>
-        <w:t>2</w:t>
+        <w:t>5</w:t>
       </w:r>
       <w:r>
         <w:rPr/>
@@ -1324,21 +1466,59 @@
         <w:rPr>
           <w:color w:val="auto"/>
         </w:rPr>
-        <w:t>].</w:t>
-      </w:r>
-    </w:p>
-    <w:p>
-      <w:pPr>
-        <w:pStyle w:val="Normal"/>
+        <w:t>], Weirdness [</w:t>
+      </w:r>
+      <w:r>
+        <w:rPr/>
+        <w:fldChar w:fldCharType="begin"/>
+      </w:r>
+      <w:r>
+        <w:rPr/>
+        <w:instrText> REF Ref_Reference6_number_only \h </w:instrText>
+      </w:r>
+      <w:r>
+        <w:rPr/>
+        <w:fldChar w:fldCharType="separate"/>
+      </w:r>
+      <w:r>
+        <w:rPr/>
+        <w:t>7</w:t>
+      </w:r>
+      <w:r>
+        <w:rPr/>
+        <w:fldChar w:fldCharType="end"/>
+      </w:r>
+      <w:r>
         <w:rPr>
           <w:color w:val="auto"/>
         </w:rPr>
-      </w:pPr>
+        <w:t>], Relevance [</w:t>
+      </w:r>
+      <w:r>
+        <w:rPr/>
+        <w:fldChar w:fldCharType="begin"/>
+      </w:r>
+      <w:r>
+        <w:rPr/>
+        <w:instrText> REF Ref_Reference6_number_only \h </w:instrText>
+      </w:r>
+      <w:r>
+        <w:rPr/>
+        <w:fldChar w:fldCharType="separate"/>
+      </w:r>
+      <w:r>
+        <w:rPr/>
+        <w:t>7</w:t>
+      </w:r>
+      <w:r>
+        <w:rPr/>
+        <w:fldChar w:fldCharType="end"/>
+      </w:r>
       <w:r>
         <w:rPr>
           <w:color w:val="auto"/>
         </w:rPr>
-        <w:t>Еще одним способом улучшения результатов извлечения многословных терминов является частота вхождений слов и словосочетаний во внешнюю по отношению к рассматриваемому тексту коллекцию документов с точки зрения предметной области. Причем документы подбираются таким образом, чтобы их тематика не ограничивалась определенной предметной областью. То есть в случае обработки исходного  текста военно-исторической предметной области подбирается корпус  новостей или художественной литературы. Текстовый корпус – это сформированная по определенным правилам, структурированная коллекция текстов. К методам, учитывающим данную метрику, относятся, в частности, Domain Relevance [</w:t>
+        <w:t>], Domain Pertinence [</w:t>
       </w:r>
       <w:r>
         <w:rPr/>
@@ -1346,7 +1526,7 @@
       </w:r>
       <w:r>
         <w:rPr/>
-        <w:instrText> REF Ref_Reference4_number_only \h </w:instrText>
+        <w:instrText> REF Ref_Reference7_number_only \h </w:instrText>
       </w:r>
       <w:r>
         <w:rPr/>
@@ -1354,7 +1534,7 @@
       </w:r>
       <w:r>
         <w:rPr/>
-        <w:t>5</w:t>
+        <w:t>8</w:t>
       </w:r>
       <w:r>
         <w:rPr/>
@@ -1364,7 +1544,21 @@
         <w:rPr>
           <w:color w:val="auto"/>
         </w:rPr>
-        <w:t>], Weirdness [</w:t>
+        <w:t xml:space="preserve">]. </w:t>
+      </w:r>
+    </w:p>
+    <w:p>
+      <w:pPr>
+        <w:pStyle w:val="Normal"/>
+        <w:rPr>
+          <w:color w:val="auto"/>
+        </w:rPr>
+      </w:pPr>
+      <w:r>
+        <w:rPr>
+          <w:color w:val="auto"/>
+        </w:rPr>
+        <w:t>Часть методов извлечения терминов из текста применяют внешние ресурсы: например, поисковые машины [</w:t>
       </w:r>
       <w:r>
         <w:rPr/>
@@ -1372,7 +1566,7 @@
       </w:r>
       <w:r>
         <w:rPr/>
-        <w:instrText> REF Ref_Reference6_number_only \h </w:instrText>
+        <w:instrText> REF Ref_Reference8_number_only \h </w:instrText>
       </w:r>
       <w:r>
         <w:rPr/>
@@ -1380,7 +1574,7 @@
       </w:r>
       <w:r>
         <w:rPr/>
-        <w:t>7</w:t>
+        <w:t>9</w:t>
       </w:r>
       <w:r>
         <w:rPr/>
@@ -1390,7 +1584,7 @@
         <w:rPr>
           <w:color w:val="auto"/>
         </w:rPr>
-        <w:t>], Relevance [</w:t>
+        <w:t xml:space="preserve">, </w:t>
       </w:r>
       <w:r>
         <w:rPr/>
@@ -1398,7 +1592,7 @@
       </w:r>
       <w:r>
         <w:rPr/>
-        <w:instrText> REF Ref_Reference6_number_only \h </w:instrText>
+        <w:instrText> REF Ref_Reference9_number_only \h </w:instrText>
       </w:r>
       <w:r>
         <w:rPr/>
@@ -1406,7 +1600,7 @@
       </w:r>
       <w:r>
         <w:rPr/>
-        <w:t>7</w:t>
+        <w:t>10</w:t>
       </w:r>
       <w:r>
         <w:rPr/>
@@ -1416,7 +1610,7 @@
         <w:rPr>
           <w:color w:val="auto"/>
         </w:rPr>
-        <w:t>], Domain Pertinence [</w:t>
+        <w:t>] или энциклопедию Википедия [</w:t>
       </w:r>
       <w:r>
         <w:rPr/>
@@ -1424,7 +1618,7 @@
       </w:r>
       <w:r>
         <w:rPr/>
-        <w:instrText> REF Ref_Reference7_number_only \h </w:instrText>
+        <w:instrText> REF Ref_Reference10_number_only \h </w:instrText>
       </w:r>
       <w:r>
         <w:rPr/>
@@ -1432,7 +1626,7 @@
       </w:r>
       <w:r>
         <w:rPr/>
-        <w:t>8</w:t>
+        <w:t>11</w:t>
       </w:r>
       <w:r>
         <w:rPr/>
@@ -1442,139 +1636,117 @@
         <w:rPr>
           <w:color w:val="auto"/>
         </w:rPr>
-        <w:t xml:space="preserve">]. </w:t>
-      </w:r>
-    </w:p>
-    <w:p>
-      <w:pPr>
-        <w:pStyle w:val="Normal"/>
+        <w:t xml:space="preserve">, </w:t>
+      </w:r>
+      <w:r>
+        <w:rPr/>
+        <w:fldChar w:fldCharType="begin"/>
+      </w:r>
+      <w:r>
+        <w:rPr/>
+        <w:instrText> REF Ref_Reference11_number_only \h </w:instrText>
+      </w:r>
+      <w:r>
+        <w:rPr/>
+        <w:fldChar w:fldCharType="separate"/>
+      </w:r>
+      <w:r>
+        <w:rPr/>
+        <w:t>12</w:t>
+      </w:r>
+      <w:r>
+        <w:rPr/>
+        <w:fldChar w:fldCharType="end"/>
+      </w:r>
+      <w:r>
         <w:rPr>
           <w:color w:val="auto"/>
         </w:rPr>
+        <w:t>]. Большая часть подобных методов не использует заранее подготовленную коллекцию текстовых документов, применяя исключительно внешние ресурсы для поиска и извлечения терминов. Однако, при таком подходе без предварительного составления текстового корпуса достаточно сложно добиться высокой точности извлечения перечня терминов.</w:t>
+      </w:r>
+    </w:p>
+    <w:p>
+      <w:pPr>
+        <w:pStyle w:val="Normal"/>
+        <w:rPr/>
       </w:pPr>
       <w:r>
         <w:rPr>
           <w:color w:val="auto"/>
         </w:rPr>
-        <w:t>Часть методов извлечения терминов из текста применяют внешние ресурсы: например, поисковые машины [</w:t>
-      </w:r>
-      <w:r>
-        <w:rPr/>
-        <w:fldChar w:fldCharType="begin"/>
-      </w:r>
-      <w:r>
-        <w:rPr/>
-        <w:instrText> REF Ref_Reference8_number_only \h </w:instrText>
-      </w:r>
-      <w:r>
-        <w:rPr/>
-        <w:fldChar w:fldCharType="separate"/>
-      </w:r>
-      <w:r>
-        <w:rPr/>
-        <w:t>9</w:t>
-      </w:r>
-      <w:r>
-        <w:rPr/>
-        <w:fldChar w:fldCharType="end"/>
+        <w:t xml:space="preserve">Таким образом, значительная часть существующих методов извлечения терминов из текста, основывающихся на использовании статистических метрик для выбора понятий, </w:t>
       </w:r>
       <w:r>
         <w:rPr>
           <w:color w:val="auto"/>
         </w:rPr>
-        <w:t xml:space="preserve">, </w:t>
-      </w:r>
-      <w:r>
-        <w:rPr/>
-        <w:fldChar w:fldCharType="begin"/>
-      </w:r>
-      <w:r>
-        <w:rPr/>
-        <w:instrText> REF Ref_Reference9_number_only \h </w:instrText>
-      </w:r>
-      <w:r>
-        <w:rPr/>
-        <w:fldChar w:fldCharType="separate"/>
-      </w:r>
-      <w:r>
-        <w:rPr/>
-        <w:t>10</w:t>
-      </w:r>
-      <w:r>
-        <w:rPr/>
-        <w:fldChar w:fldCharType="end"/>
+        <w:t>работает только с</w:t>
       </w:r>
       <w:r>
         <w:rPr>
           <w:color w:val="auto"/>
         </w:rPr>
-        <w:t>] или энциклопедию Википедия [</w:t>
-      </w:r>
-      <w:r>
-        <w:rPr/>
-        <w:fldChar w:fldCharType="begin"/>
-      </w:r>
-      <w:r>
-        <w:rPr/>
-        <w:instrText> REF Ref_Reference10_number_only \h </w:instrText>
-      </w:r>
-      <w:r>
-        <w:rPr/>
-        <w:fldChar w:fldCharType="separate"/>
-      </w:r>
-      <w:r>
-        <w:rPr/>
-        <w:t>11</w:t>
-      </w:r>
-      <w:r>
-        <w:rPr/>
-        <w:fldChar w:fldCharType="end"/>
+        <w:t xml:space="preserve"> текстами выбранной предметной области. </w:t>
       </w:r>
       <w:r>
         <w:rPr>
           <w:color w:val="auto"/>
         </w:rPr>
-        <w:t xml:space="preserve">, </w:t>
-      </w:r>
-      <w:r>
-        <w:rPr/>
-        <w:fldChar w:fldCharType="begin"/>
-      </w:r>
-      <w:r>
-        <w:rPr/>
-        <w:instrText> REF Ref_Reference11_number_only \h </w:instrText>
-      </w:r>
-      <w:r>
-        <w:rPr/>
-        <w:fldChar w:fldCharType="separate"/>
-      </w:r>
-      <w:r>
-        <w:rPr/>
-        <w:t>12</w:t>
-      </w:r>
-      <w:r>
-        <w:rPr/>
-        <w:fldChar w:fldCharType="end"/>
+        <w:t>Как правило, тексты, используемые в процессе обработки,</w:t>
       </w:r>
       <w:r>
         <w:rPr>
           <w:color w:val="auto"/>
         </w:rPr>
-        <w:t>]. Большая часть подобных методов не использует заранее подготовленную коллекцию текстовых документов, применяя исключительно внешние ресурсы для поиска и извлечения терминов. Однако, при таком подходе без предварительного составления текстового корпуса достаточно сложно добиться высокой точности извлечения перечня терминов.</w:t>
-      </w:r>
-    </w:p>
-    <w:p>
-      <w:pPr>
-        <w:pStyle w:val="Normal"/>
+        <w:t xml:space="preserve"> обычно не являются размеченными текстовыми корпусами, </w:t>
+      </w:r>
+      <w:r>
         <w:rPr>
           <w:color w:val="auto"/>
         </w:rPr>
-      </w:pPr>
+        <w:t>в</w:t>
+      </w:r>
       <w:r>
         <w:rPr>
           <w:color w:val="auto"/>
         </w:rPr>
-        <w:t>Таким образом, значительная часть существующих методов извлечения терминов из текста, основывающихся на использовании статистических метрик для выбора понятий, ограничивается текстами выбранной предметной области, которые обычно не являются размеченными текстовыми корпусами и в связи с этим не содержат в себе необходимого объема информации для автоматического извлечения терминов. Ряд методов для решения этой проблемы используют внешние ресурсы, такие как поисковые машины или контрастные корпуса текстов других предметных областей. Текстовые документы в большинстве своем не имеют структуры и позволяют использовать только статистическую информацию о частоте встречаемости слов и словосочетаний в тексте без учета особенностей рассматриваемой предметной области.</w:t>
+        <w:t xml:space="preserve"> связи с </w:t>
+      </w:r>
+      <w:r>
+        <w:rPr>
+          <w:color w:val="auto"/>
+        </w:rPr>
+        <w:t xml:space="preserve">чем </w:t>
+      </w:r>
+      <w:r>
+        <w:rPr>
+          <w:color w:val="auto"/>
+        </w:rPr>
+        <w:t xml:space="preserve">не содержат в себе необходимого объема, </w:t>
+      </w:r>
+      <w:r>
+        <w:rPr>
+          <w:color w:val="auto"/>
+        </w:rPr>
+        <w:t>в том числе,</w:t>
+      </w:r>
+      <w:r>
+        <w:rPr>
+          <w:color w:val="auto"/>
+        </w:rPr>
+        <w:t xml:space="preserve"> </w:t>
+      </w:r>
+      <w:r>
+        <w:rPr>
+          <w:color w:val="auto"/>
+        </w:rPr>
+        <w:t>лингвистической и морфологической</w:t>
+      </w:r>
+      <w:r>
+        <w:rPr>
+          <w:color w:val="auto"/>
+        </w:rPr>
+        <w:t xml:space="preserve"> информации для автоматического извлечения терминов. Ряд методов для решения этой проблемы используют внешние ресурсы, такие как поисковые машины или контрастные корпуса текстов других предметных областей. Текстовые документы в большинстве своем не имеют структуры и позволяют использовать только статистическую информацию о частоте встречаемости слов и словосочетаний в тексте без учета особенностей рассматриваемой предметной области.</w:t>
       </w:r>
     </w:p>
     <w:p>
@@ -1660,7 +1832,7 @@
         <w:rPr>
           <w:color w:val="auto"/>
         </w:rPr>
-        <w:t>. Для достижения поставленной цели были поставлены и решены следующие основные задачи:</w:t>
+        <w:t>. Для достижения поставленной цели были поставлены и решены следующие задачи:</w:t>
       </w:r>
     </w:p>
     <w:p>
@@ -2198,7 +2370,39 @@
       </w:r>
       <w:r>
         <w:rPr/>
-        <w:t xml:space="preserve"> Научно-квалификационная работа состоит из введения, трех глав, заключения, списка использованной литературы и приложения. Работа содержит __ страниц, включая __ рисунка, библиографический список из __ наименований.</w:t>
+        <w:t xml:space="preserve"> Научно-квалификационная работа состоит из введения, трех глав, заключения, списка использованной литературы и приложения. Работа содержит </w:t>
+      </w:r>
+      <w:r>
+        <w:rPr/>
+        <w:t>53</w:t>
+      </w:r>
+      <w:r>
+        <w:rPr/>
+        <w:t xml:space="preserve"> страниц, включая </w:t>
+      </w:r>
+      <w:r>
+        <w:rPr/>
+        <w:t>2</w:t>
+      </w:r>
+      <w:r>
+        <w:rPr/>
+        <w:t xml:space="preserve"> рисун</w:t>
+      </w:r>
+      <w:r>
+        <w:rPr/>
+        <w:t>ка</w:t>
+      </w:r>
+      <w:r>
+        <w:rPr/>
+        <w:t xml:space="preserve">, библиографический список из </w:t>
+      </w:r>
+      <w:r>
+        <w:rPr/>
+        <w:t>58</w:t>
+      </w:r>
+      <w:r>
+        <w:rPr/>
+        <w:t xml:space="preserve"> наименований.</w:t>
       </w:r>
     </w:p>
     <w:p>
@@ -2301,7 +2505,47 @@
       </w:pPr>
       <w:r>
         <w:rPr/>
-        <w:t>Исследованиям в области терминоведения посвящено большое количество работ, первые из которых появились более 80 лет назад. За долгие годы развития данной науки появилось большое количество определений понятию «термин», отражающие множество различных аспектов исследований, проводящихся в данном области. Так, согласно Татаринову В.А. в настоящий момент изучаются как лингвистические аспекты, так и, в частности, психолингвистические, логические, гносеологические, системные, дидактические, информационные аспекты, переводческие аспекты [</w:t>
+        <w:t>Исследованиям в области терминоведения посвящено большое количество работ, первые из которых появились более 80 лет назад. За долгие годы развития данной науки появилось большое количество определений поняти</w:t>
+      </w:r>
+      <w:r>
+        <w:rPr/>
+        <w:t>я</w:t>
+      </w:r>
+      <w:r>
+        <w:rPr/>
+        <w:t xml:space="preserve"> «термин», отражающи</w:t>
+      </w:r>
+      <w:r>
+        <w:rPr/>
+        <w:t>х</w:t>
+      </w:r>
+      <w:r>
+        <w:rPr/>
+        <w:t xml:space="preserve"> множество различных аспектов исследований, </w:t>
+      </w:r>
+      <w:r>
+        <w:rPr/>
+        <w:t xml:space="preserve">которые проводились и </w:t>
+      </w:r>
+      <w:r>
+        <w:rPr/>
+        <w:t>проводя</w:t>
+      </w:r>
+      <w:r>
+        <w:rPr/>
+        <w:t>т</w:t>
+      </w:r>
+      <w:r>
+        <w:rPr/>
+        <w:t>ся в данно</w:t>
+      </w:r>
+      <w:r>
+        <w:rPr/>
+        <w:t>й</w:t>
+      </w:r>
+      <w:r>
+        <w:rPr/>
+        <w:t xml:space="preserve"> области. Так, согласно Татаринову В.А. в настоящий момент изучаются как лингвистические аспекты, так и, в частности, психолингвистические, логические, гносеологические, системные, дидактические, информационные аспекты, переводческие аспекты [</w:t>
       </w:r>
       <w:r>
         <w:rPr/>
@@ -2341,7 +2585,23 @@
       </w:pPr>
       <w:r>
         <w:rPr/>
-        <w:t>Несмотря на большое количество работ, посвященных исследованию понятия «термин», исследователями отмечается отсутствие единого, универсального определения: «неоднократные попытки лингвистов сформулировать удовлетворяющее всех определение понятия «термин» оказались малопродуктивными» [</w:t>
+        <w:t xml:space="preserve">Несмотря на большое количество работ, посвященных исследованию понятия «термин», </w:t>
+      </w:r>
+      <w:r>
+        <w:rPr/>
+        <w:t>авторами</w:t>
+      </w:r>
+      <w:r>
+        <w:rPr/>
+        <w:t xml:space="preserve"> отмечается отсутствие единого, универсального определения. </w:t>
+      </w:r>
+      <w:r>
+        <w:rPr/>
+        <w:t xml:space="preserve">Так, Мякшин К.А. в своей работе отмечает, что </w:t>
+      </w:r>
+      <w:r>
+        <w:rPr/>
+        <w:t>неоднократные попытки лингвистов сформулировать удовлетворяющее всех определение понятия «термин» оказались малопродуктивными [</w:t>
       </w:r>
       <w:r>
         <w:rPr/>
@@ -2445,7 +2705,23 @@
       </w:r>
       <w:r>
         <w:rPr/>
-        <w:t>]. Согласно субстанциональной точке зрения, термины — это особые слова и словосочетания, обладающие определенным набором критериев, к которым, в частности, относят моносемантичность, независимость от контекста и нейтральность. Согласно функциональной точке зрения «в роли термина может выступать любое слово», а также «термины — это не особые слова, а слова в особой функции» [</w:t>
+        <w:t>]. Согласно субстанциональной точке зрения, термины — это особые слова и словосочетания, обладающие определенным набором критериев, к которым, в частности, относят</w:t>
+      </w:r>
+      <w:r>
+        <w:rPr/>
+        <w:t>ся</w:t>
+      </w:r>
+      <w:r>
+        <w:rPr/>
+        <w:t xml:space="preserve"> моносемантичность, независимость от контекста и нейтральность. Согласно функциональной точке зрения «в роли термина может выступать любое слово», </w:t>
+      </w:r>
+      <w:r>
+        <w:rPr/>
+        <w:t>кроме того,</w:t>
+      </w:r>
+      <w:r>
+        <w:rPr/>
+        <w:t xml:space="preserve"> «термины — это не особые слова, а слова в особой функции» [</w:t>
       </w:r>
       <w:r>
         <w:rPr/>
@@ -2493,7 +2769,23 @@
       </w:r>
       <w:r>
         <w:rPr/>
-        <w:t>]. Кроме того, среди немаловажных явлений, не  рассматриваемых с субстанциональной точки зрения на понятие «термин», существуют явления терминологизации и детермилогизации.  Терминологизацией называется процесс перехода общеупотребительной лексики в категорию терминов, в то время как детерминологизация — процесс потери термином специального значения [</w:t>
+        <w:t>]. Кроме того, среди немаловажных явлений, не  рассматриваемых с субстанциональной точки зрения на понятие «термин», существуют явления терминологизации и детерми</w:t>
+      </w:r>
+      <w:r>
+        <w:rPr/>
+        <w:t>но</w:t>
+      </w:r>
+      <w:r>
+        <w:rPr/>
+        <w:t xml:space="preserve">логизации.  Терминологизацией называется процесс перехода общеупотребительной лексики в категорию терминов, в то время как детерминологизация — </w:t>
+      </w:r>
+      <w:r>
+        <w:rPr/>
+        <w:t xml:space="preserve">это </w:t>
+      </w:r>
+      <w:r>
+        <w:rPr/>
+        <w:t>процесс потери термином специального значения [</w:t>
       </w:r>
       <w:r>
         <w:rPr/>
@@ -2668,7 +2960,31 @@
       </w:r>
       <w:r>
         <w:rPr/>
-        <w:t xml:space="preserve"> дает следующее значение понятию «термин»: «term: verbal designation (3.4.1) of a general concept (3.2.3) in a specific subject field» (Перевод: термин — это словесное обозначение определенного понятия в определенной предметной области). Понятие «designation» (обозначение) в данном определении обозначает «representation of a concept (3.2.1) by a sign which denotes it» (Перевод: представление понятия с помощью символьного обозначения). Понятие «concept» (понятие) обозначает «unit of knowledge created by a unique combination of characteristics» (Перевод: единица знаний, образованная путем уникального объединения характеристик). А понятие  «characteristic» (характеристика) - это «abstraction of a property of an object (3.1.1) or of a set of objects» (Перевод: абстракция свойств объекта или множества объектов).</w:t>
+        <w:t xml:space="preserve"> дает следующее значение понятию «термин»: «term: verbal designation (3.4.1) of a general concept (3.2.3) in a specific subject field» (Перевод: термин — это словесное обозначение определенного понятия в определенной предметной области). Понятие «designation» (обозначение) в данном определении обозначает «representation of a concept (3.2.1) by a sign which denotes it» (</w:t>
+      </w:r>
+      <w:r>
+        <w:rPr/>
+        <w:t>п</w:t>
+      </w:r>
+      <w:r>
+        <w:rPr/>
+        <w:t>еревод: представление понятия с помощью символьного обозначения). Понятие «concept» (понятие) обозначает «unit of knowledge created by a unique combination of characteristics» (</w:t>
+      </w:r>
+      <w:r>
+        <w:rPr/>
+        <w:t>п</w:t>
+      </w:r>
+      <w:r>
+        <w:rPr/>
+        <w:t>еревод: единица знаний, образованная путем уникального объединения характеристик). А понятие  «characteristic» (характеристика) - это «abstraction of a property of an object (3.1.1) or of a set of objects» (</w:t>
+      </w:r>
+      <w:r>
+        <w:rPr/>
+        <w:t>п</w:t>
+      </w:r>
+      <w:r>
+        <w:rPr/>
+        <w:t>еревод: абстракция свойств объекта или множества объектов).</w:t>
       </w:r>
     </w:p>
     <w:p>
@@ -3838,7 +4154,31 @@
           <w:spacing w:val="0"/>
           <w:sz w:val="28"/>
         </w:rPr>
-        <w:t>Вариационная устойчивость. Воспроизводимость в текстах рассматриваемой предметной области как слов, так и словосочетаний, образующих термин данной терминологии. Другими словами этот признак обозначает высокую встречаемость термина в текстах рассматриваемой области.</w:t>
+        <w:t xml:space="preserve">Вариационная устойчивость. Воспроизводимость в текстах рассматриваемой предметной области как слов, так и словосочетаний, образующих термин данной терминологии. Другими словами этот признак обозначает высокую встречаемость термина в текстах рассматриваемой </w:t>
+      </w:r>
+      <w:r>
+        <w:rPr>
+          <w:b w:val="false"/>
+          <w:i w:val="false"/>
+          <w:caps w:val="false"/>
+          <w:smallCaps w:val="false"/>
+          <w:color w:val="000000"/>
+          <w:spacing w:val="0"/>
+          <w:sz w:val="28"/>
+        </w:rPr>
+        <w:t xml:space="preserve">предметной </w:t>
+      </w:r>
+      <w:r>
+        <w:rPr>
+          <w:b w:val="false"/>
+          <w:i w:val="false"/>
+          <w:caps w:val="false"/>
+          <w:smallCaps w:val="false"/>
+          <w:color w:val="000000"/>
+          <w:spacing w:val="0"/>
+          <w:sz w:val="28"/>
+        </w:rPr>
+        <w:t>области.</w:t>
       </w:r>
     </w:p>
     <w:p>
@@ -3907,7 +4247,19 @@
       </w:pPr>
       <w:r>
         <w:rPr/>
-        <w:t>Были рассмотрены признаки термина, которые отличают термин от слов и словосочетаний, употребляемых в текстах, ими не являющихся. На основе вышеописанных особенностей и построены алгоритмы решения задачи построения перечня ключевых слов из текста. Перейдем к описанию существующих обзоров методов автоматического извлечения терминов из текста, рассмотрим критерии оценки работы методов, используемые авторами, а затем перейдем к описанию самих методов.</w:t>
+        <w:t>Таким образом, нами б</w:t>
+      </w:r>
+      <w:r>
+        <w:rPr/>
+        <w:t xml:space="preserve">ыли рассмотрены признаки термина, которые отличают термин от слов и словосочетаний, употребляемых в текстах, ими не являющихся. На основе вышеописанных особенностей и построены алгоритмы решения задачи построения перечня ключевых слов из текста </w:t>
+      </w:r>
+      <w:r>
+        <w:rPr/>
+        <w:t>(извлечение терминов из текста)</w:t>
+      </w:r>
+      <w:r>
+        <w:rPr/>
+        <w:t>. Перейдем к описанию существующих обзоров методов автоматического извлечения терминов из текста, рассмотрим критерии оценки работы методов, используемые авторами, а затем перейдем к описанию самих методов.</w:t>
       </w:r>
     </w:p>
     <w:p>
@@ -3951,7 +4303,11 @@
       </w:pPr>
       <w:r>
         <w:rPr/>
-        <w:t>В одной из первых статей, посвященных задаче извлечения ключевых слов и терминов из текста и обзору существующих методов решения данной задачи, анализируются подходы к решению не только задачи получения перечня терминов из текста, но автоматического индексирования текстовых документов [</w:t>
+        <w:t>Проблемой извлечения терминов из текста еще в 1996 года занимались Кагеура К. и Унимо В., которые в своей статье, посвященной задаче извлечения ключевых слов и терминов из текста и обзору  существующих на тот момент методов решения данной задачи, подробно анализировали подходы к решению не только задачи получения перечня терминов из текста, но и автоматического индексирования текстовых документов</w:t>
+      </w:r>
+      <w:r>
+        <w:rPr/>
+        <w:t xml:space="preserve"> [</w:t>
       </w:r>
       <w:r>
         <w:rPr/>
@@ -3975,7 +4331,31 @@
       </w:r>
       <w:r>
         <w:rPr/>
-        <w:t>]. Большая часть данного исследования посвящена методам на основе мер ассоциаций, а также методов, являющихся развитием TF-IDF. Для оценки результатов авторы предлагают два новых аспекта понятия «термин»: «соединенность» (англ. unithood) — параметр, отражающий характеристику связи слов в многословных терминах; и «терминологичность» (англ. termhood) — степень близости термина к рассматриваемой предметной области. Кроме того, в данной работе выделяются два класса методов извлечения терминов из текста: лингвистические и статистические.</w:t>
+        <w:t>]. Большая часть данного исследования посвящена методам на основе мер ассоциаций, а также метод</w:t>
+      </w:r>
+      <w:r>
+        <w:rPr/>
+        <w:t>ам</w:t>
+      </w:r>
+      <w:r>
+        <w:rPr/>
+        <w:t>, являющи</w:t>
+      </w:r>
+      <w:r>
+        <w:rPr/>
+        <w:t>м</w:t>
+      </w:r>
+      <w:r>
+        <w:rPr/>
+        <w:t xml:space="preserve">ся развитием TF-IDF. Для оценки результатов </w:t>
+      </w:r>
+      <w:r>
+        <w:rPr/>
+        <w:t xml:space="preserve">данные </w:t>
+      </w:r>
+      <w:r>
+        <w:rPr/>
+        <w:t>авторы предлагают два новых аспекта понятия «термин»: «соединенность» (англ. unithood) — параметр, отражающий характеристику связи слов в многословных терминах; и «терминологичность» (англ. termhood) — степень близости термина к рассматриваемой предметной области. Кроме того, в данной работе выделяются два класса методов извлечения терминов из текста: лингвистические и статистические.</w:t>
       </w:r>
     </w:p>
     <w:p>
@@ -3991,7 +4371,11 @@
       </w:pPr>
       <w:r>
         <w:rPr/>
-        <w:t>Однако, в другом исследовании отмечается, что современные работы рассматривают лингвистические методы выделения ключевых слов в качестве набора фильтров и явно не проводят разделение на вышеуказанные классы [</w:t>
+        <w:t>В исследовании других авторов</w:t>
+      </w:r>
+      <w:r>
+        <w:rPr/>
+        <w:t xml:space="preserve"> отмечается, что современные работы рассматривают лингвистические методы выделения ключевых слов в качестве набора фильтров и явно не проводят разделение на вышеуказанные классы [</w:t>
       </w:r>
       <w:r>
         <w:rPr/>
@@ -4065,7 +4449,21 @@
           <w:i w:val="false"/>
           <w:iCs w:val="false"/>
         </w:rPr>
-        <w:t>и некоторых других. Также в данной работе рассматриваются</w:t>
+        <w:t xml:space="preserve">и некоторых других. </w:t>
+      </w:r>
+      <w:r>
+        <w:rPr>
+          <w:i w:val="false"/>
+          <w:iCs w:val="false"/>
+        </w:rPr>
+        <w:t>Кроме того,</w:t>
+      </w:r>
+      <w:r>
+        <w:rPr>
+          <w:i w:val="false"/>
+          <w:iCs w:val="false"/>
+        </w:rPr>
+        <w:t xml:space="preserve"> в данной работе рассматриваются</w:t>
       </w:r>
       <w:r>
         <w:rPr/>
@@ -4109,7 +4507,15 @@
       </w:r>
       <w:r>
         <w:rPr/>
-        <w:t>] провели обзор методов, поддерживающих извлечение как однословных, так и многословных терминов, а также их провели экспериментальное сравнение. В перечне описанных авторами методов - C-Value [</w:t>
+        <w:t xml:space="preserve">] провели обзор методов, поддерживающих извлечение как однословных, так и многословных терминов, а также их провели экспериментальное сравнение. В перечне </w:t>
+      </w:r>
+      <w:r>
+        <w:rPr/>
+        <w:t>указанными</w:t>
+      </w:r>
+      <w:r>
+        <w:rPr/>
+        <w:t xml:space="preserve"> авторами методов - C-Value [</w:t>
       </w:r>
       <w:r>
         <w:rPr/>
@@ -4229,7 +4635,15 @@
       </w:r>
       <w:r>
         <w:rPr/>
-        <w:t>]. Авторы проводили исследования на текстах двух предметных областей: биомедицины и зоологии. В ходе исследования они отмечают, что, несмотря на относительную близость двух выбранных предметных областей, результаты работы методов различаются в зависимости от наборов данных. Кроме того, в этом обзоре показывается превосходство алгоритма голосования как метода комбинации отдельных признаков.</w:t>
+        <w:t xml:space="preserve">]. Авторы проводили исследования на текстах двух предметных областей: биомедицины и зоологии. В </w:t>
+      </w:r>
+      <w:r>
+        <w:rPr/>
+        <w:t>результате</w:t>
+      </w:r>
+      <w:r>
+        <w:rPr/>
+        <w:t xml:space="preserve"> исследования они отмечают, что, несмотря на относительную близость двух выбранных предметных областей, результаты работы методов различаются в зависимости от наборов данных. Кроме того, в этом обзоре показывается превосходство алгоритма голосования как метода комбинации отдельных признаков.</w:t>
       </w:r>
     </w:p>
     <w:p>
@@ -4269,7 +4683,15 @@
       </w:r>
       <w:r>
         <w:rPr/>
-        <w:t>] сравнили четыре метода извлечения терминов, описываемые словосочетаниями из двух слов. Рассматриваемые методы использут следующие ассоциативные метрики: частоту вхождений, t-тест, χ</w:t>
+        <w:t>] сравнили четыре метода извлечения терминов, описываемые словосочетаниями из двух слов. Рассматриваемые методы использу</w:t>
+      </w:r>
+      <w:r>
+        <w:rPr/>
+        <w:t>ю</w:t>
+      </w:r>
+      <w:r>
+        <w:rPr/>
+        <w:t>т следующие ассоциативные метрики: частоту вхождений, t-тест, χ</w:t>
       </w:r>
       <w:r>
         <w:rPr>
@@ -4319,7 +4741,7 @@
       </w:r>
       <w:r>
         <w:rPr/>
-        <w:t>] сравниваются пять методов выделения терминов произвольной структуры: MaxLen [</w:t>
+        <w:t>] сравнивают пять методов выделения терминов произвольной структуры: MaxLen [</w:t>
       </w:r>
       <w:r>
         <w:rPr/>
@@ -4439,7 +4861,31 @@
       </w:r>
       <w:r>
         <w:rPr/>
-        <w:t>]. В качестве оценки эффективности авторы использовали комбинацию экспертной и формальной оценок по предзаданному словарю, выступающим в роли «эталонного списка». Согласно полученным результатам, «сравниваемые методы дают в целом похожие результаты», однако, как отмечают авторы, наибольшую эффективностью показывают методы C-Value и k-factor, в то время как наименьшую - метод на основе синтаксического анализа. По результатам комбинированной оценки (экспертной и формальной) авторы делают вывод, что «формальные методы ...» оценки эффективности «… годятся для сравнения больших списков кандидатов в термины».</w:t>
+        <w:t>]. В качестве оценки эффективности авторы использова</w:t>
+      </w:r>
+      <w:r>
+        <w:rPr/>
+        <w:t>ют</w:t>
+      </w:r>
+      <w:r>
+        <w:rPr/>
+        <w:t xml:space="preserve"> комбинацию экспертной и формальной оценок по предзаданному словарю, выступающ</w:t>
+      </w:r>
+      <w:r>
+        <w:rPr/>
+        <w:t>е</w:t>
+      </w:r>
+      <w:r>
+        <w:rPr/>
+        <w:t>м</w:t>
+      </w:r>
+      <w:r>
+        <w:rPr/>
+        <w:t>у</w:t>
+      </w:r>
+      <w:r>
+        <w:rPr/>
+        <w:t xml:space="preserve"> в роли «эталонного списка». Согласно полученным результатам, «сравниваемые методы дают в целом похожие результаты», однако, как отмечают авторы, наибольшую эффективностью показывают методы C-Value и k-factor, в то время как наименьшую - метод на основе синтаксического анализа. По результатам комбинированной оценки (экспертной и формальной) авторы делают вывод, что формальные методы оценки эффективности годятся для сравнения больших списков кандидатов в термины.</w:t>
       </w:r>
     </w:p>
     <w:p>
@@ -4455,6 +4901,22 @@
       </w:pPr>
       <w:r>
         <w:rPr/>
+        <w:t>Таким образом, существующие в настоящее время исследования в области извлечения ключевых слов и терминов из текста предлагают различные методы решения данной задачи, однако, полученные результаты не отличаются высокой эффективностью, не обладают свойством универсальности, могут быть использованы только в узкой предметной области, и, следовательно, должны быть продолжены.</w:t>
+      </w:r>
+    </w:p>
+    <w:p>
+      <w:pPr>
+        <w:pStyle w:val="Normal"/>
+        <w:widowControl/>
+        <w:overflowPunct w:val="false"/>
+        <w:bidi w:val="0"/>
+        <w:spacing w:lineRule="auto" w:line="360" w:before="0" w:after="0"/>
+        <w:ind w:left="0" w:right="0" w:firstLine="850"/>
+        <w:jc w:val="both"/>
+        <w:rPr/>
+      </w:pPr>
+      <w:r>
+        <w:rPr/>
       </w:r>
     </w:p>
     <w:p>
@@ -4483,7 +4945,51 @@
       </w:pPr>
       <w:r>
         <w:rPr/>
-        <w:t>В контексте задачи извлечения из коллекции документов заданного количества терминов любой длины, не различая вхождения одного термина, можно выделить общий алгоритм её решения, который реализуют большая часть существующих статистических методов. Согласно этому алгоритму, работа метода извлечения терминов выполняется в три этапа.</w:t>
+        <w:t>При решении</w:t>
+      </w:r>
+      <w:r>
+        <w:rPr/>
+        <w:t xml:space="preserve"> задачи извлечения из коллекции документов заданного количества терминов любой длины, не различая вхождения одного термина, можно выделить общий алгоритм её решения, который реализу</w:t>
+      </w:r>
+      <w:r>
+        <w:rPr/>
+        <w:t>е</w:t>
+      </w:r>
+      <w:r>
+        <w:rPr/>
+        <w:t>т</w:t>
+      </w:r>
+      <w:r>
+        <w:rPr/>
+        <w:t>ся</w:t>
+      </w:r>
+      <w:r>
+        <w:rPr/>
+        <w:t xml:space="preserve"> больш</w:t>
+      </w:r>
+      <w:r>
+        <w:rPr/>
+        <w:t>ей</w:t>
+      </w:r>
+      <w:r>
+        <w:rPr/>
+        <w:t xml:space="preserve"> часть</w:t>
+      </w:r>
+      <w:r>
+        <w:rPr/>
+        <w:t>ю</w:t>
+      </w:r>
+      <w:r>
+        <w:rPr/>
+        <w:t xml:space="preserve"> существующих статистических методов. Согласно этому алгоритму, работа метода извлечения терминов </w:t>
+      </w:r>
+      <w:r>
+        <w:rPr/>
+        <w:t>из текста</w:t>
+      </w:r>
+      <w:r>
+        <w:rPr/>
+        <w:t xml:space="preserve"> выполняется в три этапа.</w:t>
       </w:r>
     </w:p>
     <w:p>
@@ -4555,7 +5061,15 @@
       </w:pPr>
       <w:r>
         <w:rPr/>
-        <w:t>Вывод на основе признаков - этап, в котором производится оценка вероятности быть термином для каждого кандидата на основе значений признаков. Также осуществляется последующая сортировка всех кандидатов по рассчитанной оценке и отбор заранее определенного числа кандидатов.</w:t>
+        <w:t xml:space="preserve">Вывод на основе признаков - этап, в котором производится оценка вероятности быть термином для каждого кандидата на основе значений признаков. Также </w:t>
+      </w:r>
+      <w:r>
+        <w:rPr/>
+        <w:t xml:space="preserve">на данном этапе </w:t>
+      </w:r>
+      <w:r>
+        <w:rPr/>
+        <w:t>осуществляется последующая сортировка всех кандидатов по рассчитанной оценке и отбор заранее определенного числа кандидатов.</w:t>
       </w:r>
     </w:p>
     <w:p>
@@ -4656,7 +5170,15 @@
       </w:pPr>
       <w:r>
         <w:rPr/>
-        <w:t>Закрытые фильтры ограничивают тип слов в терминах-кандидатах определенной частью речи. Примером закрытого фильтра является Noun+, ограничение которого состоит в том, что в качестве терминов могут выступать только существительные и словосочетания существительных. Непосредственным результатом применения такого типа фильтров является повышение параметра точности выделения терминов и понижение параметра полноты, так как большое количество терминов представляют собой словосочетания, являющиеся комбинацией из слов разных частей речи (например, прилагательное и существительное). Более подробная информация о таких параметрах оценки эффективности методов  автоматического извлечения терминов, как точность выделения терминов и полнота приводится в пункте 1.6.</w:t>
+        <w:t xml:space="preserve">Закрытые фильтры ограничивают тип слов в терминах-кандидатах определенной частью речи. Примером закрытого фильтра является Noun+, ограничение которого состоит в том, что в качестве терминов могут выступать только существительные и словосочетания существительных. Непосредственным результатом применения такого типа фильтров является повышение параметра точности выделения терминов и понижение параметра полноты, так как большое количество терминов представляют собой словосочетания, являющиеся комбинацией из слов разных частей речи (например, прилагательное и существительное). Более подробная информация о таких параметрах оценки эффективности методов  автоматического извлечения терминов, как точность выделения терминов и полнота приводится в пункте 1.6 </w:t>
+      </w:r>
+      <w:r>
+        <w:rPr/>
+        <w:t>настоящей работы</w:t>
+      </w:r>
+      <w:r>
+        <w:rPr/>
+        <w:t>.</w:t>
       </w:r>
     </w:p>
     <w:p>
@@ -4688,7 +5210,15 @@
       </w:pPr>
       <w:r>
         <w:rPr/>
-        <w:t>Таким образом, цель работы лингвистического фильтра заключается в ограничении слов и словосочетаний, извлеченных из исходного текста, только существительными и именными группами, словосочетаниями с существительным в роли главного слов. Такие частеречные ограничения накладываются на терминологические кандидаты в соответствии с таким признаком термина, как номинативность. Для этого применяется или поверхностный синтаксический разбор (англ. shallow parsing, chunking) [</w:t>
+        <w:t>Таким образом, цель работы лингвистического фильтра заключается в ограничении слов и словосочетаний, извлеченных из исходного текста, только существительными и именными группами, словосочетаниями с существительным в роли главного слов</w:t>
+      </w:r>
+      <w:r>
+        <w:rPr/>
+        <w:t>а</w:t>
+      </w:r>
+      <w:r>
+        <w:rPr/>
+        <w:t>. Такие частеречные ограничения накладываются на терминологические кандидаты в соответствии с таким признаком термина, как номинативность. Для этого применяется или поверхностный синтаксический разбор (англ. shallow parsing, chunking) [</w:t>
       </w:r>
       <w:r>
         <w:rPr/>
@@ -4869,7 +5399,31 @@
       </w:r>
       <w:r>
         <w:rPr/>
-        <w:t>]. Назначение стоп-списков заключается в отсеивании слов и словосочетаний, которые, с большей долей вероятности, не являются терминами заданной предметной области. Многие слова, например, такие как прилагательные «хороший» или «интересный», очень редко входят в состав терминов, несмотря на то, что их частота встречаемости в исходном тексте может быть достаточно большой (например, «хороший метод»). Их применение позволяет добиться повышения точности выделения терминов. Однако стоит отметить, что в силу меняющегося характера ряда предметных областей, существует необходимость в периодическом пересмотре и обновлении стоп-списков из-за возникновения новых терминов [</w:t>
+        <w:t>]. Назначение стоп-списков заключается в отсеивании слов и словосочетаний, которые, с большей долей вероятности, не являются терминами заданной предметной области. Многие слова, например, такие как прилагательные «</w:t>
+      </w:r>
+      <w:r>
+        <w:rPr/>
+        <w:t>добрый</w:t>
+      </w:r>
+      <w:r>
+        <w:rPr/>
+        <w:t>» или «</w:t>
+      </w:r>
+      <w:r>
+        <w:rPr/>
+        <w:t>интенсивный</w:t>
+      </w:r>
+      <w:r>
+        <w:rPr/>
+        <w:t>», очень редко входят в состав терминов, несмотря на то, что их частота встречаемости в исходном тексте может быть достаточно большой (например, «</w:t>
+      </w:r>
+      <w:r>
+        <w:rPr/>
+        <w:t>интенсивная артиллерийская подготовка</w:t>
+      </w:r>
+      <w:r>
+        <w:rPr/>
+        <w:t>»). Их применение позволяет добиться повышения точности выделения терминов. Однако стоит отметить, что в силу меняющегося характера ряда предметных областей, существует необходимость в периодическом пересмотре и обновлении стоп-списков из-за возникновения новых терминов [</w:t>
       </w:r>
       <w:r>
         <w:rPr/>
@@ -4937,7 +5491,15 @@
       </w:r>
       <w:r>
         <w:rPr/>
-        <w:t>]. Из перечня терминологических кандидатов часто исключаются из символы, не относящиеся к алфавитным, а также слова из одной буквы.</w:t>
+        <w:t xml:space="preserve">]. Из перечня терминологических кандидатов часто исключаются символы, не относящиеся к алфавитным, а также слова, </w:t>
+      </w:r>
+      <w:r>
+        <w:rPr/>
+        <w:t>состоящие</w:t>
+      </w:r>
+      <w:r>
+        <w:rPr/>
+        <w:t xml:space="preserve"> из одной буквы.</w:t>
       </w:r>
     </w:p>
     <w:p>
@@ -4953,6 +5515,92 @@
       </w:pPr>
       <w:r>
         <w:rPr/>
+        <w:t>В</w:t>
+      </w:r>
+      <w:r>
+        <w:rPr/>
+        <w:t xml:space="preserve"> пунктах 1.4 и 1.5 </w:t>
+      </w:r>
+      <w:r>
+        <w:rPr/>
+        <w:t>данной работы подробно рассматривается</w:t>
+      </w:r>
+      <w:r>
+        <w:rPr/>
+        <w:t xml:space="preserve"> этап , вычислени</w:t>
+      </w:r>
+      <w:r>
+        <w:rPr/>
+        <w:t>я значений</w:t>
+      </w:r>
+      <w:r>
+        <w:rPr/>
+        <w:t xml:space="preserve"> признаков для кандидатов в термины.</w:t>
+      </w:r>
+    </w:p>
+    <w:p>
+      <w:pPr>
+        <w:pStyle w:val="Normal"/>
+        <w:rPr/>
+      </w:pPr>
+      <w:r>
+        <w:rPr/>
+        <w:t>В качестве модели представления исходных текстовых данных  большая часть статистических методов извлечения терминов из текста использует модель Bag of words. Данная модель представляет текстовый документ в виде неупорядоченного множеств</w:t>
+      </w:r>
+      <w:r>
+        <w:rPr>
+          <w:color w:val="auto"/>
+        </w:rPr>
+        <w:t>а пар: слово, взятое из документа, и частота встречаемости. Недостатком этой модели является отсутствие возможности учета порядка слов в тексте.</w:t>
+      </w:r>
+    </w:p>
+    <w:p>
+      <w:pPr>
+        <w:pStyle w:val="Normal"/>
+        <w:rPr/>
+      </w:pPr>
+      <w:r>
+        <w:rPr>
+          <w:color w:val="auto"/>
+        </w:rPr>
+        <w:t>Разновидностью модели Bag of words является частотная модель текста, в которой каждому слову соответствует весовой коэффициент, который определяется в зависимости от выбранной метрики: например, частоты вхождения слова в документе TF (англ. Term frequency), логарифма частоты вхождения слова Log TF или обратной частоты документов IDF (англ. Inverse document frequency). Однако данная модель также, как и модель Bag of Words, не учитывает порядок слов и может</w:t>
+      </w:r>
+      <w:r>
+        <w:rPr/>
+        <w:t xml:space="preserve"> быть использован</w:t>
+      </w:r>
+      <w:r>
+        <w:rPr/>
+        <w:t>а</w:t>
+      </w:r>
+      <w:r>
+        <w:rPr/>
+        <w:t xml:space="preserve"> для извлечения лишь однословных понятий из текста.</w:t>
+      </w:r>
+    </w:p>
+    <w:p>
+      <w:pPr>
+        <w:pStyle w:val="Normal"/>
+        <w:rPr/>
+      </w:pPr>
+      <w:r>
+        <w:rPr/>
+        <w:t>Для решения этой проблемы вводится модель коллокации N-грамма (англ. N-gram). Коллокация — словосочетание, являющееся синтаксически и семантически целостной единицей. Данная модель позволяет представить словосочетания из N слов, при N=2 словосочетание имеет название биграммы, при N=3 — триграммы. Таким образом, для извлечения многословных терминов возможно использование частотной модели текста вместе с моделью коллокаций N-грамма. Однако, данные модели не принимают во внимание грамматические особенности русского языка, с учётом которых возможно повышение качества результатов методов извлечения терминов из текста.</w:t>
+      </w:r>
+    </w:p>
+    <w:p>
+      <w:pPr>
+        <w:pStyle w:val="Normal"/>
+        <w:widowControl/>
+        <w:overflowPunct w:val="false"/>
+        <w:bidi w:val="0"/>
+        <w:spacing w:lineRule="auto" w:line="360" w:before="0" w:after="0"/>
+        <w:ind w:left="720" w:right="0" w:hanging="0"/>
+        <w:jc w:val="both"/>
+        <w:rPr/>
+      </w:pPr>
+      <w:r>
+        <w:rPr/>
       </w:r>
     </w:p>
     <w:p>
@@ -4968,95 +5616,7 @@
       </w:pPr>
       <w:r>
         <w:rPr/>
-        <w:t>Второй этап метода извлечения терминов, вычисление признаков для кандидатов в термины, подробно рассматривается в пунктах 1.4 и 1.5.</w:t>
-      </w:r>
-    </w:p>
-    <w:p>
-      <w:pPr>
-        <w:pStyle w:val="Normal"/>
-        <w:widowControl/>
-        <w:overflowPunct w:val="false"/>
-        <w:bidi w:val="0"/>
-        <w:spacing w:lineRule="auto" w:line="360" w:before="0" w:after="0"/>
-        <w:ind w:left="0" w:right="0" w:firstLine="907"/>
-        <w:jc w:val="both"/>
-        <w:rPr/>
-      </w:pPr>
-      <w:r>
-        <w:rPr/>
-      </w:r>
-    </w:p>
-    <w:p>
-      <w:pPr>
-        <w:pStyle w:val="Normal"/>
-        <w:rPr/>
-      </w:pPr>
-      <w:r>
-        <w:rPr/>
-        <w:t>В качестве модели представления исходных текстовых данных  большая часть статистических методов извлечения терминов из текста использует модель Bag of words. Данная модель представляет текстовый документ в виде неупорядоченного множеств</w:t>
-      </w:r>
-      <w:r>
-        <w:rPr>
-          <w:color w:val="auto"/>
-        </w:rPr>
-        <w:t>а пар: слово, взятое из документа, и частота встречаемости. Недостатком этой модели является отсутствие возможности учета порядка слов в тексте.</w:t>
-      </w:r>
-    </w:p>
-    <w:p>
-      <w:pPr>
-        <w:pStyle w:val="Normal"/>
-        <w:rPr/>
-      </w:pPr>
-      <w:r>
-        <w:rPr>
-          <w:color w:val="auto"/>
-        </w:rPr>
-        <w:t>Разновидностью модели Bag of words является частотная модель текста, в которой каждому слову соответствует весовой коэффициент, который определяется в зависимости от выбранной метрики: например, частоты вхождения слова в документе TF (англ. Term frequency), логарифма частоты вхождения слова Log TF или обратной частоты документов IDF (англ. Inverse document frequency). Однако данная модель также, как и модель Bag of Words, не учитывает порядок слов и может</w:t>
-      </w:r>
-      <w:r>
-        <w:rPr/>
-        <w:t xml:space="preserve"> быть использованы для извлечения лишь однословных понятий из текста.</w:t>
-      </w:r>
-    </w:p>
-    <w:p>
-      <w:pPr>
-        <w:pStyle w:val="Normal"/>
-        <w:rPr/>
-      </w:pPr>
-      <w:r>
-        <w:rPr/>
-        <w:t>Для решения этой проблемы вводится модель коллокации N-грамма (англ. N-gram). Коллокация — словосочетание, являющееся синтаксически и семантически целостной единицей. Данная модель позволяет представить словосочетания из N слов, при N=2 словосочетание имеет название биграммы, при N=3 — триграммы. Таким образом, для извлечения многословных терминов возможно использование частотной модели текста вместе с моделью коллокаций N-грамма. Однако, данные модели не принимают во внимание грамматические особенности русского языка, с учётом которых возможно повышение качества результатов методов извлечения терминов из текста.</w:t>
-      </w:r>
-    </w:p>
-    <w:p>
-      <w:pPr>
-        <w:pStyle w:val="Normal"/>
-        <w:widowControl/>
-        <w:overflowPunct w:val="false"/>
-        <w:bidi w:val="0"/>
-        <w:spacing w:lineRule="auto" w:line="360" w:before="0" w:after="0"/>
-        <w:ind w:left="720" w:right="0" w:hanging="0"/>
-        <w:jc w:val="both"/>
-        <w:rPr/>
-      </w:pPr>
-      <w:r>
-        <w:rPr/>
-      </w:r>
-    </w:p>
-    <w:p>
-      <w:pPr>
-        <w:pStyle w:val="Normal"/>
-        <w:widowControl/>
-        <w:overflowPunct w:val="false"/>
-        <w:bidi w:val="0"/>
-        <w:spacing w:lineRule="auto" w:line="360" w:before="0" w:after="0"/>
-        <w:ind w:left="0" w:right="0" w:firstLine="907"/>
-        <w:jc w:val="both"/>
-        <w:rPr/>
-      </w:pPr>
-      <w:r>
-        <w:rPr/>
-        <w:t>Как отмечает Н.А. Астраханцев в работе [</w:t>
+        <w:t>Как отмечает Н.А. Астраханцев, в исследованиях, посвященных методам извлечения терминов из текста часто взаимозаменяемо применяются два термина: «признак» и «метод» [</w:t>
       </w:r>
       <w:r>
         <w:rPr/>
@@ -5080,7 +5640,7 @@
       </w:r>
       <w:r>
         <w:rPr/>
-        <w:t>], в исследованиях, посвященных методам извлечения терминов из текста часто взаимозаменяемо применяются два термина: «признак» и «метод». Существует разница в значениях данных понятий: «признак — это отображение кандидата в некоторое число, а метод — это последовательность действий, позволяющая получить ранжированный список кандидатов для заданной коллекции документов, которая включает в себя вычисление одного или нескольких признаков» [</w:t>
+        <w:t>]. Существует разница в значениях данных понятий: «признак — это отображение кандидата в некоторое число, а метод — это последовательность действий, позволяющая получить ранжированный список кандидатов для заданной коллекции документов, которая включает в себя вычисление одного или нескольких признаков» [</w:t>
       </w:r>
       <w:r>
         <w:rPr/>
@@ -5478,7 +6038,23 @@
       </w:pPr>
       <w:r>
         <w:rPr/>
-        <w:t>Этот метод присваивает высокие значения признака кандидатам, часто встречающихся лишь в малом числе документов. Одним из первых исследований применимости метода для задачи извлечения термина является работа Д. Эванса и Р. Лефферетса [</w:t>
+        <w:t xml:space="preserve">Этот метод присваивает высокие значения признака кандидатам, часто встречающихся лишь в малом числе документов. Одним из первых исследований применимости </w:t>
+      </w:r>
+      <w:r>
+        <w:rPr/>
+        <w:t>указанного</w:t>
+      </w:r>
+      <w:r>
+        <w:rPr/>
+        <w:t xml:space="preserve"> метода для </w:t>
+      </w:r>
+      <w:r>
+        <w:rPr/>
+        <w:t xml:space="preserve">решения </w:t>
+      </w:r>
+      <w:r>
+        <w:rPr/>
+        <w:t>задачи извлечения термина является работа Д. Эванса и Р. Лефферетса [</w:t>
       </w:r>
       <w:r>
         <w:rPr/>
@@ -5942,7 +6518,15 @@
       </w:r>
       <w:r>
         <w:rPr/>
-        <w:t>]. Иными словами, данный признак оценивает насколько сильно связаны слова в составе термина. Данная категория признаков может быть применена только лишь к многословным терминам, в ряде случаев только к двухсловным терминам. К этой группе относятся следующие методы: z-тест [</w:t>
+        <w:t xml:space="preserve">]. Иными словами, данный признак оценивает насколько сильно связаны слова в составе термина. Данная категория признаков может быть применена только к многословным терминам, </w:t>
+      </w:r>
+      <w:r>
+        <w:rPr/>
+        <w:t xml:space="preserve">а </w:t>
+      </w:r>
+      <w:r>
+        <w:rPr/>
+        <w:t>в ряде случаев только к двухсловным терминам. К этой группе относятся следующие методы: z-тест [</w:t>
       </w:r>
       <w:r>
         <w:rPr/>
@@ -6167,7 +6751,15 @@
       </w:pPr>
       <w:r>
         <w:rPr/>
-        <w:t>К методам, созданным на основе статистики вхождений, и учитывающим параметр синтагматичности, относится и признак C-Value [</w:t>
+        <w:t xml:space="preserve">К методам, созданным на основе статистики вхождений, и учитывающим параметр синтагматичности, относится </w:t>
+      </w:r>
+      <w:r>
+        <w:rPr/>
+        <w:t>также</w:t>
+      </w:r>
+      <w:r>
+        <w:rPr/>
+        <w:t xml:space="preserve"> признак C-Value [</w:t>
       </w:r>
       <w:r>
         <w:rPr/>
@@ -6801,7 +7393,7 @@
       </w:pPr>
       <w:r>
         <w:rPr/>
-        <w:t>В данном признаке вес кандидата уменьшается, если он является частью других кандидатов. Данная особенность учитывает тот факт,что в этом случае частота встречаемости терминологического кандидата суммируется с частотой вхождения  кандидатов, его включающих. Так, например, словосочетание point arithmetic (арифметические операции с точкой) имеет не меньшую частоту вхождений, чем термин floating point arithmetic (арифметические операции с плавающей точкой). Однако, термином из двух предложенных вариантов является floating point arithmetic.</w:t>
+        <w:t>В данном признаке вес кандидата уменьшается, если он является частью других кандидатов. Данная особенность учитывает тот факт, что в этом случае частота встречаемости терминологического кандидата суммируется с частотой вхождения  кандидатов, его включающих. Так, например, словосочетание point arithmetic (арифметические операции с точкой) имеет не меньшую частоту вхождений, чем термин floating point arithmetic (арифметические операции с плавающей точкой). Однако, термином из двух предложенных вариантов является floating point arithmetic.</w:t>
       </w:r>
     </w:p>
     <w:p>
@@ -6833,7 +7425,31 @@
       </w:pPr>
       <w:r>
         <w:rPr/>
-        <w:t>Развитие данного метода, учитывающее данных недостаток, является работа Баррона-Кедено и др. [</w:t>
+        <w:t>Развитие</w:t>
+      </w:r>
+      <w:r>
+        <w:rPr/>
+        <w:t>м</w:t>
+      </w:r>
+      <w:r>
+        <w:rPr/>
+        <w:t xml:space="preserve"> данного метода, учитывающе</w:t>
+      </w:r>
+      <w:r>
+        <w:rPr/>
+        <w:t>го</w:t>
+      </w:r>
+      <w:r>
+        <w:rPr/>
+        <w:t xml:space="preserve"> </w:t>
+      </w:r>
+      <w:r>
+        <w:rPr/>
+        <w:t>указанный</w:t>
+      </w:r>
+      <w:r>
+        <w:rPr/>
+        <w:t xml:space="preserve"> недостаток, является работа Баррона-Кедено и др. [</w:t>
       </w:r>
       <w:r>
         <w:rPr/>
@@ -7433,7 +8049,43 @@
       </w:pPr>
       <w:r>
         <w:rPr/>
-        <w:t>Развитие данного метода, учитывающее данных недостаток, является работа Баррона-Кедено и др. [</w:t>
+        <w:t>Другой модификацией</w:t>
+      </w:r>
+      <w:r>
+        <w:rPr/>
+        <w:t xml:space="preserve"> метода </w:t>
+      </w:r>
+      <w:r>
+        <w:rPr/>
+        <w:t>C-Value</w:t>
+      </w:r>
+      <w:r>
+        <w:rPr/>
+        <w:t xml:space="preserve">, </w:t>
+      </w:r>
+      <w:r>
+        <w:rPr/>
+        <w:t>решающей</w:t>
+      </w:r>
+      <w:r>
+        <w:rPr/>
+        <w:t xml:space="preserve"> недостаток </w:t>
+      </w:r>
+      <w:r>
+        <w:rPr/>
+        <w:t xml:space="preserve">невозможности извлечения </w:t>
+      </w:r>
+      <w:r>
+        <w:rPr/>
+        <w:t xml:space="preserve">однословных терминов, является работа </w:t>
+      </w:r>
+      <w:r>
+        <w:rPr/>
+        <w:t xml:space="preserve">Лоссио-Вентура </w:t>
+      </w:r>
+      <w:r>
+        <w:rPr/>
+        <w:t>и др. [</w:t>
       </w:r>
       <w:r>
         <w:rPr/>
@@ -7441,7 +8093,7 @@
       </w:r>
       <w:r>
         <w:rPr/>
-        <w:instrText> REF Ref_Reference35_number_only \h </w:instrText>
+        <w:instrText> REF Ref_Reference34_number_only \h </w:instrText>
       </w:r>
       <w:r>
         <w:rPr/>
@@ -7449,7 +8101,7 @@
       </w:r>
       <w:r>
         <w:rPr/>
-        <w:t>36</w:t>
+        <w:t>35</w:t>
       </w:r>
       <w:r>
         <w:rPr/>
@@ -8191,7 +8843,15 @@
       </w:pPr>
       <w:r>
         <w:rPr/>
-        <w:t>Метод Basic применим только для многословных терминов, также как и C-Value. Однако в отличие от C-Value, в котором учитываемая частота кандидата уменьшается, если он является вложенным, в данном методе значение признака увеличивается с ростом количества содержащие его терминологических кандидатов, поскольку среднеспецифичные термины часто служат для образования более специфичных терминов. Авторы работы приводят в качестве примера термин information retrieval (информационный поиск), который может использоваться для создания таких более специфичных терминов, как information retrieval system (система информационного поиска) и information retrieval metric (метрика информационного поиска).</w:t>
+        <w:t>Метод Basic применим только для многословных терминов, также как и C-Value. Однако в отличие от C-Value, в котором учитываемая частота кандидата уменьшается, если он является вложенным, в данном методе значение признака увеличивается с ростом количества содержащи</w:t>
+      </w:r>
+      <w:r>
+        <w:rPr/>
+        <w:t>х</w:t>
+      </w:r>
+      <w:r>
+        <w:rPr/>
+        <w:t xml:space="preserve"> его терминологических кандидатов, поскольку среднеспецифичные термины часто служат для образования более специфичных терминов. Авторы работы приводят в качестве примера термин information retrieval (информационный поиск), который может использоваться для создания таких более специфичных терминов, как information retrieval system (система информационного поиска) и information retrieval metric (метрика информационного поиска).</w:t>
       </w:r>
     </w:p>
     <w:p>
@@ -9736,7 +10396,15 @@
       </w:pPr>
       <w:r>
         <w:rPr/>
-        <w:t>Вычисление признака состоит из трех этапов. На первом этапе извлекаются 200 терминов с наибольшим значением статистической метрики. В качестве признака авторы использовали C-Value, однако, вместо него возможно использование любого другого метода.</w:t>
+        <w:t xml:space="preserve">Вычисление </w:t>
+      </w:r>
+      <w:r>
+        <w:rPr/>
+        <w:t xml:space="preserve">данного </w:t>
+      </w:r>
+      <w:r>
+        <w:rPr/>
+        <w:t>признака состоит из трех этапов. На первом этапе извлекаются 200 терминов с наибольшим значением статистической метрики. В качестве признака авторы использовали C-Value, однако, вместо него возможно использование любого другого метода.</w:t>
       </w:r>
     </w:p>
     <w:p>
@@ -11159,7 +11827,15 @@
       </w:pPr>
       <w:r>
         <w:rPr/>
-        <w:t>Вопрос об оценке систем извлечения терминов остается нерешенным. Как отмечают Г. Бернье-Колборн и П. Дроин в своем исследовании [</w:t>
+        <w:t xml:space="preserve">Вопрос об оценке </w:t>
+      </w:r>
+      <w:r>
+        <w:rPr/>
+        <w:t xml:space="preserve">эффективности </w:t>
+      </w:r>
+      <w:r>
+        <w:rPr/>
+        <w:t>систем извлечения терминов остается нерешенным. Как отмечают Г. Бернье-Колборн и П. Дроин в своем исследовании [</w:t>
       </w:r>
       <w:r>
         <w:rPr/>
@@ -11295,7 +11971,31 @@
       </w:pPr>
       <w:r>
         <w:rPr/>
-        <w:t>В то время как первый подход позволяет произвести наиболее точную оценку, второй подход позволяет обеспечить повторяемость результатов, в результате чего появляется возможность многократной настройки параметров без дополнительного привлечения труда эксперта предметной области. Также при втором подходе возможно осуществить сравнение разных методов на одном наборе данных.</w:t>
+        <w:t xml:space="preserve">В то время как первый подход позволяет произвести наиболее точную оценку, второй подход позволяет обеспечить повторяемость результатов, в результате чего появляется возможность многократной настройки параметров без дополнительного привлечения труда эксперта предметной области. </w:t>
+      </w:r>
+      <w:r>
+        <w:rPr/>
+        <w:t>П</w:t>
+      </w:r>
+      <w:r>
+        <w:rPr/>
+        <w:t xml:space="preserve">ри втором подходе </w:t>
+      </w:r>
+      <w:r>
+        <w:rPr/>
+        <w:t>возможно также</w:t>
+      </w:r>
+      <w:r>
+        <w:rPr/>
+        <w:t xml:space="preserve"> возможно осуществить сравнение разных методов на </w:t>
+      </w:r>
+      <w:r>
+        <w:rPr/>
+        <w:t>при</w:t>
+      </w:r>
+      <w:r>
+        <w:rPr/>
+        <w:t xml:space="preserve"> одном наборе данных.</w:t>
       </w:r>
     </w:p>
     <w:p>
@@ -11471,7 +12171,7 @@
       </w:pPr>
       <w:r>
         <w:rPr/>
-        <w:t>Первый способ является наиболее точным, но, в то же время,  наиболее трудозатратным и наиболее времязатратным.</w:t>
+        <w:t>Первый способ является наиболее точным, но, в то же время,  наиболее трудозатратным и времязатратным.</w:t>
       </w:r>
     </w:p>
     <w:p>
@@ -11487,7 +12187,15 @@
       </w:pPr>
       <w:r>
         <w:rPr/>
-        <w:t>Второй метод позволяет уменьшить время выполнения процедуры предварительной разметки документов. С его помощью сохраняется возможность вычисления признаков на основе всей исходной коллекции документов. В то же время оценка эффективности работы методов извлечения терминов из текста проводится только для тех терминов, которые будут встречаться в размеченных документах.</w:t>
+        <w:t xml:space="preserve">Второй </w:t>
+      </w:r>
+      <w:r>
+        <w:rPr/>
+        <w:t>способ</w:t>
+      </w:r>
+      <w:r>
+        <w:rPr/>
+        <w:t xml:space="preserve"> позволяет уменьшить время выполнения процедуры предварительной разметки документов. С его помощью сохраняется возможность вычисления признаков на основе всей исходной коллекции документов. В то же время оценка эффективности работы методов извлечения терминов из текста проводится только для тех терминов, которые будут встречаться в размеченных документах.</w:t>
       </w:r>
     </w:p>
     <w:p>
@@ -11503,7 +12211,15 @@
       </w:pPr>
       <w:r>
         <w:rPr/>
-        <w:t>Третий метод осуществим при наличии внешних ресурсов, таких как ранее созданные вручную тезаурусы или словари [</w:t>
+        <w:t xml:space="preserve">Третий </w:t>
+      </w:r>
+      <w:r>
+        <w:rPr/>
+        <w:t>способ</w:t>
+      </w:r>
+      <w:r>
+        <w:rPr/>
+        <w:t xml:space="preserve"> осуществим при наличии внешних ресурсов, таких как ранее созданные вручную тезаурусы или словари [</w:t>
       </w:r>
       <w:r>
         <w:rPr/>
@@ -12261,7 +12977,39 @@
       </w:pPr>
       <w:r>
         <w:rPr/>
-        <w:t>Как следствие из п. 2, сложность оценки эффективности и сравнение разработанных методов в свете отсутствия общепринятых наборов данных и методологии оценки эффективности.</w:t>
+        <w:t>Как следствие из п</w:t>
+      </w:r>
+      <w:r>
+        <w:rPr/>
+        <w:t>ункта</w:t>
+      </w:r>
+      <w:r>
+        <w:rPr/>
+        <w:t xml:space="preserve"> 2 — сложность оценки эффективности и сравнени</w:t>
+      </w:r>
+      <w:r>
+        <w:rPr/>
+        <w:t>я</w:t>
+      </w:r>
+      <w:r>
+        <w:rPr/>
+        <w:t xml:space="preserve"> разработанных методов в </w:t>
+      </w:r>
+      <w:r>
+        <w:rPr/>
+        <w:t xml:space="preserve">связи с </w:t>
+      </w:r>
+      <w:r>
+        <w:rPr/>
+        <w:t>отсутстви</w:t>
+      </w:r>
+      <w:r>
+        <w:rPr/>
+        <w:t>ем</w:t>
+      </w:r>
+      <w:r>
+        <w:rPr/>
+        <w:t xml:space="preserve"> общепринятых наборов данных и методологии оценки эффективности.</w:t>
       </w:r>
     </w:p>
     <w:p>
@@ -12280,7 +13028,23 @@
       </w:pPr>
       <w:r>
         <w:rPr/>
-        <w:t>Зависимость многих существующих методов не только от предметной области исходных текстовых данных, но и от выбранного языка. Данная проблема затрудняет или делает невозможным использование тех же самых методов извлечения терминов из текста на текстовых документах других предметных областей и языков.</w:t>
+        <w:t xml:space="preserve">Зависимость многих существующих методов не только от предметной области исходных текстовых данных, но и от выбранного языка. Данная проблема затрудняет или делает невозможным использование </w:t>
+      </w:r>
+      <w:r>
+        <w:rPr/>
+        <w:t xml:space="preserve">одним и </w:t>
+      </w:r>
+      <w:r>
+        <w:rPr/>
+        <w:t xml:space="preserve">тех же методов извлечения терминов из текста на текстовых документах других предметных областей и </w:t>
+      </w:r>
+      <w:r>
+        <w:rPr/>
+        <w:t xml:space="preserve">различных </w:t>
+      </w:r>
+      <w:r>
+        <w:rPr/>
+        <w:t>языков.</w:t>
       </w:r>
     </w:p>
     <w:p>
@@ -12368,7 +13132,15 @@
       </w:pPr>
       <w:r>
         <w:rPr/>
-        <w:t>Проведенный анализ методов извлечения ключевых слов и терминов из текста, а также математических моделей, используемых существующими методами, показал следующее. Модель текста Bag of Words, частотная модель текста и модель N-gram позволяют работать не только текстовыми документами не только на любом языке, но и с многоязычными документами. Однако несмотря на простоту данных моделей, в контексте задачи обработки моноязычного текста на русском языке они не принимают во внимание его грамматические особенности, с учётом которых возможно повышение качества результатов методов извлечения терминов из текста.</w:t>
+        <w:t xml:space="preserve">Проведенный анализ методов извлечения ключевых слов и терминов из текста, а также математических моделей, используемых существующими методами, показал следующее. Модель текста Bag of Words, частотная модель текста и модель N-gram позволяют работать не только </w:t>
+      </w:r>
+      <w:r>
+        <w:rPr/>
+        <w:t xml:space="preserve">с </w:t>
+      </w:r>
+      <w:r>
+        <w:rPr/>
+        <w:t>текстовыми документами не только на любом языке, но и с многоязычными документами. Однако несмотря на простоту данных моделей, в контексте задачи обработки моноязычного текста на русском языке они не принимают во внимание его грамматические особенности, с учётом которых возможно повышение качества результатов методов извлечения терминов из текста.</w:t>
       </w:r>
     </w:p>
     <w:p>
@@ -12384,7 +13156,31 @@
       </w:pPr>
       <w:r>
         <w:rPr/>
-        <w:t>Во второй главе приведено описание математической модели русскоязычного текстового документа, учитывающую особенности грамматики русского языка, а также приведены способы использования для извлечения ключевых слов и терминов из текста с помощью статистических методов.</w:t>
+        <w:t xml:space="preserve">Во второй главе приведено </w:t>
+      </w:r>
+      <w:r>
+        <w:rPr/>
+        <w:t xml:space="preserve">разработанное автором данной работы </w:t>
+      </w:r>
+      <w:r>
+        <w:rPr/>
+        <w:t>описание математической модели русскоязычного текстового документа, учитывающ</w:t>
+      </w:r>
+      <w:r>
+        <w:rPr/>
+        <w:t>ей</w:t>
+      </w:r>
+      <w:r>
+        <w:rPr/>
+        <w:t xml:space="preserve"> особенности грамматики русского языка, а также приведены способы использования </w:t>
+      </w:r>
+      <w:r>
+        <w:rPr/>
+        <w:t>данной математической модели</w:t>
+      </w:r>
+      <w:r>
+        <w:rPr/>
+        <w:t xml:space="preserve"> для извлечения ключевых слов и терминов из текста с помощью статистических методов.</w:t>
       </w:r>
     </w:p>
     <w:p>
@@ -13834,11 +14630,7 @@
     <w:p>
       <w:pPr>
         <w:pStyle w:val="BodyPaperText"/>
-        <w:rPr>
-          <w:rFonts w:ascii="Times New Roman" w:hAnsi="Times New Roman"/>
-          <w:sz w:val="28"/>
-          <w:szCs w:val="28"/>
-        </w:rPr>
+        <w:rPr/>
       </w:pPr>
       <w:r>
         <w:rPr>
@@ -14950,7 +15742,35 @@
           <w:sz w:val="28"/>
           <w:szCs w:val="28"/>
         </w:rPr>
-        <w:t>множество символов окончания предложений. Значения данного множества представлены на формулу 2.4.</w:t>
+        <w:t xml:space="preserve">множество символов окончания предложений. Значения данного множества представлены </w:t>
+      </w:r>
+      <w:r>
+        <w:rPr>
+          <w:sz w:val="28"/>
+          <w:szCs w:val="28"/>
+        </w:rPr>
+        <w:t>в</w:t>
+      </w:r>
+      <w:r>
+        <w:rPr>
+          <w:sz w:val="28"/>
+          <w:szCs w:val="28"/>
+        </w:rPr>
+        <w:t xml:space="preserve"> формул</w:t>
+      </w:r>
+      <w:r>
+        <w:rPr>
+          <w:sz w:val="28"/>
+          <w:szCs w:val="28"/>
+        </w:rPr>
+        <w:t>е</w:t>
+      </w:r>
+      <w:r>
+        <w:rPr>
+          <w:sz w:val="28"/>
+          <w:szCs w:val="28"/>
+        </w:rPr>
+        <w:t xml:space="preserve"> 2.4.</w:t>
       </w:r>
     </w:p>
     <w:p>
@@ -15112,7 +15932,35 @@
           <w:sz w:val="28"/>
           <w:szCs w:val="28"/>
         </w:rPr>
-        <w:t xml:space="preserve"> - множество символов-разделителей слов в предложении. Значения данного множества представлены на формулу 2.5.</w:t>
+        <w:t xml:space="preserve"> - множество символов-разделителей слов в предложении. Значения данного множества представлены </w:t>
+      </w:r>
+      <w:r>
+        <w:rPr>
+          <w:sz w:val="28"/>
+          <w:szCs w:val="28"/>
+        </w:rPr>
+        <w:t>в</w:t>
+      </w:r>
+      <w:r>
+        <w:rPr>
+          <w:sz w:val="28"/>
+          <w:szCs w:val="28"/>
+        </w:rPr>
+        <w:t xml:space="preserve"> формул</w:t>
+      </w:r>
+      <w:r>
+        <w:rPr>
+          <w:sz w:val="28"/>
+          <w:szCs w:val="28"/>
+        </w:rPr>
+        <w:t>е</w:t>
+      </w:r>
+      <w:r>
+        <w:rPr>
+          <w:sz w:val="28"/>
+          <w:szCs w:val="28"/>
+        </w:rPr>
+        <w:t xml:space="preserve"> 2.5.</w:t>
       </w:r>
     </w:p>
     <w:p>
@@ -19149,7 +19997,19 @@
         <w:rPr>
           <w:szCs w:val="28"/>
         </w:rPr>
-        <w:t xml:space="preserve">Перейдем к описанию понятия терминологического кандидата. Кандидат в термины - слово или словосочетание, удовлетворяющее заданным критериям и потенциально являющееся термином определенной предметной области. Пусть </w:t>
+        <w:t xml:space="preserve">Перейдем к описанию понятия терминологического кандидата. Кандидат в термины — </w:t>
+      </w:r>
+      <w:r>
+        <w:rPr>
+          <w:szCs w:val="28"/>
+        </w:rPr>
+        <w:t xml:space="preserve">это </w:t>
+      </w:r>
+      <w:r>
+        <w:rPr>
+          <w:szCs w:val="28"/>
+        </w:rPr>
+        <w:t xml:space="preserve">слово или словосочетание, удовлетворяющее заданным критериям и потенциально являющееся термином определенной предметной области. Пусть </w:t>
       </w:r>
       <w:r>
         <w:rPr>
@@ -19214,7 +20074,7 @@
           <v:shape id="ole_rId8" style="width:122.7pt;height:18.15pt" o:ole="">
             <v:imagedata r:id="rId9" o:title=""/>
           </v:shape>
-          <o:OLEObject Type="Embed" ProgID="" ShapeID="ole_rId8" DrawAspect="Content" ObjectID="_1183466664" r:id="rId8"/>
+          <o:OLEObject Type="Embed" ProgID="" ShapeID="ole_rId8" DrawAspect="Content" ObjectID="_857979557" r:id="rId8"/>
         </w:object>
       </w:r>
       <w:r>
@@ -19351,7 +20211,7 @@
           <v:shape id="ole_rId10" style="width:127.1pt;height:20.05pt" o:ole="">
             <v:imagedata r:id="rId11" o:title=""/>
           </v:shape>
-          <o:OLEObject Type="Embed" ProgID="" ShapeID="ole_rId10" DrawAspect="Content" ObjectID="_1685630185" r:id="rId10"/>
+          <o:OLEObject Type="Embed" ProgID="" ShapeID="ole_rId10" DrawAspect="Content" ObjectID="_344054112" r:id="rId10"/>
         </w:object>
       </w:r>
       <w:r>
@@ -19455,7 +20315,7 @@
           <v:shape id="ole_rId12" style="width:35.05pt;height:18.8pt" o:ole="">
             <v:imagedata r:id="rId13" o:title=""/>
           </v:shape>
-          <o:OLEObject Type="Embed" ProgID="" ShapeID="ole_rId12" DrawAspect="Content" ObjectID="_1139752358" r:id="rId12"/>
+          <o:OLEObject Type="Embed" ProgID="" ShapeID="ole_rId12" DrawAspect="Content" ObjectID="_548808239" r:id="rId12"/>
         </w:object>
       </w:r>
     </w:p>
@@ -19640,7 +20500,7 @@
           <v:shape id="ole_rId14" style="width:62pt;height:13.75pt" o:ole="">
             <v:imagedata r:id="rId15" o:title=""/>
           </v:shape>
-          <o:OLEObject Type="Embed" ProgID="" ShapeID="ole_rId14" DrawAspect="Content" ObjectID="_436512495" r:id="rId14"/>
+          <o:OLEObject Type="Embed" ProgID="" ShapeID="ole_rId14" DrawAspect="Content" ObjectID="_813736190" r:id="rId14"/>
         </w:object>
       </w:r>
       <w:r>
@@ -19866,7 +20726,7 @@
           <v:shape id="ole_rId16" style="width:60.75pt;height:18.15pt" o:ole="">
             <v:imagedata r:id="rId17" o:title=""/>
           </v:shape>
-          <o:OLEObject Type="Embed" ProgID="" ShapeID="ole_rId16" DrawAspect="Content" ObjectID="_1602354353" r:id="rId16"/>
+          <o:OLEObject Type="Embed" ProgID="" ShapeID="ole_rId16" DrawAspect="Content" ObjectID="_1785956220" r:id="rId16"/>
         </w:object>
       </w:r>
       <w:r>
@@ -20012,7 +20872,7 @@
           <v:shape id="ole_rId18" style="width:85.15pt;height:18.8pt" o:ole="">
             <v:imagedata r:id="rId19" o:title=""/>
           </v:shape>
-          <o:OLEObject Type="Embed" ProgID="" ShapeID="ole_rId18" DrawAspect="Content" ObjectID="_238328096" r:id="rId18"/>
+          <o:OLEObject Type="Embed" ProgID="" ShapeID="ole_rId18" DrawAspect="Content" ObjectID="_1935027022" r:id="rId18"/>
         </w:object>
       </w:r>
       <w:r>
@@ -20111,7 +20971,7 @@
           <v:shape id="ole_rId20" style="width:16.3pt;height:16.3pt" o:ole="">
             <v:imagedata r:id="rId21" o:title=""/>
           </v:shape>
-          <o:OLEObject Type="Embed" ProgID="" ShapeID="ole_rId20" DrawAspect="Content" ObjectID="_1943764173" r:id="rId20"/>
+          <o:OLEObject Type="Embed" ProgID="" ShapeID="ole_rId20" DrawAspect="Content" ObjectID="_1456841989" r:id="rId20"/>
         </w:object>
       </w:r>
       <w:r>
@@ -20173,7 +21033,7 @@
           <v:shape id="ole_rId22" style="width:70.1pt;height:18.15pt" o:ole="">
             <v:imagedata r:id="rId23" o:title=""/>
           </v:shape>
-          <o:OLEObject Type="Embed" ProgID="" ShapeID="ole_rId22" DrawAspect="Content" ObjectID="_118793306" r:id="rId22"/>
+          <o:OLEObject Type="Embed" ProgID="" ShapeID="ole_rId22" DrawAspect="Content" ObjectID="_1394115060" r:id="rId22"/>
         </w:object>
       </w:r>
       <w:r>
@@ -20496,7 +21356,14 @@
           <w:sz w:val="28"/>
           <w:szCs w:val="28"/>
         </w:rPr>
-        <w:t xml:space="preserve">В данной главе была </w:t>
+        <w:t>В данной главе был</w:t>
+      </w:r>
+      <w:r>
+        <w:rPr>
+          <w:sz w:val="28"/>
+          <w:szCs w:val="28"/>
+        </w:rPr>
+        <w:t xml:space="preserve">о приведено описание </w:t>
       </w:r>
       <w:bookmarkStart w:id="38" w:name="__DdeLink__11327_2718481933"/>
       <w:r>
@@ -20504,7 +21371,63 @@
           <w:sz w:val="28"/>
           <w:szCs w:val="28"/>
         </w:rPr>
-        <w:t>предложена математическая модель русскоязычного текстового документа, учитывающая особенности грамматики русского языка. Данную модель можно использовать для описания текстового корпуса, который будет являться входными данными для методов извлечения ключевых слов и терминов из текста. Также модель учитывают лингвистическую информацию, необходимую для работы лингвистического фильтра на этапе сбора терминологических кандидатов.</w:t>
+        <w:t>математическ</w:t>
+      </w:r>
+      <w:r>
+        <w:rPr>
+          <w:sz w:val="28"/>
+          <w:szCs w:val="28"/>
+        </w:rPr>
+        <w:t>ой</w:t>
+      </w:r>
+      <w:r>
+        <w:rPr>
+          <w:sz w:val="28"/>
+          <w:szCs w:val="28"/>
+        </w:rPr>
+        <w:t xml:space="preserve"> модел</w:t>
+      </w:r>
+      <w:r>
+        <w:rPr>
+          <w:sz w:val="28"/>
+          <w:szCs w:val="28"/>
+        </w:rPr>
+        <w:t>и</w:t>
+      </w:r>
+      <w:r>
+        <w:rPr>
+          <w:sz w:val="28"/>
+          <w:szCs w:val="28"/>
+        </w:rPr>
+        <w:t xml:space="preserve"> русскоязычного текстового документа, учитывающ</w:t>
+      </w:r>
+      <w:r>
+        <w:rPr>
+          <w:sz w:val="28"/>
+          <w:szCs w:val="28"/>
+        </w:rPr>
+        <w:t>ей</w:t>
+      </w:r>
+      <w:r>
+        <w:rPr>
+          <w:sz w:val="28"/>
+          <w:szCs w:val="28"/>
+        </w:rPr>
+        <w:t xml:space="preserve"> особенности грамматики русского языка. Данную модель можно использовать для описания текстового корпуса, который будет являться входными данными для методов извлечения ключевых слов и терминов из текста. Также модель учитыва</w:t>
+      </w:r>
+      <w:r>
+        <w:rPr>
+          <w:sz w:val="28"/>
+          <w:szCs w:val="28"/>
+        </w:rPr>
+        <w:t>е</w:t>
+      </w:r>
+      <w:r>
+        <w:rPr>
+          <w:sz w:val="28"/>
+          <w:szCs w:val="28"/>
+        </w:rPr>
+        <w:t>т лингвистическую информацию, необходимую для работы лингвистического фильтра на этапе сбора терминологических кандидатов.</w:t>
       </w:r>
       <w:bookmarkEnd w:id="38"/>
     </w:p>
@@ -20532,7 +21455,23 @@
           <w:sz w:val="28"/>
           <w:szCs w:val="28"/>
         </w:rPr>
-        <w:t>комплекса проблемно-ориентированных программ, реализующего предложенную</w:t>
+        <w:t>комплекса проблемно-ориентированных программ, реализующ</w:t>
+      </w:r>
+      <w:r>
+        <w:rPr>
+          <w:color w:val="auto"/>
+          <w:sz w:val="28"/>
+          <w:szCs w:val="28"/>
+        </w:rPr>
+        <w:t>их</w:t>
+      </w:r>
+      <w:r>
+        <w:rPr>
+          <w:color w:val="auto"/>
+          <w:sz w:val="28"/>
+          <w:szCs w:val="28"/>
+        </w:rPr>
+        <w:t xml:space="preserve"> предложенную</w:t>
       </w:r>
       <w:r>
         <w:rPr>
@@ -20658,7 +21597,21 @@
           <w:sz w:val="28"/>
           <w:szCs w:val="28"/>
         </w:rPr>
-        <w:t>Для целей исследований применимости статистических методов извлечения терминов на русскоязычных текстовых была сформирована коллекция из военно-исторических документов 1941-1945 гг., опубликованных в рамках двенадцати выпусков “Сборника боевых документов Великой Отечественной Войны”, выпущенных в период с 1947 по 1950 гг. [</w:t>
+        <w:t xml:space="preserve">Для целей исследований применимости статистических методов извлечения терминов </w:t>
+      </w:r>
+      <w:r>
+        <w:rPr>
+          <w:sz w:val="28"/>
+          <w:szCs w:val="28"/>
+        </w:rPr>
+        <w:t>из</w:t>
+      </w:r>
+      <w:r>
+        <w:rPr>
+          <w:sz w:val="28"/>
+          <w:szCs w:val="28"/>
+        </w:rPr>
+        <w:t xml:space="preserve"> русскоязычных текстов была сформирована коллекция из военно-исторических документов 1941-1945 гг., опубликованных в рамках двенадцати выпусков “Сборника боевых документов Великой Отечественной Войны”, выпущенных в период с 1947 по 1950 гг. [</w:t>
       </w:r>
       <w:r>
         <w:rPr>
@@ -20772,7 +21725,21 @@
           <w:sz w:val="28"/>
           <w:szCs w:val="28"/>
         </w:rPr>
-        <w:t xml:space="preserve">Для разрабатываемого программного обеспечения, реализующего предложенную в предыдущей главе математическую модель текстового документа и существующие статистические методы извлечения терминов из текста были формулированы следующие базовые функциональные требования для </w:t>
+        <w:t xml:space="preserve">Для разрабатываемого программного обеспечения, реализующего предложенную в предыдущей главе математическую модель текстового документа и существующие статистические методы извлечения терминов из текста, были </w:t>
+      </w:r>
+      <w:r>
+        <w:rPr>
+          <w:sz w:val="28"/>
+          <w:szCs w:val="28"/>
+        </w:rPr>
+        <w:t>с</w:t>
+      </w:r>
+      <w:r>
+        <w:rPr>
+          <w:sz w:val="28"/>
+          <w:szCs w:val="28"/>
+        </w:rPr>
+        <w:t xml:space="preserve">формулированы следующие базовые функциональные требования для </w:t>
       </w:r>
       <w:bookmarkStart w:id="44" w:name="__DdeLink__14363_3473101308"/>
       <w:r>
@@ -21014,7 +21981,23 @@
           <w:sz w:val="28"/>
           <w:szCs w:val="28"/>
         </w:rPr>
-        <w:t>сохранение промежуточной информации после обработки терминологических кандидатов с помощью лингвистических фильтра в виде файла(ов);</w:t>
+        <w:t>сохранение промежуточной информации после обработки терминологических кандидатов с помощью лингвистических фильтр</w:t>
+      </w:r>
+      <w:r>
+        <w:rPr>
+          <w:iCs/>
+          <w:sz w:val="28"/>
+          <w:szCs w:val="28"/>
+        </w:rPr>
+        <w:t>ов</w:t>
+      </w:r>
+      <w:r>
+        <w:rPr>
+          <w:iCs/>
+          <w:sz w:val="28"/>
+          <w:szCs w:val="28"/>
+        </w:rPr>
+        <w:t xml:space="preserve"> в виде файла(ов);</w:t>
       </w:r>
     </w:p>
     <w:p>
@@ -21071,18 +22054,42 @@
         <w:spacing w:lineRule="auto" w:line="360" w:before="0" w:after="0"/>
         <w:ind w:left="0" w:right="0" w:firstLine="964"/>
         <w:jc w:val="both"/>
-        <w:rPr>
-          <w:rFonts w:ascii="Times New Roman" w:hAnsi="Times New Roman"/>
-          <w:sz w:val="28"/>
-          <w:szCs w:val="28"/>
-        </w:rPr>
-      </w:pPr>
-      <w:r>
-        <w:rPr>
-          <w:sz w:val="28"/>
-          <w:szCs w:val="28"/>
-        </w:rPr>
-        <w:t>Требуемый функционал рациональнее разделить на модули, что позволит следовать принципу единственности ответственности (англ. SRP, Single Responsibility Principle</w:t>
+        <w:rPr/>
+      </w:pPr>
+      <w:r>
+        <w:rPr>
+          <w:sz w:val="28"/>
+          <w:szCs w:val="28"/>
+        </w:rPr>
+        <w:t xml:space="preserve">Требуемый функционал рациональнее </w:t>
+      </w:r>
+      <w:r>
+        <w:rPr>
+          <w:sz w:val="28"/>
+          <w:szCs w:val="28"/>
+        </w:rPr>
+        <w:t>было</w:t>
+      </w:r>
+      <w:r>
+        <w:rPr>
+          <w:sz w:val="28"/>
+          <w:szCs w:val="28"/>
+        </w:rPr>
+        <w:t xml:space="preserve"> разделить на модули, что позволи</w:t>
+      </w:r>
+      <w:r>
+        <w:rPr>
+          <w:sz w:val="28"/>
+          <w:szCs w:val="28"/>
+        </w:rPr>
+        <w:t>ло</w:t>
+      </w:r>
+      <w:r>
+        <w:rPr>
+          <w:sz w:val="28"/>
+          <w:szCs w:val="28"/>
+        </w:rPr>
+        <w:t xml:space="preserve"> следовать принципу единственности ответственности (англ. SRP, Single Responsibility Principle</w:t>
       </w:r>
       <w:bookmarkStart w:id="47" w:name="__DdeLink__12247_3224744665"/>
       <w:r>
@@ -21090,7 +22097,21 @@
           <w:sz w:val="28"/>
           <w:szCs w:val="28"/>
         </w:rPr>
-        <w:t>) и упростит последующее тестирование.</w:t>
+        <w:t>) и упрости</w:t>
+      </w:r>
+      <w:r>
+        <w:rPr>
+          <w:sz w:val="28"/>
+          <w:szCs w:val="28"/>
+        </w:rPr>
+        <w:t>ло</w:t>
+      </w:r>
+      <w:r>
+        <w:rPr>
+          <w:sz w:val="28"/>
+          <w:szCs w:val="28"/>
+        </w:rPr>
+        <w:t xml:space="preserve"> последующее тестирование.</w:t>
       </w:r>
       <w:bookmarkEnd w:id="47"/>
       <w:r>
@@ -21311,18 +22332,105 @@
         <w:bidi w:val="0"/>
         <w:spacing w:lineRule="auto" w:line="360" w:before="0" w:after="0"/>
         <w:jc w:val="both"/>
-        <w:rPr>
-          <w:rFonts w:ascii="Times New Roman" w:hAnsi="Times New Roman"/>
-          <w:sz w:val="28"/>
-          <w:szCs w:val="28"/>
-        </w:rPr>
-      </w:pPr>
-      <w:r>
-        <w:rPr>
-          <w:sz w:val="28"/>
-          <w:szCs w:val="28"/>
-        </w:rPr>
-        <w:t>Модуль Stoplist. Содержит классы для реализации механизма фильтрации с помощью стоп-списка.</w:t>
+        <w:rPr/>
+      </w:pPr>
+      <w:r>
+        <w:rPr>
+          <w:sz w:val="28"/>
+          <w:szCs w:val="28"/>
+        </w:rPr>
+        <w:t xml:space="preserve">Модуль </w:t>
+      </w:r>
+      <w:r>
+        <w:rPr>
+          <w:sz w:val="28"/>
+          <w:szCs w:val="28"/>
+        </w:rPr>
+        <w:t>LinguisticFilter</w:t>
+      </w:r>
+      <w:r>
+        <w:rPr>
+          <w:sz w:val="28"/>
+          <w:szCs w:val="28"/>
+        </w:rPr>
+        <w:t xml:space="preserve">. Содержит классы для реализации </w:t>
+      </w:r>
+      <w:r>
+        <w:rPr>
+          <w:sz w:val="28"/>
+          <w:szCs w:val="28"/>
+        </w:rPr>
+        <w:t xml:space="preserve">общего </w:t>
+      </w:r>
+      <w:r>
+        <w:rPr>
+          <w:sz w:val="28"/>
+          <w:szCs w:val="28"/>
+        </w:rPr>
+        <w:t xml:space="preserve">механизма фильтрации </w:t>
+      </w:r>
+      <w:r>
+        <w:rPr>
+          <w:sz w:val="28"/>
+          <w:szCs w:val="28"/>
+        </w:rPr>
+        <w:t>с помощью лингвистических фильтров, структур шаблонов, применяемых лингвистическими фильтрами, а также непосредственные реализации фильтров Noun</w:t>
+      </w:r>
+      <w:r>
+        <w:rPr>
+          <w:sz w:val="28"/>
+          <w:szCs w:val="28"/>
+          <w:vertAlign w:val="superscript"/>
+        </w:rPr>
+        <w:t xml:space="preserve">+ </w:t>
+      </w:r>
+      <w:r>
+        <w:rPr>
+          <w:position w:val="0"/>
+          <w:sz w:val="28"/>
+          <w:sz w:val="28"/>
+          <w:szCs w:val="28"/>
+          <w:vertAlign w:val="baseline"/>
+        </w:rPr>
+        <w:t xml:space="preserve">и  </w:t>
+      </w:r>
+      <w:r>
+        <w:rPr>
+          <w:iCs/>
+          <w:position w:val="0"/>
+          <w:sz w:val="28"/>
+          <w:sz w:val="28"/>
+          <w:szCs w:val="28"/>
+          <w:vertAlign w:val="baseline"/>
+        </w:rPr>
+        <w:t>(Adj|Noun)</w:t>
+      </w:r>
+      <w:r>
+        <w:rPr>
+          <w:iCs/>
+          <w:sz w:val="28"/>
+          <w:szCs w:val="28"/>
+          <w:vertAlign w:val="superscript"/>
+        </w:rPr>
+        <w:t>+</w:t>
+      </w:r>
+      <w:r>
+        <w:rPr>
+          <w:iCs/>
+          <w:position w:val="0"/>
+          <w:sz w:val="28"/>
+          <w:sz w:val="28"/>
+          <w:szCs w:val="28"/>
+          <w:vertAlign w:val="baseline"/>
+        </w:rPr>
+        <w:t>Noun</w:t>
+      </w:r>
+      <w:r>
+        <w:rPr>
+          <w:sz w:val="28"/>
+          <w:szCs w:val="28"/>
+        </w:rPr>
+        <w:t>.</w:t>
       </w:r>
     </w:p>
     <w:p>
@@ -21348,23 +22456,7 @@
           <w:sz w:val="28"/>
           <w:szCs w:val="28"/>
         </w:rPr>
-        <w:t xml:space="preserve">Модуль Morph. </w:t>
-      </w:r>
-      <w:bookmarkStart w:id="49" w:name="__DdeLink__12274_3224744665"/>
-      <w:r>
-        <w:rPr>
-          <w:sz w:val="28"/>
-          <w:szCs w:val="28"/>
-        </w:rPr>
-        <w:t>Содержит классы</w:t>
-      </w:r>
-      <w:bookmarkEnd w:id="49"/>
-      <w:r>
-        <w:rPr>
-          <w:sz w:val="28"/>
-          <w:szCs w:val="28"/>
-        </w:rPr>
-        <w:t xml:space="preserve"> для морфологического анализа слов.</w:t>
+        <w:t>Модуль Stoplist. Содержит классы для реализации механизма фильтрации с помощью стоп-списка.</w:t>
       </w:r>
     </w:p>
     <w:p>
@@ -21390,7 +22482,23 @@
           <w:sz w:val="28"/>
           <w:szCs w:val="28"/>
         </w:rPr>
-        <w:t>Модуль SentenceFetcher. Содержит класс для разбиения текста на предложения.</w:t>
+        <w:t xml:space="preserve">Модуль Morph. </w:t>
+      </w:r>
+      <w:bookmarkStart w:id="49" w:name="__DdeLink__12274_3224744665"/>
+      <w:r>
+        <w:rPr>
+          <w:sz w:val="28"/>
+          <w:szCs w:val="28"/>
+        </w:rPr>
+        <w:t>Содержит классы</w:t>
+      </w:r>
+      <w:bookmarkEnd w:id="49"/>
+      <w:r>
+        <w:rPr>
+          <w:sz w:val="28"/>
+          <w:szCs w:val="28"/>
+        </w:rPr>
+        <w:t xml:space="preserve"> для морфологического анализа слов.</w:t>
       </w:r>
     </w:p>
     <w:p>
@@ -21416,6 +22524,32 @@
           <w:sz w:val="28"/>
           <w:szCs w:val="28"/>
         </w:rPr>
+        <w:t>Модуль SentenceFetcher. Содержит класс для разбиения текста на предложения.</w:t>
+      </w:r>
+    </w:p>
+    <w:p>
+      <w:pPr>
+        <w:pStyle w:val="Normal"/>
+        <w:widowControl/>
+        <w:numPr>
+          <w:ilvl w:val="0"/>
+          <w:numId w:val="15"/>
+        </w:numPr>
+        <w:overflowPunct w:val="false"/>
+        <w:bidi w:val="0"/>
+        <w:spacing w:lineRule="auto" w:line="360" w:before="0" w:after="0"/>
+        <w:jc w:val="both"/>
+        <w:rPr>
+          <w:rFonts w:ascii="Times New Roman" w:hAnsi="Times New Roman"/>
+          <w:sz w:val="28"/>
+          <w:szCs w:val="28"/>
+        </w:rPr>
+      </w:pPr>
+      <w:r>
+        <w:rPr>
+          <w:sz w:val="28"/>
+          <w:szCs w:val="28"/>
+        </w:rPr>
         <w:t xml:space="preserve">Модуль StatMethods. Содержит классы, реализующие статистические методы </w:t>
       </w:r>
       <w:r>
@@ -21473,7 +22607,11 @@
       </w:pPr>
       <w:r>
         <w:rPr/>
-        <w:t xml:space="preserve">Было принято решение для разработки использовать IDE </w:t>
+        <w:t>Для разработки комплекса проблемно-ориентированных программ, реализующих функционал извлечения терминов из коллекции текстовых документов б</w:t>
+      </w:r>
+      <w:r>
+        <w:rPr/>
+        <w:t xml:space="preserve">ыло принято решение использовать IDE </w:t>
       </w:r>
       <w:bookmarkStart w:id="52" w:name="__DdeLink__12281_3224744665"/>
       <w:r>
@@ -21555,7 +22693,15 @@
       </w:r>
       <w:r>
         <w:rPr/>
-        <w:t>), когда для требуемого функционала и классов сначала пишутся автоматические модульные тесты, а уже потом код позволяющий их успешно выполнить. Это позволяет обеспечить простоту и структурированность создаваемого кода, избегая излишнего функционала.</w:t>
+        <w:t xml:space="preserve">), когда для требуемого функционала и классов сначала пишутся автоматические модульные тесты, а уже потом </w:t>
+      </w:r>
+      <w:r>
+        <w:rPr/>
+        <w:t xml:space="preserve">программный </w:t>
+      </w:r>
+      <w:r>
+        <w:rPr/>
+        <w:t>код позволяющий их успешно выполнить. Это позволяет обеспечить простоту и структурированность создаваемого кода, избегая излишнего функционала.</w:t>
       </w:r>
     </w:p>
     <w:p>
@@ -21595,7 +22741,15 @@
       </w:pPr>
       <w:r>
         <w:rPr/>
-        <w:t xml:space="preserve">Применяется лингвистический фильтр, предназначенный для ограничения типов слов и словосочетаний. Реализованы два лингвистических фильтров: </w:t>
+        <w:t>Применяется лингвистический фильтр, предназначенный для ограничения типов слов и словосочетаний. Реализованы два лингвистических фильтр</w:t>
+      </w:r>
+      <w:r>
+        <w:rPr/>
+        <w:t>а</w:t>
+      </w:r>
+      <w:r>
+        <w:rPr/>
+        <w:t xml:space="preserve">: </w:t>
       </w:r>
       <w:bookmarkStart w:id="53" w:name="__DdeLink__12224_3224744665"/>
       <w:r>
@@ -21682,25 +22836,6 @@
     <w:p>
       <w:pPr>
         <w:pStyle w:val="Normal"/>
-        <w:rPr/>
-      </w:pPr>
-      <w:r>
-        <w:rPr/>
-        <w:t>Программное обеспечение реализовано с применением консольного интерфейса (см. рисунок 3.2.1). При запуске пользователю дается возможность выбора источника входных данных, возможность включения или отключения стоп-списка, возможность сохранения промежуточных результатов, выбор статистических алгоритмов с целью запуска ПО на обработку входных данных.</w:t>
-      </w:r>
-    </w:p>
-    <w:p>
-      <w:pPr>
-        <w:pStyle w:val="Normal"/>
-        <w:rPr/>
-      </w:pPr>
-      <w:r>
-        <w:rPr/>
-      </w:r>
-    </w:p>
-    <w:p>
-      <w:pPr>
-        <w:pStyle w:val="Normal"/>
         <w:widowControl/>
         <w:overflowPunct w:val="false"/>
         <w:bidi w:val="0"/>
@@ -21716,7 +22851,7 @@
         </w:rPr>
         <w:drawing>
           <wp:inline distT="0" distB="0" distL="0" distR="0">
-            <wp:extent cx="2980690" cy="3887470"/>
+            <wp:extent cx="2846070" cy="3711575"/>
             <wp:effectExtent l="0" t="0" r="0" b="0"/>
             <wp:docPr id="4" name="Image1" descr=""/>
             <wp:cNvGraphicFramePr>
@@ -21740,7 +22875,7 @@
                   <pic:spPr bwMode="auto">
                     <a:xfrm>
                       <a:off x="0" y="0"/>
-                      <a:ext cx="2980690" cy="3887470"/>
+                      <a:ext cx="2846070" cy="3711575"/>
                     </a:xfrm>
                     <a:prstGeom prst="rect">
                       <a:avLst/>
@@ -21805,6 +22940,211 @@
         <w:rPr/>
       </w:pPr>
       <w:r>
+        <w:rPr/>
+        <w:t>Программное обеспечение реализовано с применением консольного интерфейса (см. рисунок 3.2.1). При запуске пользователю дается возможность выбора источника входных данных, возможность включения или отключения стоп-списка, возможность сохранения промежуточных  результатов, выбор статистических алгоритмов с целью запуска ПО на обработку входных данных.</w:t>
+      </w:r>
+    </w:p>
+    <w:p>
+      <w:pPr>
+        <w:pStyle w:val="Normal"/>
+        <w:rPr/>
+      </w:pPr>
+      <w:r>
+        <w:rPr>
+          <w:sz w:val="28"/>
+          <w:szCs w:val="28"/>
+          <w:lang w:val="en-US"/>
+        </w:rPr>
+        <w:t>Н</w:t>
+      </w:r>
+      <w:r>
+        <w:rPr>
+          <w:sz w:val="28"/>
+          <w:szCs w:val="28"/>
+          <w:lang w:val="en-US"/>
+        </w:rPr>
+        <w:t xml:space="preserve">а </w:t>
+      </w:r>
+      <w:r>
+        <w:rPr>
+          <w:sz w:val="28"/>
+          <w:szCs w:val="28"/>
+          <w:lang w:val="en-US"/>
+        </w:rPr>
+        <w:t>рисунк</w:t>
+      </w:r>
+      <w:r>
+        <w:rPr>
+          <w:sz w:val="28"/>
+          <w:szCs w:val="28"/>
+          <w:lang w:val="en-US"/>
+        </w:rPr>
+        <w:t>е</w:t>
+      </w:r>
+      <w:r>
+        <w:rPr>
+          <w:sz w:val="28"/>
+          <w:szCs w:val="28"/>
+          <w:lang w:val="en-US"/>
+        </w:rPr>
+        <w:t xml:space="preserve"> 3.2.</w:t>
+      </w:r>
+      <w:r>
+        <w:rPr>
+          <w:sz w:val="28"/>
+          <w:szCs w:val="28"/>
+          <w:lang w:val="en-US"/>
+        </w:rPr>
+        <w:t>2 отображен фрагмент программного кода м</w:t>
+      </w:r>
+      <w:r>
+        <w:rPr>
+          <w:sz w:val="28"/>
+          <w:szCs w:val="28"/>
+          <w:lang w:val="en-US"/>
+        </w:rPr>
+        <w:t>одуля LinguisticFilter, принимающего на вход предложение, состоящее из слов с тегами и символами-разделителями, а возвращающего перечень коллокаций, слов или словосочетаний, удовлетворяющих условию, заданному  выбранным типом лингвистического фильтра.</w:t>
+      </w:r>
+    </w:p>
+    <w:p>
+      <w:pPr>
+        <w:pStyle w:val="Normal"/>
+        <w:rPr>
+          <w:rFonts w:ascii="Times New Roman" w:hAnsi="Times New Roman"/>
+          <w:sz w:val="28"/>
+          <w:szCs w:val="28"/>
+          <w:lang w:val="en-US"/>
+        </w:rPr>
+      </w:pPr>
+      <w:r>
+        <w:rPr/>
+      </w:r>
+    </w:p>
+    <w:p>
+      <w:pPr>
+        <w:pStyle w:val="Normal"/>
+        <w:widowControl/>
+        <w:overflowPunct w:val="false"/>
+        <w:bidi w:val="0"/>
+        <w:spacing w:lineRule="auto" w:line="360" w:before="0" w:after="0"/>
+        <w:ind w:left="0" w:right="0" w:hanging="0"/>
+        <w:jc w:val="center"/>
+        <w:rPr/>
+      </w:pPr>
+      <w:r>
+        <w:rPr>
+          <w:sz w:val="28"/>
+          <w:szCs w:val="28"/>
+          <w:lang w:val="en-US"/>
+        </w:rPr>
+        <w:drawing>
+          <wp:inline distT="0" distB="0" distL="0" distR="0">
+            <wp:extent cx="5940425" cy="4199255"/>
+            <wp:effectExtent l="0" t="0" r="0" b="0"/>
+            <wp:docPr id="5" name="Image2" descr=""/>
+            <wp:cNvGraphicFramePr>
+              <a:graphicFrameLocks xmlns:a="http://schemas.openxmlformats.org/drawingml/2006/main" noChangeAspect="1"/>
+            </wp:cNvGraphicFramePr>
+            <a:graphic xmlns:a="http://schemas.openxmlformats.org/drawingml/2006/main">
+              <a:graphicData uri="http://schemas.openxmlformats.org/drawingml/2006/picture">
+                <pic:pic xmlns:pic="http://schemas.openxmlformats.org/drawingml/2006/picture">
+                  <pic:nvPicPr>
+                    <pic:cNvPr id="5" name="Image2" descr=""/>
+                    <pic:cNvPicPr>
+                      <a:picLocks noChangeAspect="1" noChangeArrowheads="1"/>
+                    </pic:cNvPicPr>
+                  </pic:nvPicPr>
+                  <pic:blipFill>
+                    <a:blip r:embed="rId25"/>
+                    <a:stretch>
+                      <a:fillRect/>
+                    </a:stretch>
+                  </pic:blipFill>
+                  <pic:spPr bwMode="auto">
+                    <a:xfrm>
+                      <a:off x="0" y="0"/>
+                      <a:ext cx="5940425" cy="4199255"/>
+                    </a:xfrm>
+                    <a:prstGeom prst="rect">
+                      <a:avLst/>
+                    </a:prstGeom>
+                  </pic:spPr>
+                </pic:pic>
+              </a:graphicData>
+            </a:graphic>
+          </wp:inline>
+        </w:drawing>
+      </w:r>
+    </w:p>
+    <w:p>
+      <w:pPr>
+        <w:pStyle w:val="Normal"/>
+        <w:widowControl/>
+        <w:overflowPunct w:val="false"/>
+        <w:bidi w:val="0"/>
+        <w:spacing w:lineRule="auto" w:line="360" w:before="0" w:after="0"/>
+        <w:ind w:left="0" w:right="0" w:hanging="0"/>
+        <w:jc w:val="center"/>
+        <w:rPr/>
+      </w:pPr>
+      <w:r>
+        <w:rPr>
+          <w:sz w:val="28"/>
+          <w:szCs w:val="28"/>
+          <w:lang w:val="en-US"/>
+        </w:rPr>
+        <w:t>Рисунок 3.2.</w:t>
+      </w:r>
+      <w:r>
+        <w:rPr>
+          <w:sz w:val="28"/>
+          <w:szCs w:val="28"/>
+          <w:lang w:val="en-US"/>
+        </w:rPr>
+        <w:t>2</w:t>
+      </w:r>
+      <w:r>
+        <w:rPr>
+          <w:sz w:val="28"/>
+          <w:szCs w:val="28"/>
+          <w:lang w:val="en-US"/>
+        </w:rPr>
+        <w:t xml:space="preserve"> – </w:t>
+      </w:r>
+      <w:r>
+        <w:rPr>
+          <w:sz w:val="28"/>
+          <w:szCs w:val="28"/>
+          <w:lang w:val="en-US"/>
+        </w:rPr>
+        <w:t>Фрагмент программного кода реализации лингвистического фильтра</w:t>
+      </w:r>
+    </w:p>
+    <w:p>
+      <w:pPr>
+        <w:pStyle w:val="Normal"/>
+        <w:widowControl/>
+        <w:overflowPunct w:val="false"/>
+        <w:bidi w:val="0"/>
+        <w:spacing w:lineRule="auto" w:line="360" w:before="0" w:after="0"/>
+        <w:ind w:left="0" w:right="0" w:hanging="0"/>
+        <w:jc w:val="center"/>
+        <w:rPr>
+          <w:sz w:val="28"/>
+          <w:szCs w:val="28"/>
+          <w:lang w:val="en-US"/>
+        </w:rPr>
+      </w:pPr>
+      <w:r>
+        <w:rPr/>
+      </w:r>
+    </w:p>
+    <w:p>
+      <w:pPr>
+        <w:pStyle w:val="Normal"/>
+        <w:rPr/>
+      </w:pPr>
+      <w:r>
         <w:rPr>
           <w:sz w:val="28"/>
           <w:szCs w:val="28"/>
@@ -21837,7 +23177,63 @@
           <w:sz w:val="28"/>
           <w:szCs w:val="28"/>
         </w:rPr>
-        <w:t>, который может быть извлечен как из текстовых файлов, так и из pdf-документов. Для выполнения первого этапа применяется библиотека pymorphy2 [</w:t>
+        <w:t>, котор</w:t>
+      </w:r>
+      <w:r>
+        <w:rPr>
+          <w:sz w:val="28"/>
+          <w:szCs w:val="28"/>
+        </w:rPr>
+        <w:t xml:space="preserve">ая </w:t>
+      </w:r>
+      <w:r>
+        <w:rPr>
+          <w:sz w:val="28"/>
+          <w:szCs w:val="28"/>
+        </w:rPr>
+        <w:t>может быть извлечен</w:t>
+      </w:r>
+      <w:r>
+        <w:rPr>
+          <w:sz w:val="28"/>
+          <w:szCs w:val="28"/>
+        </w:rPr>
+        <w:t>а</w:t>
+      </w:r>
+      <w:r>
+        <w:rPr>
+          <w:sz w:val="28"/>
+          <w:szCs w:val="28"/>
+        </w:rPr>
+        <w:t xml:space="preserve"> как из текстовых </w:t>
+      </w:r>
+      <w:r>
+        <w:rPr>
+          <w:sz w:val="28"/>
+          <w:szCs w:val="28"/>
+        </w:rPr>
+        <w:t>файлов</w:t>
+      </w:r>
+      <w:r>
+        <w:rPr>
+          <w:sz w:val="28"/>
+          <w:szCs w:val="28"/>
+        </w:rPr>
+        <w:t xml:space="preserve">, так и из pdf-документов, </w:t>
+      </w:r>
+      <w:r>
+        <w:rPr>
+          <w:sz w:val="28"/>
+          <w:szCs w:val="28"/>
+        </w:rPr>
+        <w:t>html</w:t>
+      </w:r>
+      <w:r>
+        <w:rPr>
+          <w:sz w:val="28"/>
+          <w:szCs w:val="28"/>
+        </w:rPr>
+        <w:t>-документов. Для выполнения первого этапа применяется библиотека pymorphy2 [</w:t>
       </w:r>
       <w:r>
         <w:rPr>
@@ -21879,7 +23275,21 @@
           <w:sz w:val="28"/>
           <w:szCs w:val="28"/>
         </w:rPr>
-        <w:t>]. Исходный текст делится на предложения, каждое из которых преобразуется в массив слов с тегами и разделителей слов в предложении. Имеется возможность выбора типа лингвистического фильтра, а также методов подсчета статистической метрики для каждого кандидата. По мере выполнения программы формируется журнал событий, в котором отображается вся информация о ходе текущего выполнения программы. По окончании работы программы формируется ряд текстовых файлов, в каждом из которых записываются результаты выполнения одного выбранного метода.</w:t>
+        <w:t>]. Исходный текст делится на предложения, каждое из которых преобразуется в массив слов с тегами и разделител</w:t>
+      </w:r>
+      <w:r>
+        <w:rPr>
+          <w:sz w:val="28"/>
+          <w:szCs w:val="28"/>
+        </w:rPr>
+        <w:t>ями</w:t>
+      </w:r>
+      <w:r>
+        <w:rPr>
+          <w:sz w:val="28"/>
+          <w:szCs w:val="28"/>
+        </w:rPr>
+        <w:t xml:space="preserve"> слов в предложении. Имеется возможность выбора типа лингвистического фильтра, а также методов подсчета статистической метрики для каждого кандидата. По мере выполнения программы формируется журнал событий, в котором отображается вся информация о ходе текущего выполнения программы. По окончании работы программы формируется ряд текстовых файлов, в каждом из которых записываются результаты выполнения одного выбранного метода.</w:t>
       </w:r>
     </w:p>
     <w:p>
@@ -21905,6 +23315,8 @@
         <w:jc w:val="center"/>
         <w:rPr/>
       </w:pPr>
+      <w:bookmarkStart w:id="54" w:name="__RefHeading___Toc25264_2718481933"/>
+      <w:bookmarkEnd w:id="54"/>
       <w:r>
         <w:rPr>
           <w:sz w:val="28"/>
@@ -21996,23 +23408,23 @@
           <w:highlight w:val="yellow"/>
         </w:rPr>
       </w:pPr>
-      <w:bookmarkStart w:id="54" w:name="__RefHeading___Toc24434_1389336206"/>
-      <w:bookmarkStart w:id="55" w:name="_Toc514507986"/>
-      <w:bookmarkEnd w:id="54"/>
+      <w:bookmarkStart w:id="55" w:name="__RefHeading___Toc24434_1389336206"/>
+      <w:bookmarkStart w:id="56" w:name="_Toc514507986"/>
+      <w:bookmarkEnd w:id="55"/>
       <w:r>
         <w:rPr/>
         <w:t>ЗАКЛЮЧЕНИЕ</w:t>
       </w:r>
-      <w:bookmarkEnd w:id="55"/>
-    </w:p>
-    <w:p>
-      <w:pPr>
-        <w:pStyle w:val="Normal"/>
-        <w:rPr/>
-      </w:pPr>
-      <w:r>
-        <w:rPr/>
-        <w:t>В процессе научно-практических исследовательских работ, были поставлены и успешно решены следующие задачи:</w:t>
+      <w:bookmarkEnd w:id="56"/>
+    </w:p>
+    <w:p>
+      <w:pPr>
+        <w:pStyle w:val="Normal"/>
+        <w:rPr/>
+      </w:pPr>
+      <w:r>
+        <w:rPr/>
+        <w:t>В процессе научно-практических исследовательских работ были поставлены и успешно решены следующие задачи:</w:t>
       </w:r>
     </w:p>
     <w:p>
@@ -22028,7 +23440,79 @@
         <w:rPr>
           <w:color w:val="auto"/>
         </w:rPr>
-        <w:t>Исследовать существующие математические модели и методы, применяемые при автоматическом извлечении терминов из текста.</w:t>
+        <w:t>Исследова</w:t>
+      </w:r>
+      <w:r>
+        <w:rPr>
+          <w:color w:val="auto"/>
+        </w:rPr>
+        <w:t>ние</w:t>
+      </w:r>
+      <w:r>
+        <w:rPr>
+          <w:color w:val="auto"/>
+        </w:rPr>
+        <w:t xml:space="preserve"> существующи</w:t>
+      </w:r>
+      <w:r>
+        <w:rPr>
+          <w:color w:val="auto"/>
+        </w:rPr>
+        <w:t>х</w:t>
+      </w:r>
+      <w:r>
+        <w:rPr>
+          <w:color w:val="auto"/>
+        </w:rPr>
+        <w:t xml:space="preserve"> математически</w:t>
+      </w:r>
+      <w:r>
+        <w:rPr>
+          <w:color w:val="auto"/>
+        </w:rPr>
+        <w:t>х</w:t>
+      </w:r>
+      <w:r>
+        <w:rPr>
+          <w:color w:val="auto"/>
+        </w:rPr>
+        <w:t xml:space="preserve"> модел</w:t>
+      </w:r>
+      <w:r>
+        <w:rPr>
+          <w:color w:val="auto"/>
+        </w:rPr>
+        <w:t xml:space="preserve">ей </w:t>
+      </w:r>
+      <w:r>
+        <w:rPr>
+          <w:color w:val="auto"/>
+        </w:rPr>
+        <w:t>и метод</w:t>
+      </w:r>
+      <w:r>
+        <w:rPr>
+          <w:color w:val="auto"/>
+        </w:rPr>
+        <w:t>ов</w:t>
+      </w:r>
+      <w:r>
+        <w:rPr>
+          <w:color w:val="auto"/>
+        </w:rPr>
+        <w:t>, применяем</w:t>
+      </w:r>
+      <w:r>
+        <w:rPr>
+          <w:color w:val="auto"/>
+        </w:rPr>
+        <w:t>ых</w:t>
+      </w:r>
+      <w:r>
+        <w:rPr>
+          <w:color w:val="auto"/>
+        </w:rPr>
+        <w:t xml:space="preserve"> при автоматическом извлечении терминов из текста.</w:t>
       </w:r>
     </w:p>
     <w:p>
@@ -22044,7 +23528,43 @@
         <w:rPr>
           <w:color w:val="auto"/>
         </w:rPr>
-        <w:t>Разработать математическую модель русскоязычного текстового документа.</w:t>
+        <w:t>Разрабо</w:t>
+      </w:r>
+      <w:r>
+        <w:rPr>
+          <w:color w:val="auto"/>
+        </w:rPr>
+        <w:t>тка</w:t>
+      </w:r>
+      <w:r>
+        <w:rPr>
+          <w:color w:val="auto"/>
+        </w:rPr>
+        <w:t xml:space="preserve"> математическ</w:t>
+      </w:r>
+      <w:r>
+        <w:rPr>
+          <w:color w:val="auto"/>
+        </w:rPr>
+        <w:t>ой</w:t>
+      </w:r>
+      <w:r>
+        <w:rPr>
+          <w:color w:val="auto"/>
+        </w:rPr>
+        <w:t xml:space="preserve"> модел</w:t>
+      </w:r>
+      <w:r>
+        <w:rPr>
+          <w:color w:val="auto"/>
+        </w:rPr>
+        <w:t>и</w:t>
+      </w:r>
+      <w:r>
+        <w:rPr>
+          <w:color w:val="auto"/>
+        </w:rPr>
+        <w:t xml:space="preserve"> русскоязычного текстового документа.</w:t>
       </w:r>
     </w:p>
     <w:p>
@@ -22060,17 +23580,62 @@
         <w:rPr>
           <w:color w:val="auto"/>
         </w:rPr>
-        <w:t>Создать комплекс проблемно-ориентированных программ, реализующий разработанную математическую модель и методы автоматического извлечения терминов из русскоязычного текста.</w:t>
-      </w:r>
-    </w:p>
-    <w:p>
-      <w:pPr>
-        <w:pStyle w:val="Normal"/>
-        <w:rPr/>
-      </w:pPr>
-      <w:r>
-        <w:rPr/>
-        <w:t>При решении первой задачи были изучены существующие определений базовые понятия для задачи извлечения терминов, определена cодержательная постановка задачи автоматического извлечения терминов из текста, проанализированы существующие методы ее решения, описан общий алгоритм работы ряда существующих методов, проанализированы математические модели, использующиеся при извлечении терминов из текста.</w:t>
+        <w:t>Созда</w:t>
+      </w:r>
+      <w:r>
+        <w:rPr>
+          <w:color w:val="auto"/>
+        </w:rPr>
+        <w:t>ние</w:t>
+      </w:r>
+      <w:r>
+        <w:rPr>
+          <w:color w:val="auto"/>
+        </w:rPr>
+        <w:t xml:space="preserve"> комплекс</w:t>
+      </w:r>
+      <w:r>
+        <w:rPr>
+          <w:color w:val="auto"/>
+        </w:rPr>
+        <w:t>а</w:t>
+      </w:r>
+      <w:r>
+        <w:rPr>
+          <w:color w:val="auto"/>
+        </w:rPr>
+        <w:t xml:space="preserve"> проблемно-ориентированных программ, реализующ</w:t>
+      </w:r>
+      <w:r>
+        <w:rPr>
+          <w:color w:val="auto"/>
+        </w:rPr>
+        <w:t>его</w:t>
+      </w:r>
+      <w:r>
+        <w:rPr>
+          <w:color w:val="auto"/>
+        </w:rPr>
+        <w:t xml:space="preserve"> разработанную математическую модель и методы автоматического извлечения терминов из русскоязычного текста.</w:t>
+      </w:r>
+    </w:p>
+    <w:p>
+      <w:pPr>
+        <w:pStyle w:val="Normal"/>
+        <w:rPr/>
+      </w:pPr>
+      <w:r>
+        <w:rPr/>
+      </w:r>
+    </w:p>
+    <w:p>
+      <w:pPr>
+        <w:pStyle w:val="Normal"/>
+        <w:rPr/>
+      </w:pPr>
+      <w:r>
+        <w:rPr/>
+        <w:t>При решении первой задачи были изучены существующие определения, базовые понятия для задачи извлечения терминов, определена cодержательная постановка задачи автоматического извлечения терминов из текста, проанализированы существующие методы ее решения, описан общий алгоритм работы ряда существующих методов, проанализированы математические модели, использующиеся при извлечении терминов из текста.</w:t>
       </w:r>
     </w:p>
     <w:p>
@@ -22087,30 +23652,38 @@
           <w:sz w:val="28"/>
           <w:szCs w:val="28"/>
         </w:rPr>
-        <w:t xml:space="preserve"> математическая модель русскоязычного текстового документа, учитывающая особенности грамматики русского языка. Данную модель можно использовать для описания текстового корпуса, который будет являться входными данными для методов извлечения ключевых слов и терминов из текста. Также модель учитывают лингвистическую информацию, необходимую для работы лингвистического фильтра на этапе сбора терминологических кандидатов.</w:t>
-      </w:r>
-    </w:p>
-    <w:p>
-      <w:pPr>
-        <w:pStyle w:val="Normal"/>
-        <w:rPr/>
-      </w:pPr>
-      <w:r>
-        <w:rPr>
-          <w:sz w:val="28"/>
-          <w:szCs w:val="28"/>
-        </w:rPr>
-        <w:t>При решении третьей задачи был разработан комплекса проблемно-ориентированных программ, реализующих функционал извлечения терминов из коллекции текстовых документов. Созданное Программное Обеспечение реализует предложенную математическую модель русскоязычного текстового документа, учитывающую особенности грамматики русского языка.</w:t>
-      </w:r>
-    </w:p>
-    <w:p>
-      <w:pPr>
-        <w:pStyle w:val="Normal"/>
-        <w:rPr/>
-      </w:pPr>
-      <w:r>
-        <w:rPr/>
-        <w:t xml:space="preserve">Таким образом, поставленные задачи были решены, цель работы достигнута. По основным результатам работы сделано </w:t>
+        <w:t xml:space="preserve"> математическая модель русскоязычного текстового документа, учитывающая особенности грамматики русского языка. Данную модель можно использовать для описания текстового корпуса, который будет являться входными данными для методов извлечения ключевых слов и терминов из текста. Разработанная в ходе исследования модель также учитывает лингвистическую информацию, необходимую для работы лингвистического фильтра на этапе сбора терминологических кандидатов.</w:t>
+      </w:r>
+    </w:p>
+    <w:p>
+      <w:pPr>
+        <w:pStyle w:val="Normal"/>
+        <w:rPr/>
+      </w:pPr>
+      <w:r>
+        <w:rPr>
+          <w:sz w:val="28"/>
+          <w:szCs w:val="28"/>
+        </w:rPr>
+        <w:t>При решении третьей задачи был разработан комплекс проблемно-ориентированных программ, реализующих функционал извлечения терминов из коллекции текстовых документов. Созданное программное обеспечение реализует предложенную математическую модель русскоязычного текстового документа, учитывающую особенности грамматики русского языка.</w:t>
+      </w:r>
+    </w:p>
+    <w:p>
+      <w:pPr>
+        <w:pStyle w:val="Normal"/>
+        <w:rPr/>
+      </w:pPr>
+      <w:r>
+        <w:rPr/>
+        <w:t xml:space="preserve">Таким образом, поставленные </w:t>
+      </w:r>
+      <w:r>
+        <w:rPr/>
+        <w:t xml:space="preserve">в ходе исследования </w:t>
+      </w:r>
+      <w:r>
+        <w:rPr/>
+        <w:t xml:space="preserve">задачи были решены, цель работы достигнута. По основным результатам работы сделано </w:t>
       </w:r>
       <w:r>
         <w:rPr/>
@@ -22162,7 +23735,7 @@
       </w:r>
       <w:r>
         <w:rPr/>
-        <w:t xml:space="preserve">, </w:t>
+        <w:t>], [</w:t>
       </w:r>
       <w:r>
         <w:rPr/>
@@ -22186,7 +23759,7 @@
       </w:r>
       <w:r>
         <w:rPr/>
-        <w:t xml:space="preserve">, </w:t>
+        <w:t>], [</w:t>
       </w:r>
       <w:r>
         <w:rPr/>
@@ -22210,7 +23783,7 @@
       </w:r>
       <w:r>
         <w:rPr/>
-        <w:t xml:space="preserve">, </w:t>
+        <w:t>], [</w:t>
       </w:r>
       <w:r>
         <w:rPr/>
@@ -22234,7 +23807,7 @@
       </w:r>
       <w:r>
         <w:rPr/>
-        <w:t xml:space="preserve">, </w:t>
+        <w:t>], [</w:t>
       </w:r>
       <w:r>
         <w:rPr/>
@@ -22268,7 +23841,7 @@
       </w:pPr>
       <w:r>
         <w:rPr/>
-        <w:t xml:space="preserve">Полученные результаты, в дальнейшем будут использованы в последующих научных исследованиях при разработке методов и алгоритмов  </w:t>
+        <w:t xml:space="preserve">Полученные результаты будут использованы в последующих научных исследованиях при разработке методов и алгоритмов  </w:t>
       </w:r>
       <w:r>
         <w:rPr/>
@@ -22308,9 +23881,9 @@
         <w:ind w:left="1429" w:right="0" w:hanging="0"/>
         <w:rPr/>
       </w:pPr>
-      <w:bookmarkStart w:id="56" w:name="__RefHeading___Toc24436_1389336206"/>
-      <w:bookmarkStart w:id="57" w:name="_Toc514507987"/>
-      <w:bookmarkEnd w:id="56"/>
+      <w:bookmarkStart w:id="57" w:name="__RefHeading___Toc24436_1389336206"/>
+      <w:bookmarkStart w:id="58" w:name="_Toc514507987"/>
+      <w:bookmarkEnd w:id="57"/>
       <w:r>
         <w:rPr/>
         <w:t>СПИСОК</w:t>
@@ -22335,14 +23908,14 @@
         <w:rPr/>
         <w:t>ЛИТЕРАТУРЫ</w:t>
       </w:r>
-      <w:bookmarkEnd w:id="57"/>
-    </w:p>
-    <w:p>
-      <w:pPr>
-        <w:pStyle w:val="Normal"/>
-        <w:rPr/>
-      </w:pPr>
-      <w:bookmarkStart w:id="58" w:name="Ref_Reference0_number_only"/>
+      <w:bookmarkEnd w:id="58"/>
+    </w:p>
+    <w:p>
+      <w:pPr>
+        <w:pStyle w:val="Normal"/>
+        <w:rPr/>
+      </w:pPr>
+      <w:bookmarkStart w:id="59" w:name="Ref_Reference0_number_only"/>
       <w:r>
         <w:rPr/>
         <w:fldChar w:fldCharType="begin"/>
@@ -22363,7 +23936,7 @@
         <w:rPr/>
         <w:fldChar w:fldCharType="end"/>
       </w:r>
-      <w:bookmarkEnd w:id="58"/>
+      <w:bookmarkEnd w:id="59"/>
       <w:r>
         <w:rPr>
           <w:lang w:val="en-US"/>
@@ -22376,7 +23949,7 @@
         <w:pStyle w:val="Normal"/>
         <w:rPr/>
       </w:pPr>
-      <w:bookmarkStart w:id="59" w:name="Ref_Reference1_number_only"/>
+      <w:bookmarkStart w:id="60" w:name="Ref_Reference1_number_only"/>
       <w:r>
         <w:rPr/>
         <w:fldChar w:fldCharType="begin"/>
@@ -22397,7 +23970,7 @@
         <w:rPr/>
         <w:fldChar w:fldCharType="end"/>
       </w:r>
-      <w:bookmarkEnd w:id="59"/>
+      <w:bookmarkEnd w:id="60"/>
       <w:r>
         <w:rPr>
           <w:lang w:val="en-US"/>
@@ -22410,7 +23983,7 @@
         <w:pStyle w:val="Normal"/>
         <w:rPr/>
       </w:pPr>
-      <w:bookmarkStart w:id="60" w:name="Ref_Reference2_number_only"/>
+      <w:bookmarkStart w:id="61" w:name="Ref_Reference2_number_only"/>
       <w:r>
         <w:rPr/>
         <w:fldChar w:fldCharType="begin"/>
@@ -22431,7 +24004,7 @@
         <w:rPr/>
         <w:fldChar w:fldCharType="end"/>
       </w:r>
-      <w:bookmarkEnd w:id="60"/>
+      <w:bookmarkEnd w:id="61"/>
       <w:r>
         <w:rPr>
           <w:lang w:val="en-US"/>
@@ -22444,7 +24017,7 @@
         <w:pStyle w:val="Normal"/>
         <w:rPr/>
       </w:pPr>
-      <w:bookmarkStart w:id="61" w:name="Ref_Reference3_number_only"/>
+      <w:bookmarkStart w:id="62" w:name="Ref_Reference3_number_only"/>
       <w:r>
         <w:rPr/>
         <w:fldChar w:fldCharType="begin"/>
@@ -22465,7 +24038,7 @@
         <w:rPr/>
         <w:fldChar w:fldCharType="end"/>
       </w:r>
-      <w:bookmarkEnd w:id="61"/>
+      <w:bookmarkEnd w:id="62"/>
       <w:r>
         <w:rPr>
           <w:lang w:val="en-US"/>
@@ -22478,7 +24051,7 @@
         <w:pStyle w:val="Normal"/>
         <w:rPr/>
       </w:pPr>
-      <w:bookmarkStart w:id="62" w:name="Ref_Reference4_number_only"/>
+      <w:bookmarkStart w:id="63" w:name="Ref_Reference4_number_only"/>
       <w:r>
         <w:rPr/>
         <w:fldChar w:fldCharType="begin"/>
@@ -22499,7 +24072,7 @@
         <w:rPr/>
         <w:fldChar w:fldCharType="end"/>
       </w:r>
-      <w:bookmarkEnd w:id="62"/>
+      <w:bookmarkEnd w:id="63"/>
       <w:r>
         <w:rPr>
           <w:lang w:val="en-US"/>
@@ -22544,7 +24117,7 @@
         <w:pStyle w:val="Normal"/>
         <w:rPr/>
       </w:pPr>
-      <w:bookmarkStart w:id="63" w:name="Ref_Reference6_number_only"/>
+      <w:bookmarkStart w:id="64" w:name="Ref_Reference6_number_only"/>
       <w:r>
         <w:rPr/>
         <w:fldChar w:fldCharType="begin"/>
@@ -22565,7 +24138,7 @@
         <w:rPr/>
         <w:fldChar w:fldCharType="end"/>
       </w:r>
-      <w:bookmarkEnd w:id="63"/>
+      <w:bookmarkEnd w:id="64"/>
       <w:r>
         <w:rPr>
           <w:lang w:val="en-US"/>
@@ -22578,7 +24151,7 @@
         <w:pStyle w:val="Normal"/>
         <w:rPr/>
       </w:pPr>
-      <w:bookmarkStart w:id="64" w:name="Ref_Reference7_number_only"/>
+      <w:bookmarkStart w:id="65" w:name="Ref_Reference7_number_only"/>
       <w:r>
         <w:rPr/>
         <w:fldChar w:fldCharType="begin"/>
@@ -22599,7 +24172,7 @@
         <w:rPr/>
         <w:fldChar w:fldCharType="end"/>
       </w:r>
-      <w:bookmarkEnd w:id="64"/>
+      <w:bookmarkEnd w:id="65"/>
       <w:r>
         <w:rPr>
           <w:lang w:val="en-US"/>
@@ -22612,7 +24185,7 @@
         <w:pStyle w:val="Normal"/>
         <w:rPr/>
       </w:pPr>
-      <w:bookmarkStart w:id="65" w:name="Ref_Reference8_number_only"/>
+      <w:bookmarkStart w:id="66" w:name="Ref_Reference8_number_only"/>
       <w:r>
         <w:rPr/>
         <w:fldChar w:fldCharType="begin"/>
@@ -22633,7 +24206,7 @@
         <w:rPr/>
         <w:fldChar w:fldCharType="end"/>
       </w:r>
-      <w:bookmarkEnd w:id="65"/>
+      <w:bookmarkEnd w:id="66"/>
       <w:r>
         <w:rPr>
           <w:lang w:val="en-US"/>
@@ -22646,7 +24219,7 @@
         <w:pStyle w:val="Normal"/>
         <w:rPr/>
       </w:pPr>
-      <w:bookmarkStart w:id="66" w:name="Ref_Reference9_number_only"/>
+      <w:bookmarkStart w:id="67" w:name="Ref_Reference9_number_only"/>
       <w:r>
         <w:rPr/>
         <w:fldChar w:fldCharType="begin"/>
@@ -22667,7 +24240,7 @@
         <w:rPr/>
         <w:fldChar w:fldCharType="end"/>
       </w:r>
-      <w:bookmarkEnd w:id="66"/>
+      <w:bookmarkEnd w:id="67"/>
       <w:r>
         <w:rPr>
           <w:lang w:val="en-US"/>
@@ -22680,7 +24253,7 @@
         <w:pStyle w:val="Normal"/>
         <w:rPr/>
       </w:pPr>
-      <w:bookmarkStart w:id="67" w:name="Ref_Reference10_number_only"/>
+      <w:bookmarkStart w:id="68" w:name="Ref_Reference10_number_only"/>
       <w:r>
         <w:rPr/>
         <w:fldChar w:fldCharType="begin"/>
@@ -22701,7 +24274,7 @@
         <w:rPr/>
         <w:fldChar w:fldCharType="end"/>
       </w:r>
-      <w:bookmarkEnd w:id="67"/>
+      <w:bookmarkEnd w:id="68"/>
       <w:r>
         <w:rPr>
           <w:lang w:val="en-US"/>
@@ -22714,7 +24287,7 @@
         <w:pStyle w:val="Normal"/>
         <w:rPr/>
       </w:pPr>
-      <w:bookmarkStart w:id="68" w:name="Ref_Reference11_number_only"/>
+      <w:bookmarkStart w:id="69" w:name="Ref_Reference11_number_only"/>
       <w:r>
         <w:rPr/>
         <w:fldChar w:fldCharType="begin"/>
@@ -22735,7 +24308,7 @@
         <w:rPr/>
         <w:fldChar w:fldCharType="end"/>
       </w:r>
-      <w:bookmarkEnd w:id="68"/>
+      <w:bookmarkEnd w:id="69"/>
       <w:r>
         <w:rPr>
           <w:lang w:val="en-US"/>
@@ -22748,7 +24321,7 @@
         <w:pStyle w:val="Normal"/>
         <w:rPr/>
       </w:pPr>
-      <w:bookmarkStart w:id="69" w:name="Ref_Reference16_number_only"/>
+      <w:bookmarkStart w:id="70" w:name="Ref_Reference16_number_only"/>
       <w:r>
         <w:rPr/>
         <w:fldChar w:fldCharType="begin"/>
@@ -22769,7 +24342,7 @@
         <w:rPr/>
         <w:fldChar w:fldCharType="end"/>
       </w:r>
-      <w:bookmarkEnd w:id="69"/>
+      <w:bookmarkEnd w:id="70"/>
       <w:r>
         <w:rPr>
           <w:lang w:val="en-US"/>
@@ -22782,7 +24355,7 @@
         <w:pStyle w:val="Normal"/>
         <w:rPr/>
       </w:pPr>
-      <w:bookmarkStart w:id="70" w:name="Ref_Reference13_number_only"/>
+      <w:bookmarkStart w:id="71" w:name="Ref_Reference13_number_only"/>
       <w:r>
         <w:rPr/>
         <w:fldChar w:fldCharType="begin"/>
@@ -22803,7 +24376,7 @@
         <w:rPr/>
         <w:fldChar w:fldCharType="end"/>
       </w:r>
-      <w:bookmarkEnd w:id="70"/>
+      <w:bookmarkEnd w:id="71"/>
       <w:r>
         <w:rPr>
           <w:lang w:val="en-US"/>
@@ -22816,7 +24389,7 @@
         <w:pStyle w:val="Normal"/>
         <w:rPr/>
       </w:pPr>
-      <w:bookmarkStart w:id="71" w:name="Ref_Reference14_number_only"/>
+      <w:bookmarkStart w:id="72" w:name="Ref_Reference14_number_only"/>
       <w:r>
         <w:rPr/>
         <w:fldChar w:fldCharType="begin"/>
@@ -22837,7 +24410,7 @@
         <w:rPr/>
         <w:fldChar w:fldCharType="end"/>
       </w:r>
-      <w:bookmarkEnd w:id="71"/>
+      <w:bookmarkEnd w:id="72"/>
       <w:r>
         <w:rPr>
           <w:lang w:val="en-US"/>
@@ -22850,7 +24423,7 @@
         <w:pStyle w:val="Normal"/>
         <w:rPr/>
       </w:pPr>
-      <w:bookmarkStart w:id="72" w:name="Ref_Reference15_number_only"/>
+      <w:bookmarkStart w:id="73" w:name="Ref_Reference15_number_only"/>
       <w:r>
         <w:rPr/>
         <w:fldChar w:fldCharType="begin"/>
@@ -22871,7 +24444,7 @@
         <w:rPr/>
         <w:fldChar w:fldCharType="end"/>
       </w:r>
-      <w:bookmarkEnd w:id="72"/>
+      <w:bookmarkEnd w:id="73"/>
       <w:r>
         <w:rPr>
           <w:lang w:val="en-US"/>
@@ -22884,7 +24457,7 @@
         <w:pStyle w:val="Normal"/>
         <w:rPr/>
       </w:pPr>
-      <w:bookmarkStart w:id="73" w:name="Ref_Reference17_number_only"/>
+      <w:bookmarkStart w:id="74" w:name="Ref_Reference17_number_only"/>
       <w:r>
         <w:rPr/>
         <w:fldChar w:fldCharType="begin"/>
@@ -22905,7 +24478,7 @@
         <w:rPr/>
         <w:fldChar w:fldCharType="end"/>
       </w:r>
-      <w:bookmarkEnd w:id="73"/>
+      <w:bookmarkEnd w:id="74"/>
       <w:r>
         <w:rPr>
           <w:lang w:val="en-US"/>
@@ -22918,8 +24491,8 @@
         <w:pStyle w:val="Normal"/>
         <w:rPr/>
       </w:pPr>
-      <w:bookmarkStart w:id="74" w:name="Ref_Reference17_number_only1"/>
       <w:bookmarkStart w:id="75" w:name="Ref_Reference18_number_only"/>
+      <w:bookmarkStart w:id="76" w:name="Ref_Reference17_number_only1"/>
       <w:r>
         <w:rPr/>
         <w:fldChar w:fldCharType="begin"/>
@@ -22940,8 +24513,8 @@
         <w:rPr/>
         <w:fldChar w:fldCharType="end"/>
       </w:r>
-      <w:bookmarkEnd w:id="74"/>
       <w:bookmarkEnd w:id="75"/>
+      <w:bookmarkEnd w:id="76"/>
       <w:r>
         <w:rPr>
           <w:lang w:val="en-US"/>
@@ -22958,7 +24531,7 @@
         <w:pStyle w:val="Normal"/>
         <w:rPr/>
       </w:pPr>
-      <w:bookmarkStart w:id="76" w:name="Ref_Reference19_number_only"/>
+      <w:bookmarkStart w:id="77" w:name="Ref_Reference19_number_only"/>
       <w:r>
         <w:rPr/>
         <w:fldChar w:fldCharType="begin"/>
@@ -22979,7 +24552,7 @@
         <w:rPr/>
         <w:fldChar w:fldCharType="end"/>
       </w:r>
-      <w:bookmarkEnd w:id="76"/>
+      <w:bookmarkEnd w:id="77"/>
       <w:r>
         <w:rPr>
           <w:lang w:val="en-US"/>
@@ -22996,7 +24569,7 @@
         <w:pStyle w:val="Normal"/>
         <w:rPr/>
       </w:pPr>
-      <w:bookmarkStart w:id="77" w:name="Ref_Reference20_number_only"/>
+      <w:bookmarkStart w:id="78" w:name="Ref_Reference20_number_only"/>
       <w:r>
         <w:rPr/>
         <w:fldChar w:fldCharType="begin"/>
@@ -23017,7 +24590,7 @@
         <w:rPr/>
         <w:fldChar w:fldCharType="end"/>
       </w:r>
-      <w:bookmarkEnd w:id="77"/>
+      <w:bookmarkEnd w:id="78"/>
       <w:r>
         <w:rPr>
           <w:lang w:val="en-US"/>
@@ -23034,7 +24607,7 @@
         <w:pStyle w:val="Normal"/>
         <w:rPr/>
       </w:pPr>
-      <w:bookmarkStart w:id="78" w:name="Ref_Reference21_number_only"/>
+      <w:bookmarkStart w:id="79" w:name="Ref_Reference21_number_only"/>
       <w:r>
         <w:rPr/>
         <w:fldChar w:fldCharType="begin"/>
@@ -23055,7 +24628,7 @@
         <w:rPr/>
         <w:fldChar w:fldCharType="end"/>
       </w:r>
-      <w:bookmarkEnd w:id="78"/>
+      <w:bookmarkEnd w:id="79"/>
       <w:r>
         <w:rPr>
           <w:lang w:val="en-US"/>
@@ -23072,7 +24645,7 @@
         <w:pStyle w:val="Normal"/>
         <w:rPr/>
       </w:pPr>
-      <w:bookmarkStart w:id="79" w:name="Ref_Reference22_number_only"/>
+      <w:bookmarkStart w:id="80" w:name="Ref_Reference22_number_only"/>
       <w:r>
         <w:rPr/>
         <w:fldChar w:fldCharType="begin"/>
@@ -23093,7 +24666,7 @@
         <w:rPr/>
         <w:fldChar w:fldCharType="end"/>
       </w:r>
-      <w:bookmarkEnd w:id="79"/>
+      <w:bookmarkEnd w:id="80"/>
       <w:r>
         <w:rPr>
           <w:lang w:val="en-US"/>
@@ -23110,7 +24683,7 @@
         <w:pStyle w:val="Normal"/>
         <w:rPr/>
       </w:pPr>
-      <w:bookmarkStart w:id="80" w:name="Ref_Reference23_number_only"/>
+      <w:bookmarkStart w:id="81" w:name="Ref_Reference23_number_only"/>
       <w:r>
         <w:rPr/>
         <w:fldChar w:fldCharType="begin"/>
@@ -23131,7 +24704,7 @@
         <w:rPr/>
         <w:fldChar w:fldCharType="end"/>
       </w:r>
-      <w:bookmarkEnd w:id="80"/>
+      <w:bookmarkEnd w:id="81"/>
       <w:r>
         <w:rPr>
           <w:lang w:val="en-US"/>
@@ -23148,7 +24721,7 @@
         <w:pStyle w:val="Normal"/>
         <w:rPr/>
       </w:pPr>
-      <w:bookmarkStart w:id="81" w:name="Ref_Reference24_number_only"/>
+      <w:bookmarkStart w:id="82" w:name="Ref_Reference24_number_only"/>
       <w:r>
         <w:rPr/>
         <w:fldChar w:fldCharType="begin"/>
@@ -23169,7 +24742,7 @@
         <w:rPr/>
         <w:fldChar w:fldCharType="end"/>
       </w:r>
-      <w:bookmarkEnd w:id="81"/>
+      <w:bookmarkEnd w:id="82"/>
       <w:r>
         <w:rPr>
           <w:lang w:val="en-US"/>
@@ -23186,7 +24759,7 @@
         <w:pStyle w:val="Normal"/>
         <w:rPr/>
       </w:pPr>
-      <w:bookmarkStart w:id="82" w:name="Ref_Reference26_number_only"/>
+      <w:bookmarkStart w:id="83" w:name="Ref_Reference26_number_only"/>
       <w:r>
         <w:rPr/>
         <w:fldChar w:fldCharType="begin"/>
@@ -23207,7 +24780,7 @@
         <w:rPr/>
         <w:fldChar w:fldCharType="end"/>
       </w:r>
-      <w:bookmarkEnd w:id="82"/>
+      <w:bookmarkEnd w:id="83"/>
       <w:r>
         <w:rPr>
           <w:lang w:val="en-US"/>
@@ -23224,7 +24797,7 @@
         <w:pStyle w:val="Normal"/>
         <w:rPr/>
       </w:pPr>
-      <w:bookmarkStart w:id="83" w:name="Ref_Reference25_number_only"/>
+      <w:bookmarkStart w:id="84" w:name="Ref_Reference25_number_only"/>
       <w:r>
         <w:rPr/>
         <w:fldChar w:fldCharType="begin"/>
@@ -23245,7 +24818,7 @@
         <w:rPr/>
         <w:fldChar w:fldCharType="end"/>
       </w:r>
-      <w:bookmarkEnd w:id="83"/>
+      <w:bookmarkEnd w:id="84"/>
       <w:r>
         <w:rPr>
           <w:lang w:val="en-US"/>
@@ -23298,8 +24871,8 @@
         <w:pStyle w:val="Normal"/>
         <w:rPr/>
       </w:pPr>
-      <w:bookmarkStart w:id="84" w:name="Ref_Reference27_number_only"/>
-      <w:bookmarkStart w:id="85" w:name="Ref_Reference26_number_only1"/>
+      <w:bookmarkStart w:id="85" w:name="Ref_Reference27_number_only"/>
+      <w:bookmarkStart w:id="86" w:name="Ref_Reference26_number_only1"/>
       <w:r>
         <w:rPr/>
         <w:fldChar w:fldCharType="begin"/>
@@ -23320,8 +24893,8 @@
         <w:rPr/>
         <w:fldChar w:fldCharType="end"/>
       </w:r>
-      <w:bookmarkEnd w:id="84"/>
       <w:bookmarkEnd w:id="85"/>
+      <w:bookmarkEnd w:id="86"/>
       <w:r>
         <w:rPr>
           <w:lang w:val="en-US"/>
@@ -23332,12 +24905,12 @@
         <w:rPr/>
         <w:t xml:space="preserve"> </w:t>
       </w:r>
-      <w:bookmarkStart w:id="86" w:name="__DdeLink__5579_10034398331"/>
+      <w:bookmarkStart w:id="87" w:name="__DdeLink__5579_10034398331"/>
       <w:r>
         <w:rPr/>
         <w:t>Браславский</w:t>
       </w:r>
-      <w:bookmarkEnd w:id="86"/>
+      <w:bookmarkEnd w:id="87"/>
       <w:r>
         <w:rPr/>
         <w:t xml:space="preserve"> П. И. Сравнение четырех методов автоматического извлечения двухсловных терминов из текста / П.И. Браславский, Е.А. Соколов // Компьютерная лингвистика и интеллектуальные технологии. Труды Международной конференции «Диалог». М.: Издательство РГГУ,  2006. - С. 88–94.</w:t>
@@ -23348,9 +24921,9 @@
         <w:pStyle w:val="Normal"/>
         <w:rPr/>
       </w:pPr>
-      <w:bookmarkStart w:id="87" w:name="Ref_Reference27_number_only1"/>
       <w:bookmarkStart w:id="88" w:name="Ref_Reference27_number_only11"/>
-      <w:bookmarkStart w:id="89" w:name="Ref_Reference28_number_only"/>
+      <w:bookmarkStart w:id="89" w:name="Ref_Reference27_number_only1"/>
+      <w:bookmarkStart w:id="90" w:name="Ref_Reference28_number_only"/>
       <w:r>
         <w:rPr/>
         <w:fldChar w:fldCharType="begin"/>
@@ -23371,9 +24944,9 @@
         <w:rPr/>
         <w:fldChar w:fldCharType="end"/>
       </w:r>
-      <w:bookmarkEnd w:id="87"/>
       <w:bookmarkEnd w:id="88"/>
       <w:bookmarkEnd w:id="89"/>
+      <w:bookmarkEnd w:id="90"/>
       <w:r>
         <w:rPr>
           <w:lang w:val="en-US"/>
@@ -23384,42 +24957,42 @@
         <w:rPr/>
         <w:t xml:space="preserve"> </w:t>
       </w:r>
-      <w:bookmarkStart w:id="90" w:name="__DdeLink__5579_1003439833"/>
+      <w:bookmarkStart w:id="91" w:name="__DdeLink__5579_1003439833"/>
       <w:r>
         <w:rPr/>
         <w:t>Браславский</w:t>
       </w:r>
-      <w:bookmarkEnd w:id="90"/>
+      <w:bookmarkEnd w:id="91"/>
       <w:r>
         <w:rPr/>
         <w:t xml:space="preserve"> П. И. </w:t>
       </w:r>
-      <w:bookmarkStart w:id="91" w:name="__DdeLink__3963_1003439833"/>
+      <w:bookmarkStart w:id="92" w:name="__DdeLink__3963_1003439833"/>
       <w:r>
         <w:rPr/>
         <w:t>Сравнение пяти методов извлечения терминов произвольной длины</w:t>
       </w:r>
-      <w:bookmarkEnd w:id="91"/>
+      <w:bookmarkEnd w:id="92"/>
       <w:r>
         <w:rPr/>
         <w:t xml:space="preserve"> / П.И. Браславский, Е.А. Соколов // Компьютерная лингвистика и интеллектуальные технологии: Труды Международной конференции Диалог (Бекасово, 4–8 июня 2008). М.: Издательствово РГГУ, 2008. - № 7</w:t>
       </w:r>
-      <w:bookmarkStart w:id="92" w:name="__DdeLink__4466_1003439833"/>
+      <w:bookmarkStart w:id="93" w:name="__DdeLink__4466_1003439833"/>
       <w:r>
         <w:rPr/>
         <w:t xml:space="preserve"> </w:t>
       </w:r>
-      <w:bookmarkStart w:id="93" w:name="__DdeLink__4468_1003439833"/>
-      <w:bookmarkStart w:id="94" w:name="__DdeLink__4505_1003439833"/>
+      <w:bookmarkStart w:id="94" w:name="__DdeLink__4468_1003439833"/>
+      <w:bookmarkStart w:id="95" w:name="__DdeLink__4505_1003439833"/>
       <w:r>
         <w:rPr/>
         <w:t>–</w:t>
       </w:r>
-      <w:bookmarkStart w:id="95" w:name="yui_3_14_1_1_1459196486869_894"/>
-      <w:bookmarkEnd w:id="92"/>
+      <w:bookmarkStart w:id="96" w:name="yui_3_14_1_1_1459196486869_894"/>
       <w:bookmarkEnd w:id="93"/>
       <w:bookmarkEnd w:id="94"/>
       <w:bookmarkEnd w:id="95"/>
+      <w:bookmarkEnd w:id="96"/>
       <w:r>
         <w:rPr/>
         <w:t xml:space="preserve"> С. 67-74.</w:t>
@@ -23430,7 +25003,7 @@
         <w:pStyle w:val="Normal"/>
         <w:rPr/>
       </w:pPr>
-      <w:bookmarkStart w:id="96" w:name="Ref_Reference29_number_only"/>
+      <w:bookmarkStart w:id="97" w:name="Ref_Reference29_number_only"/>
       <w:r>
         <w:rPr/>
         <w:fldChar w:fldCharType="begin"/>
@@ -23451,7 +25024,7 @@
         <w:rPr/>
         <w:fldChar w:fldCharType="end"/>
       </w:r>
-      <w:bookmarkEnd w:id="96"/>
+      <w:bookmarkEnd w:id="97"/>
       <w:r>
         <w:rPr>
           <w:lang w:val="en-US"/>
@@ -23468,7 +25041,7 @@
         <w:pStyle w:val="Normal"/>
         <w:rPr/>
       </w:pPr>
-      <w:bookmarkStart w:id="97" w:name="Ref_Reference30_number_only"/>
+      <w:bookmarkStart w:id="98" w:name="Ref_Reference30_number_only"/>
       <w:r>
         <w:rPr/>
         <w:fldChar w:fldCharType="begin"/>
@@ -23489,7 +25062,7 @@
         <w:rPr/>
         <w:fldChar w:fldCharType="end"/>
       </w:r>
-      <w:bookmarkEnd w:id="97"/>
+      <w:bookmarkEnd w:id="98"/>
       <w:r>
         <w:rPr>
           <w:lang w:val="en-US"/>
@@ -23506,7 +25079,7 @@
         <w:pStyle w:val="Normal"/>
         <w:rPr/>
       </w:pPr>
-      <w:bookmarkStart w:id="98" w:name="Ref_Reference31_number_only"/>
+      <w:bookmarkStart w:id="99" w:name="Ref_Reference31_number_only"/>
       <w:r>
         <w:rPr/>
         <w:fldChar w:fldCharType="begin"/>
@@ -23527,7 +25100,7 @@
         <w:rPr/>
         <w:fldChar w:fldCharType="end"/>
       </w:r>
-      <w:bookmarkEnd w:id="98"/>
+      <w:bookmarkEnd w:id="99"/>
       <w:r>
         <w:rPr>
           <w:lang w:val="en-US"/>
@@ -23544,8 +25117,8 @@
         <w:pStyle w:val="Normal"/>
         <w:rPr/>
       </w:pPr>
-      <w:bookmarkStart w:id="99" w:name="Ref_Reference31_number_only1"/>
-      <w:bookmarkStart w:id="100" w:name="Ref_Reference32_number_only"/>
+      <w:bookmarkStart w:id="100" w:name="Ref_Reference31_number_only1"/>
+      <w:bookmarkStart w:id="101" w:name="Ref_Reference32_number_only"/>
       <w:r>
         <w:rPr/>
         <w:fldChar w:fldCharType="begin"/>
@@ -23566,8 +25139,8 @@
         <w:rPr/>
         <w:fldChar w:fldCharType="end"/>
       </w:r>
-      <w:bookmarkEnd w:id="99"/>
       <w:bookmarkEnd w:id="100"/>
+      <w:bookmarkEnd w:id="101"/>
       <w:r>
         <w:rPr>
           <w:lang w:val="en-US"/>
@@ -23600,10 +25173,10 @@
         <w:pStyle w:val="Normal"/>
         <w:rPr/>
       </w:pPr>
-      <w:bookmarkStart w:id="101" w:name="Ref_Reference32_number_only11"/>
-      <w:bookmarkStart w:id="102" w:name="Ref_Reference33_number_only"/>
-      <w:bookmarkStart w:id="103" w:name="Ref_Reference32_number_only1"/>
-      <w:bookmarkStart w:id="104" w:name="Ref_Reference32_number_only"/>
+      <w:bookmarkStart w:id="102" w:name="Ref_Reference32_number_only11"/>
+      <w:bookmarkStart w:id="103" w:name="Ref_Reference33_number_only"/>
+      <w:bookmarkStart w:id="104" w:name="Ref_Reference32_number_only1"/>
+      <w:bookmarkStart w:id="105" w:name="Ref_Reference32_number_only"/>
       <w:r>
         <w:rPr/>
         <w:fldChar w:fldCharType="begin"/>
@@ -23624,10 +25197,10 @@
         <w:rPr/>
         <w:fldChar w:fldCharType="end"/>
       </w:r>
-      <w:bookmarkEnd w:id="104"/>
-      <w:bookmarkEnd w:id="101"/>
+      <w:bookmarkEnd w:id="105"/>
       <w:bookmarkEnd w:id="102"/>
       <w:bookmarkEnd w:id="103"/>
+      <w:bookmarkEnd w:id="104"/>
       <w:r>
         <w:rPr>
           <w:lang w:val="en-US"/>
@@ -23656,8 +25229,8 @@
         <w:pStyle w:val="Normal"/>
         <w:rPr/>
       </w:pPr>
-      <w:bookmarkStart w:id="105" w:name="Ref_Reference33_number_only1"/>
-      <w:bookmarkStart w:id="106" w:name="Ref_Reference34_number_only"/>
+      <w:bookmarkStart w:id="106" w:name="Ref_Reference33_number_only1"/>
+      <w:bookmarkStart w:id="107" w:name="Ref_Reference34_number_only"/>
       <w:r>
         <w:rPr/>
         <w:fldChar w:fldCharType="begin"/>
@@ -23678,8 +25251,8 @@
         <w:rPr/>
         <w:fldChar w:fldCharType="end"/>
       </w:r>
-      <w:bookmarkEnd w:id="105"/>
       <w:bookmarkEnd w:id="106"/>
+      <w:bookmarkEnd w:id="107"/>
       <w:r>
         <w:rPr>
           <w:lang w:val="en-US"/>
@@ -23702,7 +25275,8 @@
         <w:pStyle w:val="Normal"/>
         <w:rPr/>
       </w:pPr>
-      <w:bookmarkStart w:id="107" w:name="Ref_Reference34_number_only1"/>
+      <w:bookmarkStart w:id="108" w:name="Ref_Reference34_number_only1"/>
+      <w:bookmarkStart w:id="109" w:name="Ref_Reference34_number_only"/>
       <w:r>
         <w:rPr/>
         <w:fldChar w:fldCharType="begin"/>
@@ -23723,7 +25297,8 @@
         <w:rPr/>
         <w:fldChar w:fldCharType="end"/>
       </w:r>
-      <w:bookmarkEnd w:id="107"/>
+      <w:bookmarkEnd w:id="109"/>
+      <w:bookmarkEnd w:id="108"/>
       <w:r>
         <w:rPr>
           <w:lang w:val="en-US"/>
@@ -23734,7 +25309,13 @@
         <w:rPr>
           <w:lang w:val="ru-RU"/>
         </w:rPr>
-        <w:t xml:space="preserve"> Lossio-Ventura J.A. </w:t>
+        <w:t xml:space="preserve"> </w:t>
+      </w:r>
+      <w:r>
+        <w:rPr>
+          <w:lang w:val="ru-RU"/>
+        </w:rPr>
+        <w:t xml:space="preserve">Lossio-Ventura J.A. </w:t>
       </w:r>
       <w:r>
         <w:rPr/>
@@ -23746,7 +25327,7 @@
         <w:pStyle w:val="Normal"/>
         <w:rPr/>
       </w:pPr>
-      <w:bookmarkStart w:id="108" w:name="Ref_Reference35_number_only"/>
+      <w:bookmarkStart w:id="110" w:name="Ref_Reference35_number_only"/>
       <w:r>
         <w:rPr/>
         <w:fldChar w:fldCharType="begin"/>
@@ -23767,7 +25348,7 @@
         <w:rPr/>
         <w:fldChar w:fldCharType="end"/>
       </w:r>
-      <w:bookmarkEnd w:id="108"/>
+      <w:bookmarkEnd w:id="110"/>
       <w:r>
         <w:rPr>
           <w:lang w:val="en-US"/>
@@ -23790,7 +25371,7 @@
         <w:pStyle w:val="Normal"/>
         <w:rPr/>
       </w:pPr>
-      <w:bookmarkStart w:id="109" w:name="Ref_Reference36_number_only"/>
+      <w:bookmarkStart w:id="111" w:name="Ref_Reference36_number_only"/>
       <w:r>
         <w:rPr/>
         <w:fldChar w:fldCharType="begin"/>
@@ -23811,7 +25392,7 @@
         <w:rPr/>
         <w:fldChar w:fldCharType="end"/>
       </w:r>
-      <w:bookmarkEnd w:id="109"/>
+      <w:bookmarkEnd w:id="111"/>
       <w:r>
         <w:rPr>
           <w:lang w:val="en-US"/>
@@ -23834,8 +25415,8 @@
         <w:pStyle w:val="Normal"/>
         <w:rPr/>
       </w:pPr>
-      <w:bookmarkStart w:id="110" w:name="Ref_Reference37_number_only"/>
-      <w:bookmarkStart w:id="111" w:name="Ref_Reference36_number_only1"/>
+      <w:bookmarkStart w:id="112" w:name="Ref_Reference37_number_only"/>
+      <w:bookmarkStart w:id="113" w:name="Ref_Reference36_number_only1"/>
       <w:r>
         <w:rPr/>
         <w:fldChar w:fldCharType="begin"/>
@@ -23851,52 +25432,6 @@
       <w:r>
         <w:rPr/>
         <w:t>38</w:t>
-      </w:r>
-      <w:r>
-        <w:rPr/>
-        <w:fldChar w:fldCharType="end"/>
-      </w:r>
-      <w:bookmarkEnd w:id="110"/>
-      <w:bookmarkEnd w:id="111"/>
-      <w:r>
-        <w:rPr>
-          <w:lang w:val="en-US"/>
-        </w:rPr>
-        <w:t>.</w:t>
-      </w:r>
-      <w:r>
-        <w:rPr>
-          <w:lang w:val="ru-RU"/>
-        </w:rPr>
-        <w:t xml:space="preserve"> </w:t>
-      </w:r>
-      <w:r>
-        <w:rPr/>
-        <w:t>Dennis S. F. The construction of a thesaurus automatically from a sample of text // Proceedings of the Symposium on Statistical Association Methods For Mechanized Documentation, Washington, DC. 1965. P. 61–148.</w:t>
-      </w:r>
-    </w:p>
-    <w:p>
-      <w:pPr>
-        <w:pStyle w:val="Normal"/>
-        <w:rPr/>
-      </w:pPr>
-      <w:bookmarkStart w:id="112" w:name="Ref_Reference38_number_only"/>
-      <w:bookmarkStart w:id="113" w:name="Ref_Reference36_number_only11"/>
-      <w:r>
-        <w:rPr/>
-        <w:fldChar w:fldCharType="begin"/>
-      </w:r>
-      <w:r>
-        <w:rPr/>
-        <w:instrText> SEQ Reference \* ARABIC </w:instrText>
-      </w:r>
-      <w:r>
-        <w:rPr/>
-        <w:fldChar w:fldCharType="separate"/>
-      </w:r>
-      <w:r>
-        <w:rPr/>
-        <w:t>39</w:t>
       </w:r>
       <w:r>
         <w:rPr/>
@@ -23914,20 +25449,20 @@
         <w:rPr>
           <w:lang w:val="ru-RU"/>
         </w:rPr>
-        <w:t xml:space="preserve"> Church K.W. Using Statistics in Lexical Analysis</w:t>
-      </w:r>
-      <w:r>
-        <w:rPr/>
-        <w:t xml:space="preserve"> / K.W. Church, W.A. Gale, P. Hanks, D. Hindle // Lexical acquisition: exploiting on-line resources to build a lexicon. 1991. P. 115.</w:t>
-      </w:r>
-    </w:p>
-    <w:p>
-      <w:pPr>
-        <w:pStyle w:val="Normal"/>
-        <w:rPr/>
-      </w:pPr>
-      <w:bookmarkStart w:id="114" w:name="Ref_Reference39_number_only"/>
-      <w:bookmarkStart w:id="115" w:name="Ref_Reference36_number_only111"/>
+        <w:t xml:space="preserve"> </w:t>
+      </w:r>
+      <w:r>
+        <w:rPr/>
+        <w:t>Dennis S. F. The construction of a thesaurus automatically from a sample of text // Proceedings of the Symposium on Statistical Association Methods For Mechanized Documentation, Washington, DC. 1965. P. 61–148.</w:t>
+      </w:r>
+    </w:p>
+    <w:p>
+      <w:pPr>
+        <w:pStyle w:val="Normal"/>
+        <w:rPr/>
+      </w:pPr>
+      <w:bookmarkStart w:id="114" w:name="Ref_Reference38_number_only"/>
+      <w:bookmarkStart w:id="115" w:name="Ref_Reference36_number_only11"/>
       <w:r>
         <w:rPr/>
         <w:fldChar w:fldCharType="begin"/>
@@ -23942,7 +25477,7 @@
       </w:r>
       <w:r>
         <w:rPr/>
-        <w:t>40</w:t>
+        <w:t>39</w:t>
       </w:r>
       <w:r>
         <w:rPr/>
@@ -23960,20 +25495,20 @@
         <w:rPr>
           <w:lang w:val="ru-RU"/>
         </w:rPr>
-        <w:t xml:space="preserve"> </w:t>
-      </w:r>
-      <w:r>
-        <w:rPr/>
-        <w:t>Dunning T. Accurate methods for the statistics of surprise and coincidence / T. Dunning // Computational linguistics. 1993. Vol. 19, no. 1. P. 61–74.</w:t>
-      </w:r>
-    </w:p>
-    <w:p>
-      <w:pPr>
-        <w:pStyle w:val="Normal"/>
-        <w:rPr/>
-      </w:pPr>
-      <w:bookmarkStart w:id="116" w:name="Ref_Reference40_number_only"/>
-      <w:bookmarkStart w:id="117" w:name="Ref_Reference36_number_only112"/>
+        <w:t xml:space="preserve"> Church K.W. Using Statistics in Lexical Analysis</w:t>
+      </w:r>
+      <w:r>
+        <w:rPr/>
+        <w:t xml:space="preserve"> / K.W. Church, W.A. Gale, P. Hanks, D. Hindle // Lexical acquisition: exploiting on-line resources to build a lexicon. 1991. P. 115.</w:t>
+      </w:r>
+    </w:p>
+    <w:p>
+      <w:pPr>
+        <w:pStyle w:val="Normal"/>
+        <w:rPr/>
+      </w:pPr>
+      <w:bookmarkStart w:id="116" w:name="Ref_Reference39_number_only"/>
+      <w:bookmarkStart w:id="117" w:name="Ref_Reference36_number_only111"/>
       <w:r>
         <w:rPr/>
         <w:fldChar w:fldCharType="begin"/>
@@ -23988,7 +25523,7 @@
       </w:r>
       <w:r>
         <w:rPr/>
-        <w:t>41</w:t>
+        <w:t>40</w:t>
       </w:r>
       <w:r>
         <w:rPr/>
@@ -24010,16 +25545,16 @@
       </w:r>
       <w:r>
         <w:rPr/>
-        <w:t>Church K. W., Hanks P. Word association norms, mutual information, and lexicography / K.W. Church, P. Hanks // Computational linguistics. 1990. Vol. 16, №. 1. P. 22–29.</w:t>
-      </w:r>
-    </w:p>
-    <w:p>
-      <w:pPr>
-        <w:pStyle w:val="Normal"/>
-        <w:rPr/>
-      </w:pPr>
-      <w:bookmarkStart w:id="118" w:name="Ref_Reference41_number_only"/>
-      <w:bookmarkStart w:id="119" w:name="Ref_Reference36_number_only1121"/>
+        <w:t>Dunning T. Accurate methods for the statistics of surprise and coincidence / T. Dunning // Computational linguistics. 1993. Vol. 19, no. 1. P. 61–74.</w:t>
+      </w:r>
+    </w:p>
+    <w:p>
+      <w:pPr>
+        <w:pStyle w:val="Normal"/>
+        <w:rPr/>
+      </w:pPr>
+      <w:bookmarkStart w:id="118" w:name="Ref_Reference36_number_only112"/>
+      <w:bookmarkStart w:id="119" w:name="Ref_Reference40_number_only"/>
       <w:r>
         <w:rPr/>
         <w:fldChar w:fldCharType="begin"/>
@@ -24034,7 +25569,7 @@
       </w:r>
       <w:r>
         <w:rPr/>
-        <w:t>42</w:t>
+        <w:t>41</w:t>
       </w:r>
       <w:r>
         <w:rPr/>
@@ -24056,16 +25591,16 @@
       </w:r>
       <w:r>
         <w:rPr/>
-        <w:t>Daille B. Combined approach for terminology extraction: lexical statistics and linguistic filtering. Ph.D. thesis: Ph. D. thesis, University Paris 7. 1994.</w:t>
-      </w:r>
-    </w:p>
-    <w:p>
-      <w:pPr>
-        <w:pStyle w:val="Normal"/>
-        <w:rPr/>
-      </w:pPr>
-      <w:bookmarkStart w:id="120" w:name="Ref_Reference42_number_only"/>
-      <w:bookmarkStart w:id="121" w:name="Ref_Reference36_number_only1122"/>
+        <w:t>Church K. W., Hanks P. Word association norms, mutual information, and lexicography / K.W. Church, P. Hanks // Computational linguistics. 1990. Vol. 16, №. 1. P. 22–29.</w:t>
+      </w:r>
+    </w:p>
+    <w:p>
+      <w:pPr>
+        <w:pStyle w:val="Normal"/>
+        <w:rPr/>
+      </w:pPr>
+      <w:bookmarkStart w:id="120" w:name="Ref_Reference41_number_only"/>
+      <w:bookmarkStart w:id="121" w:name="Ref_Reference36_number_only1121"/>
       <w:r>
         <w:rPr/>
         <w:fldChar w:fldCharType="begin"/>
@@ -24080,7 +25615,7 @@
       </w:r>
       <w:r>
         <w:rPr/>
-        <w:t>43</w:t>
+        <w:t>42</w:t>
       </w:r>
       <w:r>
         <w:rPr/>
@@ -24102,6 +25637,52 @@
       </w:r>
       <w:r>
         <w:rPr/>
+        <w:t>Daille B. Combined approach for terminology extraction: lexical statistics and linguistic filtering. Ph.D. thesis: Ph. D. thesis, University Paris 7. 1994.</w:t>
+      </w:r>
+    </w:p>
+    <w:p>
+      <w:pPr>
+        <w:pStyle w:val="Normal"/>
+        <w:rPr/>
+      </w:pPr>
+      <w:bookmarkStart w:id="122" w:name="Ref_Reference42_number_only"/>
+      <w:bookmarkStart w:id="123" w:name="Ref_Reference36_number_only1122"/>
+      <w:r>
+        <w:rPr/>
+        <w:fldChar w:fldCharType="begin"/>
+      </w:r>
+      <w:r>
+        <w:rPr/>
+        <w:instrText> SEQ Reference \* ARABIC </w:instrText>
+      </w:r>
+      <w:r>
+        <w:rPr/>
+        <w:fldChar w:fldCharType="separate"/>
+      </w:r>
+      <w:r>
+        <w:rPr/>
+        <w:t>43</w:t>
+      </w:r>
+      <w:r>
+        <w:rPr/>
+        <w:fldChar w:fldCharType="end"/>
+      </w:r>
+      <w:bookmarkEnd w:id="122"/>
+      <w:bookmarkEnd w:id="123"/>
+      <w:r>
+        <w:rPr>
+          <w:lang w:val="en-US"/>
+        </w:rPr>
+        <w:t>.</w:t>
+      </w:r>
+      <w:r>
+        <w:rPr>
+          <w:lang w:val="ru-RU"/>
+        </w:rPr>
+        <w:t xml:space="preserve"> </w:t>
+      </w:r>
+      <w:r>
+        <w:rPr/>
         <w:t>Park Y., Byrd R., Boguraev B. Automatic glossary extraction: beyond terminology identification // Proceedings of the 19th international conference on Computational linguistics-Volume 1 / Association for Computational Linguistics. 2002. P. 1–7.</w:t>
       </w:r>
     </w:p>
@@ -24110,9 +25691,9 @@
         <w:pStyle w:val="Normal"/>
         <w:rPr/>
       </w:pPr>
-      <w:bookmarkStart w:id="122" w:name="Ref_Reference43_number_only"/>
-      <w:bookmarkStart w:id="123" w:name="Ref_Reference36_number_only11221"/>
       <w:bookmarkStart w:id="124" w:name="Ref_Reference43_number_only"/>
+      <w:bookmarkStart w:id="125" w:name="Ref_Reference36_number_only11221"/>
+      <w:bookmarkStart w:id="126" w:name="Ref_Reference43_number_only"/>
       <w:r>
         <w:rPr/>
         <w:fldChar w:fldCharType="begin"/>
@@ -24133,8 +25714,8 @@
         <w:rPr/>
         <w:fldChar w:fldCharType="end"/>
       </w:r>
-      <w:bookmarkEnd w:id="124"/>
-      <w:bookmarkEnd w:id="123"/>
+      <w:bookmarkEnd w:id="126"/>
+      <w:bookmarkEnd w:id="125"/>
       <w:r>
         <w:rPr>
           <w:lang w:val="en-US"/>
@@ -24163,8 +25744,8 @@
         <w:pStyle w:val="Normal"/>
         <w:rPr/>
       </w:pPr>
-      <w:bookmarkStart w:id="125" w:name="Ref_Reference36_number_only112211"/>
-      <w:bookmarkStart w:id="126" w:name="Ref_Reference44_number_only"/>
+      <w:bookmarkStart w:id="127" w:name="Ref_Reference36_number_only112211"/>
+      <w:bookmarkStart w:id="128" w:name="Ref_Reference44_number_only"/>
       <w:r>
         <w:rPr/>
         <w:fldChar w:fldCharType="begin"/>
@@ -24180,53 +25761,6 @@
       <w:r>
         <w:rPr/>
         <w:t>45</w:t>
-      </w:r>
-      <w:r>
-        <w:rPr/>
-        <w:fldChar w:fldCharType="end"/>
-      </w:r>
-      <w:bookmarkEnd w:id="125"/>
-      <w:bookmarkEnd w:id="126"/>
-      <w:r>
-        <w:rPr>
-          <w:lang w:val="en-US"/>
-        </w:rPr>
-        <w:t>.</w:t>
-      </w:r>
-      <w:r>
-        <w:rPr>
-          <w:lang w:val="ru-RU"/>
-        </w:rPr>
-        <w:t xml:space="preserve"> </w:t>
-      </w:r>
-      <w:r>
-        <w:rPr/>
-        <w:t>Bordea G. Domain-independent term extraction through domain modelling / G. Bordea, P. Buitelaar, T. Polajnar // the 10th International Conference on Terminology and Artificial Intelligence (TIA 2013), Paris, France / 10th International Conference on Terminology and Artificial Intelligence. 2013.</w:t>
-      </w:r>
-    </w:p>
-    <w:p>
-      <w:pPr>
-        <w:pStyle w:val="Normal"/>
-        <w:rPr/>
-      </w:pPr>
-      <w:bookmarkStart w:id="127" w:name="Ref_Reference36_number_only1122111"/>
-      <w:bookmarkStart w:id="128" w:name="Ref_Reference46_number_only"/>
-      <w:bookmarkStart w:id="129" w:name="Ref_Reference44_number_only1"/>
-      <w:r>
-        <w:rPr/>
-        <w:fldChar w:fldCharType="begin"/>
-      </w:r>
-      <w:r>
-        <w:rPr/>
-        <w:instrText> SEQ Reference \* ARABIC </w:instrText>
-      </w:r>
-      <w:r>
-        <w:rPr/>
-        <w:fldChar w:fldCharType="separate"/>
-      </w:r>
-      <w:r>
-        <w:rPr/>
-        <w:t>46</w:t>
       </w:r>
       <w:r>
         <w:rPr/>
@@ -24234,155 +25768,202 @@
       </w:r>
       <w:bookmarkEnd w:id="127"/>
       <w:bookmarkEnd w:id="128"/>
+      <w:r>
+        <w:rPr>
+          <w:lang w:val="en-US"/>
+        </w:rPr>
+        <w:t>.</w:t>
+      </w:r>
+      <w:r>
+        <w:rPr>
+          <w:lang w:val="ru-RU"/>
+        </w:rPr>
+        <w:t xml:space="preserve"> </w:t>
+      </w:r>
+      <w:r>
+        <w:rPr/>
+        <w:t>Bordea G. Domain-independent term extraction through domain modelling / G. Bordea, P. Buitelaar, T. Polajnar // the 10th International Conference on Terminology and Artificial Intelligence (TIA 2013), Paris, France / 10th International Conference on Terminology and Artificial Intelligence. 2013.</w:t>
+      </w:r>
+    </w:p>
+    <w:p>
+      <w:pPr>
+        <w:pStyle w:val="Normal"/>
+        <w:rPr/>
+      </w:pPr>
+      <w:bookmarkStart w:id="129" w:name="Ref_Reference44_number_only1"/>
+      <w:bookmarkStart w:id="130" w:name="Ref_Reference36_number_only1122111"/>
+      <w:bookmarkStart w:id="131" w:name="Ref_Reference46_number_only"/>
+      <w:r>
+        <w:rPr/>
+        <w:fldChar w:fldCharType="begin"/>
+      </w:r>
+      <w:r>
+        <w:rPr/>
+        <w:instrText> SEQ Reference \* ARABIC </w:instrText>
+      </w:r>
+      <w:r>
+        <w:rPr/>
+        <w:fldChar w:fldCharType="separate"/>
+      </w:r>
+      <w:r>
+        <w:rPr/>
+        <w:t>46</w:t>
+      </w:r>
+      <w:r>
+        <w:rPr/>
+        <w:fldChar w:fldCharType="end"/>
+      </w:r>
       <w:bookmarkEnd w:id="129"/>
-      <w:r>
-        <w:rPr>
-          <w:lang w:val="en-US"/>
-        </w:rPr>
-        <w:t>.</w:t>
-      </w:r>
-      <w:r>
-        <w:rPr>
-          <w:lang w:val="ru-RU"/>
-        </w:rPr>
-        <w:t xml:space="preserve"> </w:t>
-      </w:r>
-      <w:r>
-        <w:rPr/>
-        <w:t>Bernier-Colborne G., Creating a test corpus for term  extractors through term annotation / G. Bernier-Colborne, P. Drouin // Terminology. 2014. Vol. 20, № 1. P. 50–73.</w:t>
-      </w:r>
-    </w:p>
-    <w:p>
-      <w:pPr>
-        <w:pStyle w:val="Normal"/>
-        <w:rPr/>
-      </w:pPr>
-      <w:bookmarkStart w:id="130" w:name="Ref_Reference44_number_only11"/>
-      <w:bookmarkStart w:id="131" w:name="Ref_Reference36_number_only11221111"/>
-      <w:bookmarkStart w:id="132" w:name="Ref_Reference47_number_only"/>
-      <w:r>
-        <w:rPr/>
-        <w:fldChar w:fldCharType="begin"/>
-      </w:r>
-      <w:r>
-        <w:rPr/>
-        <w:instrText> SEQ Reference \* ARABIC </w:instrText>
-      </w:r>
-      <w:r>
-        <w:rPr/>
-        <w:fldChar w:fldCharType="separate"/>
-      </w:r>
-      <w:r>
-        <w:rPr/>
-        <w:t>47</w:t>
-      </w:r>
-      <w:r>
-        <w:rPr/>
-        <w:fldChar w:fldCharType="end"/>
-      </w:r>
       <w:bookmarkEnd w:id="130"/>
       <w:bookmarkEnd w:id="131"/>
+      <w:r>
+        <w:rPr>
+          <w:lang w:val="en-US"/>
+        </w:rPr>
+        <w:t>.</w:t>
+      </w:r>
+      <w:r>
+        <w:rPr>
+          <w:lang w:val="ru-RU"/>
+        </w:rPr>
+        <w:t xml:space="preserve"> </w:t>
+      </w:r>
+      <w:r>
+        <w:rPr/>
+        <w:t>Bernier-Colborne G., Creating a test corpus for term  extractors through term annotation / G. Bernier-Colborne, P. Drouin // Terminology. 2014. Vol. 20, № 1. P. 50–73.</w:t>
+      </w:r>
+    </w:p>
+    <w:p>
+      <w:pPr>
+        <w:pStyle w:val="Normal"/>
+        <w:rPr/>
+      </w:pPr>
+      <w:bookmarkStart w:id="132" w:name="Ref_Reference36_number_only11221111"/>
+      <w:bookmarkStart w:id="133" w:name="Ref_Reference47_number_only"/>
+      <w:bookmarkStart w:id="134" w:name="Ref_Reference44_number_only11"/>
+      <w:r>
+        <w:rPr/>
+        <w:fldChar w:fldCharType="begin"/>
+      </w:r>
+      <w:r>
+        <w:rPr/>
+        <w:instrText> SEQ Reference \* ARABIC </w:instrText>
+      </w:r>
+      <w:r>
+        <w:rPr/>
+        <w:fldChar w:fldCharType="separate"/>
+      </w:r>
+      <w:r>
+        <w:rPr/>
+        <w:t>47</w:t>
+      </w:r>
+      <w:r>
+        <w:rPr/>
+        <w:fldChar w:fldCharType="end"/>
+      </w:r>
       <w:bookmarkEnd w:id="132"/>
-      <w:r>
-        <w:rPr>
-          <w:lang w:val="en-US"/>
-        </w:rPr>
-        <w:t>.</w:t>
-      </w:r>
-      <w:r>
-        <w:rPr>
-          <w:lang w:val="ru-RU"/>
-        </w:rPr>
-        <w:t xml:space="preserve"> </w:t>
-      </w:r>
-      <w:r>
-        <w:rPr/>
-        <w:t>Astrakhantsev N.. Automatic Enrichment of Informal Ontology by Analyzing a Domain-Specific Text Collection / N. Astrakhantsev, D. Fedorenko, D. Turdakov // Computational Linguistics and Intellectual Technologies: Papers from the Annual International Conference “Dialogue”. 2014. Vol. 13. P. 29–42.</w:t>
-      </w:r>
-    </w:p>
-    <w:p>
-      <w:pPr>
-        <w:pStyle w:val="Normal"/>
-        <w:rPr/>
-      </w:pPr>
-      <w:bookmarkStart w:id="133" w:name="Ref_Reference36_number_only112211111"/>
-      <w:bookmarkStart w:id="134" w:name="Ref_Reference44_number_only111"/>
-      <w:bookmarkStart w:id="135" w:name="Ref_Reference47_number_only1"/>
-      <w:bookmarkStart w:id="136" w:name="Ref_Reference48_number_only"/>
-      <w:r>
-        <w:rPr/>
-        <w:fldChar w:fldCharType="begin"/>
-      </w:r>
-      <w:r>
-        <w:rPr/>
-        <w:instrText> SEQ Reference \* ARABIC </w:instrText>
-      </w:r>
-      <w:r>
-        <w:rPr/>
-        <w:fldChar w:fldCharType="separate"/>
-      </w:r>
-      <w:r>
-        <w:rPr/>
-        <w:t>48</w:t>
-      </w:r>
-      <w:r>
-        <w:rPr/>
-        <w:fldChar w:fldCharType="end"/>
-      </w:r>
       <w:bookmarkEnd w:id="133"/>
       <w:bookmarkEnd w:id="134"/>
+      <w:r>
+        <w:rPr>
+          <w:lang w:val="en-US"/>
+        </w:rPr>
+        <w:t>.</w:t>
+      </w:r>
+      <w:r>
+        <w:rPr>
+          <w:lang w:val="ru-RU"/>
+        </w:rPr>
+        <w:t xml:space="preserve"> </w:t>
+      </w:r>
+      <w:r>
+        <w:rPr/>
+        <w:t>Astrakhantsev N.. Automatic Enrichment of Informal Ontology by Analyzing a Domain-Specific Text Collection / N. Astrakhantsev, D. Fedorenko, D. Turdakov // Computational Linguistics and Intellectual Technologies: Papers from the Annual International Conference “Dialogue”. 2014. Vol. 13. P. 29–42.</w:t>
+      </w:r>
+    </w:p>
+    <w:p>
+      <w:pPr>
+        <w:pStyle w:val="Normal"/>
+        <w:rPr/>
+      </w:pPr>
+      <w:bookmarkStart w:id="135" w:name="Ref_Reference36_number_only112211111"/>
+      <w:bookmarkStart w:id="136" w:name="Ref_Reference44_number_only111"/>
+      <w:bookmarkStart w:id="137" w:name="Ref_Reference47_number_only1"/>
+      <w:bookmarkStart w:id="138" w:name="Ref_Reference48_number_only"/>
+      <w:r>
+        <w:rPr/>
+        <w:fldChar w:fldCharType="begin"/>
+      </w:r>
+      <w:r>
+        <w:rPr/>
+        <w:instrText> SEQ Reference \* ARABIC </w:instrText>
+      </w:r>
+      <w:r>
+        <w:rPr/>
+        <w:fldChar w:fldCharType="separate"/>
+      </w:r>
+      <w:r>
+        <w:rPr/>
+        <w:t>48</w:t>
+      </w:r>
+      <w:r>
+        <w:rPr/>
+        <w:fldChar w:fldCharType="end"/>
+      </w:r>
       <w:bookmarkEnd w:id="135"/>
       <w:bookmarkEnd w:id="136"/>
-      <w:r>
-        <w:rPr>
-          <w:lang w:val="en-US"/>
-        </w:rPr>
-        <w:t>.</w:t>
-      </w:r>
-      <w:r>
-        <w:rPr>
-          <w:lang w:val="ru-RU"/>
-        </w:rPr>
-        <w:t xml:space="preserve"> </w:t>
-      </w:r>
-      <w:r>
-        <w:rPr/>
-        <w:t>Лингвистический энциклопедический словарь / Под ред. В. Н. Ярцевой // М.: Советская энциклопедия, 1990.</w:t>
-      </w:r>
-    </w:p>
-    <w:p>
-      <w:pPr>
-        <w:pStyle w:val="Normal"/>
-        <w:rPr/>
-      </w:pPr>
-      <w:bookmarkStart w:id="137" w:name="Ref_Reference47_number_only11"/>
-      <w:bookmarkStart w:id="138" w:name="Ref_Reference44_number_only1111"/>
-      <w:bookmarkStart w:id="139" w:name="Ref_Reference36_number_only1122111111"/>
-      <w:bookmarkStart w:id="140" w:name="Ref_Reference48_number_only"/>
-      <w:r>
-        <w:rPr/>
-        <w:fldChar w:fldCharType="begin"/>
-      </w:r>
-      <w:r>
-        <w:rPr/>
-        <w:instrText> SEQ Reference \* ARABIC </w:instrText>
-      </w:r>
-      <w:r>
-        <w:rPr/>
-        <w:fldChar w:fldCharType="separate"/>
-      </w:r>
-      <w:r>
-        <w:rPr/>
-        <w:t>49</w:t>
-      </w:r>
-      <w:r>
-        <w:rPr/>
-        <w:fldChar w:fldCharType="end"/>
-      </w:r>
-      <w:bookmarkEnd w:id="140"/>
       <w:bookmarkEnd w:id="137"/>
       <w:bookmarkEnd w:id="138"/>
+      <w:r>
+        <w:rPr>
+          <w:lang w:val="en-US"/>
+        </w:rPr>
+        <w:t>.</w:t>
+      </w:r>
+      <w:r>
+        <w:rPr>
+          <w:lang w:val="ru-RU"/>
+        </w:rPr>
+        <w:t xml:space="preserve"> </w:t>
+      </w:r>
+      <w:r>
+        <w:rPr/>
+        <w:t>Лингвистический энциклопедический словарь / Под ред. В. Н. Ярцевой // М.: Советская энциклопедия, 1990.</w:t>
+      </w:r>
+    </w:p>
+    <w:p>
+      <w:pPr>
+        <w:pStyle w:val="Normal"/>
+        <w:rPr/>
+      </w:pPr>
+      <w:bookmarkStart w:id="139" w:name="Ref_Reference47_number_only11"/>
+      <w:bookmarkStart w:id="140" w:name="Ref_Reference44_number_only1111"/>
+      <w:bookmarkStart w:id="141" w:name="Ref_Reference36_number_only1122111111"/>
+      <w:bookmarkStart w:id="142" w:name="Ref_Reference48_number_only"/>
+      <w:r>
+        <w:rPr/>
+        <w:fldChar w:fldCharType="begin"/>
+      </w:r>
+      <w:r>
+        <w:rPr/>
+        <w:instrText> SEQ Reference \* ARABIC </w:instrText>
+      </w:r>
+      <w:r>
+        <w:rPr/>
+        <w:fldChar w:fldCharType="separate"/>
+      </w:r>
+      <w:r>
+        <w:rPr/>
+        <w:t>49</w:t>
+      </w:r>
+      <w:r>
+        <w:rPr/>
+        <w:fldChar w:fldCharType="end"/>
+      </w:r>
+      <w:bookmarkEnd w:id="142"/>
       <w:bookmarkEnd w:id="139"/>
+      <w:bookmarkEnd w:id="140"/>
+      <w:bookmarkEnd w:id="141"/>
       <w:r>
         <w:rPr>
           <w:lang w:val="en-US"/>
@@ -24405,10 +25986,10 @@
         <w:pStyle w:val="Normal"/>
         <w:rPr/>
       </w:pPr>
-      <w:bookmarkStart w:id="141" w:name="Ref_Reference47_number_only111"/>
-      <w:bookmarkStart w:id="142" w:name="Ref_Reference36_number_only11221111111"/>
-      <w:bookmarkStart w:id="143" w:name="Ref_Reference44_number_only11111"/>
+      <w:bookmarkStart w:id="143" w:name="Ref_Reference47_number_only111"/>
       <w:bookmarkStart w:id="144" w:name="Ref_Reference50_number_only"/>
+      <w:bookmarkStart w:id="145" w:name="Ref_Reference44_number_only11111"/>
+      <w:bookmarkStart w:id="146" w:name="Ref_Reference36_number_only11221111111"/>
       <w:r>
         <w:rPr/>
         <w:fldChar w:fldCharType="begin"/>
@@ -24429,160 +26010,160 @@
         <w:rPr/>
         <w:fldChar w:fldCharType="end"/>
       </w:r>
-      <w:bookmarkEnd w:id="141"/>
-      <w:bookmarkEnd w:id="142"/>
       <w:bookmarkEnd w:id="143"/>
       <w:bookmarkEnd w:id="144"/>
-      <w:r>
-        <w:rPr>
-          <w:lang w:val="en-US"/>
-        </w:rPr>
-        <w:t>.</w:t>
-      </w:r>
-      <w:r>
-        <w:rPr>
-          <w:lang w:val="ru-RU"/>
-        </w:rPr>
-        <w:t xml:space="preserve"> </w:t>
-      </w:r>
-      <w:r>
-        <w:rPr/>
-        <w:t xml:space="preserve">Захаров В.П., Богданова С.Ю. Корпусная лингвистика: Учебник для студентов направления «Лингвистика» // СПб.: СПбГУ. РИО. Филологический факультет, 2013. </w:t>
-      </w:r>
-    </w:p>
-    <w:p>
-      <w:pPr>
-        <w:pStyle w:val="Normal"/>
-        <w:rPr/>
-      </w:pPr>
-      <w:bookmarkStart w:id="145" w:name="Ref_Reference51_number_only"/>
-      <w:bookmarkStart w:id="146" w:name="Ref_Reference47_number_only1111"/>
-      <w:bookmarkStart w:id="147" w:name="Ref_Reference44_number_only111111"/>
-      <w:bookmarkStart w:id="148" w:name="Ref_Reference36_number_only112211111111"/>
-      <w:r>
-        <w:rPr/>
-        <w:fldChar w:fldCharType="begin"/>
-      </w:r>
-      <w:r>
-        <w:rPr/>
-        <w:instrText> SEQ Reference \* ARABIC </w:instrText>
-      </w:r>
-      <w:r>
-        <w:rPr/>
-        <w:fldChar w:fldCharType="separate"/>
-      </w:r>
-      <w:r>
-        <w:rPr/>
-        <w:t>51</w:t>
-      </w:r>
-      <w:r>
-        <w:rPr/>
-        <w:fldChar w:fldCharType="end"/>
-      </w:r>
       <w:bookmarkEnd w:id="145"/>
       <w:bookmarkEnd w:id="146"/>
+      <w:r>
+        <w:rPr>
+          <w:lang w:val="en-US"/>
+        </w:rPr>
+        <w:t>.</w:t>
+      </w:r>
+      <w:r>
+        <w:rPr>
+          <w:lang w:val="ru-RU"/>
+        </w:rPr>
+        <w:t xml:space="preserve"> </w:t>
+      </w:r>
+      <w:r>
+        <w:rPr/>
+        <w:t xml:space="preserve">Захаров В.П., Богданова С.Ю. Корпусная лингвистика: Учебник для студентов направления «Лингвистика» // СПб.: СПбГУ. РИО. Филологический факультет, 2013. </w:t>
+      </w:r>
+    </w:p>
+    <w:p>
+      <w:pPr>
+        <w:pStyle w:val="Normal"/>
+        <w:rPr/>
+      </w:pPr>
+      <w:bookmarkStart w:id="147" w:name="Ref_Reference51_number_only"/>
+      <w:bookmarkStart w:id="148" w:name="Ref_Reference47_number_only1111"/>
+      <w:bookmarkStart w:id="149" w:name="Ref_Reference44_number_only111111"/>
+      <w:bookmarkStart w:id="150" w:name="Ref_Reference36_number_only112211111111"/>
+      <w:r>
+        <w:rPr/>
+        <w:fldChar w:fldCharType="begin"/>
+      </w:r>
+      <w:r>
+        <w:rPr/>
+        <w:instrText> SEQ Reference \* ARABIC </w:instrText>
+      </w:r>
+      <w:r>
+        <w:rPr/>
+        <w:fldChar w:fldCharType="separate"/>
+      </w:r>
+      <w:r>
+        <w:rPr/>
+        <w:t>51</w:t>
+      </w:r>
+      <w:r>
+        <w:rPr/>
+        <w:fldChar w:fldCharType="end"/>
+      </w:r>
       <w:bookmarkEnd w:id="147"/>
       <w:bookmarkEnd w:id="148"/>
-      <w:r>
-        <w:rPr>
-          <w:lang w:val="en-US"/>
-        </w:rPr>
-        <w:t>.</w:t>
-      </w:r>
-      <w:r>
-        <w:rPr>
-          <w:lang w:val="ru-RU"/>
-        </w:rPr>
-        <w:t xml:space="preserve"> </w:t>
-      </w:r>
-      <w:r>
-        <w:rPr/>
-        <w:t>Николаев И.С., Митренина О.В., Ландо Т.М. Прикладная и компьютерная лингвистика / И.С. Николаев, О.В. Митренина, Т.М. Ландо, М.: URSS, 2016. - 320 с.</w:t>
-      </w:r>
-    </w:p>
-    <w:p>
-      <w:pPr>
-        <w:pStyle w:val="Normal"/>
-        <w:rPr/>
-      </w:pPr>
-      <w:bookmarkStart w:id="149" w:name="Ref_Reference36_number_only1122111111111"/>
-      <w:bookmarkStart w:id="150" w:name="Ref_Reference44_number_only1111111"/>
-      <w:bookmarkStart w:id="151" w:name="Ref_Reference52_number_only"/>
-      <w:bookmarkStart w:id="152" w:name="Ref_Reference47_number_only11111"/>
-      <w:r>
-        <w:rPr/>
-        <w:fldChar w:fldCharType="begin"/>
-      </w:r>
-      <w:r>
-        <w:rPr/>
-        <w:instrText> SEQ Reference \* ARABIC </w:instrText>
-      </w:r>
-      <w:r>
-        <w:rPr/>
-        <w:fldChar w:fldCharType="separate"/>
-      </w:r>
-      <w:r>
-        <w:rPr/>
-        <w:t>52</w:t>
-      </w:r>
-      <w:r>
-        <w:rPr/>
-        <w:fldChar w:fldCharType="end"/>
-      </w:r>
       <w:bookmarkEnd w:id="149"/>
       <w:bookmarkEnd w:id="150"/>
+      <w:r>
+        <w:rPr>
+          <w:lang w:val="en-US"/>
+        </w:rPr>
+        <w:t>.</w:t>
+      </w:r>
+      <w:r>
+        <w:rPr>
+          <w:lang w:val="ru-RU"/>
+        </w:rPr>
+        <w:t xml:space="preserve"> </w:t>
+      </w:r>
+      <w:r>
+        <w:rPr/>
+        <w:t>Николаев И.С., Митренина О.В., Ландо Т.М. Прикладная и компьютерная лингвистика / И.С. Николаев, О.В. Митренина, Т.М. Ландо, М.: URSS, 2016. - 320 с.</w:t>
+      </w:r>
+    </w:p>
+    <w:p>
+      <w:pPr>
+        <w:pStyle w:val="Normal"/>
+        <w:rPr/>
+      </w:pPr>
+      <w:bookmarkStart w:id="151" w:name="Ref_Reference47_number_only11111"/>
+      <w:bookmarkStart w:id="152" w:name="Ref_Reference44_number_only1111111"/>
+      <w:bookmarkStart w:id="153" w:name="Ref_Reference36_number_only1122111111111"/>
+      <w:bookmarkStart w:id="154" w:name="Ref_Reference52_number_only"/>
+      <w:r>
+        <w:rPr/>
+        <w:fldChar w:fldCharType="begin"/>
+      </w:r>
+      <w:r>
+        <w:rPr/>
+        <w:instrText> SEQ Reference \* ARABIC </w:instrText>
+      </w:r>
+      <w:r>
+        <w:rPr/>
+        <w:fldChar w:fldCharType="separate"/>
+      </w:r>
+      <w:r>
+        <w:rPr/>
+        <w:t>52</w:t>
+      </w:r>
+      <w:r>
+        <w:rPr/>
+        <w:fldChar w:fldCharType="end"/>
+      </w:r>
       <w:bookmarkEnd w:id="151"/>
       <w:bookmarkEnd w:id="152"/>
-      <w:r>
-        <w:rPr>
-          <w:lang w:val="en-US"/>
-        </w:rPr>
-        <w:t>.</w:t>
-      </w:r>
-      <w:r>
-        <w:rPr>
-          <w:lang w:val="ru-RU"/>
-        </w:rPr>
-        <w:t xml:space="preserve"> </w:t>
-      </w:r>
-      <w:r>
-        <w:rPr/>
-        <w:t>McEnery T., Xiao R., Tono Y. Corpus-based language studies: An advanced resource book // Taylor &amp; Francis, 2006.</w:t>
-      </w:r>
-    </w:p>
-    <w:p>
-      <w:pPr>
-        <w:pStyle w:val="Normal"/>
-        <w:rPr/>
-      </w:pPr>
-      <w:bookmarkStart w:id="153" w:name="Ref_Reference47_number_only111111"/>
-      <w:bookmarkStart w:id="154" w:name="Ref_Reference53_number_only"/>
-      <w:bookmarkStart w:id="155" w:name="Ref_Reference36_number_only1122111111111"/>
-      <w:bookmarkStart w:id="156" w:name="Ref_Reference44_number_only11111111"/>
-      <w:r>
-        <w:rPr/>
-        <w:fldChar w:fldCharType="begin"/>
-      </w:r>
-      <w:r>
-        <w:rPr/>
-        <w:instrText> SEQ Reference \* ARABIC </w:instrText>
-      </w:r>
-      <w:r>
-        <w:rPr/>
-        <w:fldChar w:fldCharType="separate"/>
-      </w:r>
-      <w:r>
-        <w:rPr/>
-        <w:t>53</w:t>
-      </w:r>
-      <w:r>
-        <w:rPr/>
-        <w:fldChar w:fldCharType="end"/>
-      </w:r>
       <w:bookmarkEnd w:id="153"/>
       <w:bookmarkEnd w:id="154"/>
+      <w:r>
+        <w:rPr>
+          <w:lang w:val="en-US"/>
+        </w:rPr>
+        <w:t>.</w:t>
+      </w:r>
+      <w:r>
+        <w:rPr>
+          <w:lang w:val="ru-RU"/>
+        </w:rPr>
+        <w:t xml:space="preserve"> </w:t>
+      </w:r>
+      <w:r>
+        <w:rPr/>
+        <w:t>McEnery T., Xiao R., Tono Y. Corpus-based language studies: An advanced resource book // Taylor &amp; Francis, 2006.</w:t>
+      </w:r>
+    </w:p>
+    <w:p>
+      <w:pPr>
+        <w:pStyle w:val="Normal"/>
+        <w:rPr/>
+      </w:pPr>
+      <w:bookmarkStart w:id="155" w:name="Ref_Reference47_number_only111111"/>
+      <w:bookmarkStart w:id="156" w:name="Ref_Reference53_number_only"/>
+      <w:bookmarkStart w:id="157" w:name="Ref_Reference36_number_only1122111111111"/>
+      <w:bookmarkStart w:id="158" w:name="Ref_Reference44_number_only11111111"/>
+      <w:r>
+        <w:rPr/>
+        <w:fldChar w:fldCharType="begin"/>
+      </w:r>
+      <w:r>
+        <w:rPr/>
+        <w:instrText> SEQ Reference \* ARABIC </w:instrText>
+      </w:r>
+      <w:r>
+        <w:rPr/>
+        <w:fldChar w:fldCharType="separate"/>
+      </w:r>
+      <w:r>
+        <w:rPr/>
+        <w:t>53</w:t>
+      </w:r>
+      <w:r>
+        <w:rPr/>
+        <w:fldChar w:fldCharType="end"/>
+      </w:r>
       <w:bookmarkEnd w:id="155"/>
       <w:bookmarkEnd w:id="156"/>
+      <w:bookmarkEnd w:id="157"/>
+      <w:bookmarkEnd w:id="158"/>
       <w:r>
         <w:rPr>
           <w:lang w:val="en-US"/>
@@ -24605,10 +26186,10 @@
         <w:pStyle w:val="Normal"/>
         <w:rPr/>
       </w:pPr>
-      <w:bookmarkStart w:id="157" w:name="__DdeLink__14590_141011821"/>
-      <w:bookmarkStart w:id="158" w:name="Ref_Reference44_number_only11111112"/>
-      <w:bookmarkStart w:id="159" w:name="Ref_Reference47_number_only111112"/>
-      <w:bookmarkStart w:id="160" w:name="Ref_Reference36_number_only1122111111111"/>
+      <w:bookmarkStart w:id="159" w:name="__DdeLink__14590_141011821"/>
+      <w:bookmarkStart w:id="160" w:name="Ref_Reference44_number_only11111112"/>
+      <w:bookmarkStart w:id="161" w:name="Ref_Reference47_number_only111112"/>
+      <w:bookmarkStart w:id="162" w:name="Ref_Reference36_number_only1122111111111"/>
       <w:r>
         <w:rPr/>
         <w:fldChar w:fldCharType="begin"/>
@@ -24629,22 +26210,22 @@
         <w:rPr/>
         <w:fldChar w:fldCharType="end"/>
       </w:r>
-      <w:bookmarkEnd w:id="158"/>
+      <w:bookmarkEnd w:id="160"/>
+      <w:bookmarkEnd w:id="161"/>
+      <w:bookmarkEnd w:id="162"/>
+      <w:r>
+        <w:rPr>
+          <w:lang w:val="en-US"/>
+        </w:rPr>
+        <w:t>.</w:t>
+      </w:r>
+      <w:r>
+        <w:rPr>
+          <w:lang w:val="ru-RU"/>
+        </w:rPr>
+        <w:t xml:space="preserve"> </w:t>
+      </w:r>
       <w:bookmarkEnd w:id="159"/>
-      <w:bookmarkEnd w:id="160"/>
-      <w:r>
-        <w:rPr>
-          <w:lang w:val="en-US"/>
-        </w:rPr>
-        <w:t>.</w:t>
-      </w:r>
-      <w:r>
-        <w:rPr>
-          <w:lang w:val="ru-RU"/>
-        </w:rPr>
-        <w:t xml:space="preserve"> </w:t>
-      </w:r>
-      <w:bookmarkEnd w:id="157"/>
       <w:r>
         <w:rPr/>
         <w:t>Nation P., Waring R. Vocabulary size, text coverage, and word lists // Schmitt; McCarthy, Vocabulary: Description, Acquisition and Pedagogy. 1997</w:t>
@@ -24660,12 +26241,12 @@
         <w:ind w:left="720" w:right="0" w:hanging="0"/>
         <w:rPr/>
       </w:pPr>
-      <w:bookmarkStart w:id="161" w:name="__RefNumPara__849_613902481"/>
-      <w:bookmarkStart w:id="162" w:name="Ref_Reference44_number_only111111121"/>
-      <w:bookmarkStart w:id="163" w:name="Ref_Reference36_number_only1122111111111"/>
-      <w:bookmarkStart w:id="164" w:name="Ref_Reference47_number_only1111121"/>
-      <w:bookmarkStart w:id="165" w:name="Ref_Reference54_number_only"/>
-      <w:bookmarkEnd w:id="161"/>
+      <w:bookmarkStart w:id="163" w:name="__RefNumPara__849_613902481"/>
+      <w:bookmarkStart w:id="164" w:name="Ref_Reference44_number_only111111121"/>
+      <w:bookmarkStart w:id="165" w:name="Ref_Reference36_number_only1122111111111"/>
+      <w:bookmarkStart w:id="166" w:name="Ref_Reference47_number_only1111121"/>
+      <w:bookmarkStart w:id="167" w:name="Ref_Reference54_number_only"/>
+      <w:bookmarkEnd w:id="163"/>
       <w:r>
         <w:rPr/>
         <w:fldChar w:fldCharType="begin"/>
@@ -24686,10 +26267,10 @@
         <w:rPr/>
         <w:fldChar w:fldCharType="end"/>
       </w:r>
-      <w:bookmarkEnd w:id="162"/>
-      <w:bookmarkEnd w:id="163"/>
       <w:bookmarkEnd w:id="164"/>
       <w:bookmarkEnd w:id="165"/>
+      <w:bookmarkEnd w:id="166"/>
+      <w:bookmarkEnd w:id="167"/>
       <w:r>
         <w:rPr>
           <w:lang w:val="en-US"/>
@@ -24702,12 +26283,12 @@
         </w:rPr>
         <w:t xml:space="preserve"> </w:t>
       </w:r>
-      <w:bookmarkStart w:id="166" w:name="_Ref487795317"/>
+      <w:bookmarkStart w:id="168" w:name="_Ref487795317"/>
       <w:r>
         <w:rPr/>
         <w:t>Cборник боевых документов Великой Отечественной Войны / ред. В.А. Небучинов, М.Н. Шарохин. - М.: Воениздат, 1947-1950. Т. 1-12.</w:t>
       </w:r>
-      <w:bookmarkEnd w:id="166"/>
+      <w:bookmarkEnd w:id="168"/>
       <w:r>
         <w:rPr/>
         <w:t xml:space="preserve"> </w:t>
@@ -24718,8 +26299,8 @@
         <w:pStyle w:val="Normal"/>
         <w:rPr/>
       </w:pPr>
-      <w:bookmarkStart w:id="167" w:name="__DdeLink__11334_2718481933"/>
-      <w:bookmarkStart w:id="168" w:name="Ref_Reference47_number_only2"/>
+      <w:bookmarkStart w:id="169" w:name="__DdeLink__11334_2718481933"/>
+      <w:bookmarkStart w:id="170" w:name="Ref_Reference47_number_only2"/>
       <w:r>
         <w:rPr/>
         <w:fldChar w:fldCharType="begin"/>
@@ -24740,14 +26321,14 @@
         <w:rPr/>
         <w:fldChar w:fldCharType="end"/>
       </w:r>
-      <w:bookmarkEnd w:id="168"/>
+      <w:bookmarkEnd w:id="170"/>
       <w:r>
         <w:rPr>
           <w:lang w:val="en-US"/>
         </w:rPr>
         <w:t xml:space="preserve">. </w:t>
       </w:r>
-      <w:bookmarkEnd w:id="167"/>
+      <w:bookmarkEnd w:id="169"/>
       <w:r>
         <w:rPr>
           <w:lang w:val="en-US"/>
@@ -24760,9 +26341,9 @@
         <w:pStyle w:val="Normal"/>
         <w:rPr/>
       </w:pPr>
-      <w:bookmarkStart w:id="169" w:name="__DdeLink__11345_2718481933"/>
-      <w:bookmarkStart w:id="170" w:name="Ref_Reference47_number_only21"/>
-      <w:bookmarkStart w:id="171" w:name="Ref_Reference56_number_only"/>
+      <w:bookmarkStart w:id="171" w:name="__DdeLink__11345_2718481933"/>
+      <w:bookmarkStart w:id="172" w:name="Ref_Reference47_number_only21"/>
+      <w:bookmarkStart w:id="173" w:name="Ref_Reference56_number_only"/>
       <w:r>
         <w:rPr>
           <w:lang w:val="en-US"/>
@@ -24780,51 +26361,6 @@
       <w:r>
         <w:rPr/>
         <w:t>57</w:t>
-      </w:r>
-      <w:r>
-        <w:rPr/>
-        <w:fldChar w:fldCharType="end"/>
-      </w:r>
-      <w:bookmarkEnd w:id="171"/>
-      <w:bookmarkEnd w:id="170"/>
-      <w:r>
-        <w:rPr>
-          <w:lang w:val="en-US"/>
-        </w:rPr>
-        <w:t xml:space="preserve">. </w:t>
-      </w:r>
-      <w:bookmarkEnd w:id="169"/>
-      <w:r>
-        <w:rPr>
-          <w:lang w:val="en-US"/>
-        </w:rPr>
-        <w:t>Петров А.С. Применение статистических методов для решения задачи автоматического извлечения терминов из русскоязычных текстовых документов / А.С. Петров, Т.Э. Шульга // Информационно-коммуникационные технологии в науке, производстве и образовании ICIT-2017: материалы Международной научной конференции, Саратов, 21-22 сентября 2017 г. - 2017. - С. 239-246.</w:t>
-      </w:r>
-    </w:p>
-    <w:p>
-      <w:pPr>
-        <w:pStyle w:val="Normal"/>
-        <w:rPr/>
-      </w:pPr>
-      <w:bookmarkStart w:id="172" w:name="Ref_Reference47_number_only211"/>
-      <w:bookmarkStart w:id="173" w:name="Ref_Reference57_number_only"/>
-      <w:r>
-        <w:rPr>
-          <w:lang w:val="en-US"/>
-        </w:rPr>
-        <w:fldChar w:fldCharType="begin"/>
-      </w:r>
-      <w:r>
-        <w:rPr/>
-        <w:instrText> SEQ Reference \* ARABIC </w:instrText>
-      </w:r>
-      <w:r>
-        <w:rPr/>
-        <w:fldChar w:fldCharType="separate"/>
-      </w:r>
-      <w:r>
-        <w:rPr/>
-        <w:t>58</w:t>
       </w:r>
       <w:r>
         <w:rPr/>
@@ -24832,6 +26368,51 @@
       </w:r>
       <w:bookmarkEnd w:id="173"/>
       <w:bookmarkEnd w:id="172"/>
+      <w:r>
+        <w:rPr>
+          <w:lang w:val="en-US"/>
+        </w:rPr>
+        <w:t xml:space="preserve">. </w:t>
+      </w:r>
+      <w:bookmarkEnd w:id="171"/>
+      <w:r>
+        <w:rPr>
+          <w:lang w:val="en-US"/>
+        </w:rPr>
+        <w:t>Петров А.С. Применение статистических методов для решения задачи автоматического извлечения терминов из русскоязычных текстовых документов / А.С. Петров, Т.Э. Шульга // Информационно-коммуникационные технологии в науке, производстве и образовании ICIT-2017: материалы Международной научной конференции, Саратов, 21-22 сентября 2017 г. - 2017. - С. 239-246.</w:t>
+      </w:r>
+    </w:p>
+    <w:p>
+      <w:pPr>
+        <w:pStyle w:val="Normal"/>
+        <w:rPr/>
+      </w:pPr>
+      <w:bookmarkStart w:id="174" w:name="Ref_Reference47_number_only211"/>
+      <w:bookmarkStart w:id="175" w:name="Ref_Reference57_number_only"/>
+      <w:r>
+        <w:rPr>
+          <w:lang w:val="en-US"/>
+        </w:rPr>
+        <w:fldChar w:fldCharType="begin"/>
+      </w:r>
+      <w:r>
+        <w:rPr/>
+        <w:instrText> SEQ Reference \* ARABIC </w:instrText>
+      </w:r>
+      <w:r>
+        <w:rPr/>
+        <w:fldChar w:fldCharType="separate"/>
+      </w:r>
+      <w:r>
+        <w:rPr/>
+        <w:t>58</w:t>
+      </w:r>
+      <w:r>
+        <w:rPr/>
+        <w:fldChar w:fldCharType="end"/>
+      </w:r>
+      <w:bookmarkEnd w:id="175"/>
+      <w:bookmarkEnd w:id="174"/>
       <w:r>
         <w:rPr>
           <w:lang w:val="en-US"/>
@@ -24879,7 +26460,7 @@
     </w:r>
     <w:r>
       <w:rPr/>
-      <w:t>53</w:t>
+      <w:t>2</w:t>
     </w:r>
     <w:r>
       <w:rPr/>
